--- a/105219002_Kiagus Muhammad Arsyad_Draf Tugas Akhir (Rev PraAkhir).docx
+++ b/105219002_Kiagus Muhammad Arsyad_Draf Tugas Akhir (Rev PraAkhir).docx
@@ -22,7 +22,7 @@
           <w:sz w:val="32"/>
           <w:szCs w:val="32"/>
         </w:rPr>
-        <w:t>PENERAPAN OPTIMISASI DENGAN</w:t>
+        <w:t>Analis</w:t>
       </w:r>
       <w:r>
         <w:rPr>
@@ -32,7 +32,7 @@
           <w:sz w:val="32"/>
           <w:szCs w:val="32"/>
         </w:rPr>
-        <w:t xml:space="preserve"> ALGORITMA </w:t>
+        <w:t xml:space="preserve">is </w:t>
       </w:r>
       <w:r>
         <w:rPr>
@@ -42,7 +42,7 @@
           <w:sz w:val="32"/>
           <w:szCs w:val="32"/>
         </w:rPr>
-        <w:t xml:space="preserve">METAHEURISTIK </w:t>
+        <w:t xml:space="preserve">Faktor </w:t>
       </w:r>
       <w:r>
         <w:rPr>
@@ -52,7 +52,79 @@
           <w:sz w:val="32"/>
           <w:szCs w:val="32"/>
         </w:rPr>
-        <w:t>DALAM ANALISIS PENYEBAB GAS RUMAH KACA</w:t>
+        <w:t xml:space="preserve">Penyebab Gas Rumah Kaca </w:t>
+      </w:r>
+      <w:r>
+        <w:rPr>
+          <w:rFonts w:cs="Times New Roman"/>
+          <w:b/>
+          <w:bCs/>
+          <w:sz w:val="32"/>
+          <w:szCs w:val="32"/>
+        </w:rPr>
+        <w:t xml:space="preserve">di Indonesia </w:t>
+      </w:r>
+      <w:r>
+        <w:rPr>
+          <w:rFonts w:cs="Times New Roman"/>
+          <w:b/>
+          <w:bCs/>
+          <w:sz w:val="32"/>
+          <w:szCs w:val="32"/>
+        </w:rPr>
+        <w:t xml:space="preserve">berdasarkan </w:t>
+      </w:r>
+      <w:r>
+        <w:rPr>
+          <w:rFonts w:cs="Times New Roman"/>
+          <w:b/>
+          <w:bCs/>
+          <w:sz w:val="32"/>
+          <w:szCs w:val="32"/>
+        </w:rPr>
+        <w:t xml:space="preserve">Relevansi </w:t>
+      </w:r>
+      <w:r>
+        <w:rPr>
+          <w:rFonts w:cs="Times New Roman"/>
+          <w:b/>
+          <w:bCs/>
+          <w:sz w:val="32"/>
+          <w:szCs w:val="32"/>
+        </w:rPr>
+        <w:t>Kata Kunci</w:t>
+      </w:r>
+      <w:r>
+        <w:rPr>
+          <w:rFonts w:cs="Times New Roman"/>
+          <w:b/>
+          <w:bCs/>
+          <w:sz w:val="32"/>
+          <w:szCs w:val="32"/>
+        </w:rPr>
+        <w:t xml:space="preserve"> </w:t>
+      </w:r>
+      <w:r>
+        <w:rPr>
+          <w:rFonts w:cs="Times New Roman"/>
+          <w:b/>
+          <w:bCs/>
+          <w:sz w:val="32"/>
+          <w:szCs w:val="32"/>
+        </w:rPr>
+        <w:t xml:space="preserve">dengan Pendekatan Kualitatif </w:t>
+      </w:r>
+      <w:r>
+        <w:rPr>
+          <w:rFonts w:cs="Times New Roman"/>
+          <w:b/>
+          <w:bCs/>
+          <w:i/>
+          <w:iCs/>
+          <w:sz w:val="32"/>
+          <w:szCs w:val="32"/>
+        </w:rPr>
+        <w:t>Text Mining</w:t>
       </w:r>
     </w:p>
     <w:p>
@@ -477,7 +549,7 @@
         </w:sectPr>
       </w:pPr>
     </w:p>
-    <w:bookmarkStart w:id="0" w:name="_Toc141037673" w:displacedByCustomXml="next"/>
+    <w:bookmarkStart w:id="0" w:name="_Toc141423954" w:displacedByCustomXml="next"/>
     <w:sdt>
       <w:sdtPr>
         <w:rPr>
@@ -555,7 +627,7 @@
             </w:rPr>
             <w:fldChar w:fldCharType="separate"/>
           </w:r>
-          <w:hyperlink w:anchor="_Toc141037673" w:history="1">
+          <w:hyperlink w:anchor="_Toc141423954" w:history="1">
             <w:r>
               <w:rPr>
                 <w:rStyle w:val="Hyperlink"/>
@@ -578,7 +650,7 @@
               <w:rPr>
                 <w:webHidden/>
               </w:rPr>
-              <w:instrText xml:space="preserve"> PAGEREF _Toc141037673 \h </w:instrText>
+              <w:instrText xml:space="preserve"> PAGEREF _Toc141423954 \h </w:instrText>
             </w:r>
             <w:r>
               <w:rPr>
@@ -615,7 +687,7 @@
               <w14:ligatures w14:val="standardContextual"/>
             </w:rPr>
           </w:pPr>
-          <w:hyperlink w:anchor="_Toc141037674" w:history="1">
+          <w:hyperlink w:anchor="_Toc141423955" w:history="1">
             <w:r>
               <w:rPr>
                 <w:rStyle w:val="Hyperlink"/>
@@ -639,7 +711,7 @@
               <w:rPr>
                 <w:webHidden/>
               </w:rPr>
-              <w:instrText xml:space="preserve"> PAGEREF _Toc141037674 \h </w:instrText>
+              <w:instrText xml:space="preserve"> PAGEREF _Toc141423955 \h </w:instrText>
             </w:r>
             <w:r>
               <w:rPr>
@@ -676,7 +748,7 @@
               <w14:ligatures w14:val="standardContextual"/>
             </w:rPr>
           </w:pPr>
-          <w:hyperlink w:anchor="_Toc141037675" w:history="1">
+          <w:hyperlink w:anchor="_Toc141423956" w:history="1">
             <w:r>
               <w:rPr>
                 <w:rStyle w:val="Hyperlink"/>
@@ -700,7 +772,7 @@
               <w:rPr>
                 <w:webHidden/>
               </w:rPr>
-              <w:instrText xml:space="preserve"> PAGEREF _Toc141037675 \h </w:instrText>
+              <w:instrText xml:space="preserve"> PAGEREF _Toc141423956 \h </w:instrText>
             </w:r>
             <w:r>
               <w:rPr>
@@ -737,7 +809,7 @@
               <w14:ligatures w14:val="standardContextual"/>
             </w:rPr>
           </w:pPr>
-          <w:hyperlink w:anchor="_Toc141037676" w:history="1">
+          <w:hyperlink w:anchor="_Toc141423957" w:history="1">
             <w:r>
               <w:rPr>
                 <w:rStyle w:val="Hyperlink"/>
@@ -760,7 +832,7 @@
               <w:rPr>
                 <w:webHidden/>
               </w:rPr>
-              <w:instrText xml:space="preserve"> PAGEREF _Toc141037676 \h </w:instrText>
+              <w:instrText xml:space="preserve"> PAGEREF _Toc141423957 \h </w:instrText>
             </w:r>
             <w:r>
               <w:rPr>
@@ -798,7 +870,7 @@
               <w14:ligatures w14:val="standardContextual"/>
             </w:rPr>
           </w:pPr>
-          <w:hyperlink w:anchor="_Toc141037677" w:history="1">
+          <w:hyperlink w:anchor="_Toc141423958" w:history="1">
             <w:r>
               <w:rPr>
                 <w:rStyle w:val="Hyperlink"/>
@@ -827,7 +899,7 @@
                 <w:noProof/>
                 <w:webHidden/>
               </w:rPr>
-              <w:instrText xml:space="preserve"> PAGEREF _Toc141037677 \h </w:instrText>
+              <w:instrText xml:space="preserve"> PAGEREF _Toc141423958 \h </w:instrText>
             </w:r>
             <w:r>
               <w:rPr>
@@ -869,7 +941,7 @@
               <w14:ligatures w14:val="standardContextual"/>
             </w:rPr>
           </w:pPr>
-          <w:hyperlink w:anchor="_Toc141037678" w:history="1">
+          <w:hyperlink w:anchor="_Toc141423959" w:history="1">
             <w:r>
               <w:rPr>
                 <w:rStyle w:val="Hyperlink"/>
@@ -898,7 +970,7 @@
                 <w:noProof/>
                 <w:webHidden/>
               </w:rPr>
-              <w:instrText xml:space="preserve"> PAGEREF _Toc141037678 \h </w:instrText>
+              <w:instrText xml:space="preserve"> PAGEREF _Toc141423959 \h </w:instrText>
             </w:r>
             <w:r>
               <w:rPr>
@@ -940,7 +1012,7 @@
               <w14:ligatures w14:val="standardContextual"/>
             </w:rPr>
           </w:pPr>
-          <w:hyperlink w:anchor="_Toc141037679" w:history="1">
+          <w:hyperlink w:anchor="_Toc141423960" w:history="1">
             <w:r>
               <w:rPr>
                 <w:rStyle w:val="Hyperlink"/>
@@ -969,7 +1041,7 @@
                 <w:noProof/>
                 <w:webHidden/>
               </w:rPr>
-              <w:instrText xml:space="preserve"> PAGEREF _Toc141037679 \h </w:instrText>
+              <w:instrText xml:space="preserve"> PAGEREF _Toc141423960 \h </w:instrText>
             </w:r>
             <w:r>
               <w:rPr>
@@ -1011,7 +1083,7 @@
               <w14:ligatures w14:val="standardContextual"/>
             </w:rPr>
           </w:pPr>
-          <w:hyperlink w:anchor="_Toc141037680" w:history="1">
+          <w:hyperlink w:anchor="_Toc141423961" w:history="1">
             <w:r>
               <w:rPr>
                 <w:rStyle w:val="Hyperlink"/>
@@ -1040,7 +1112,7 @@
                 <w:noProof/>
                 <w:webHidden/>
               </w:rPr>
-              <w:instrText xml:space="preserve"> PAGEREF _Toc141037680 \h </w:instrText>
+              <w:instrText xml:space="preserve"> PAGEREF _Toc141423961 \h </w:instrText>
             </w:r>
             <w:r>
               <w:rPr>
@@ -1082,7 +1154,7 @@
               <w14:ligatures w14:val="standardContextual"/>
             </w:rPr>
           </w:pPr>
-          <w:hyperlink w:anchor="_Toc141037681" w:history="1">
+          <w:hyperlink w:anchor="_Toc141423962" w:history="1">
             <w:r>
               <w:rPr>
                 <w:rStyle w:val="Hyperlink"/>
@@ -1111,7 +1183,7 @@
                 <w:noProof/>
                 <w:webHidden/>
               </w:rPr>
-              <w:instrText xml:space="preserve"> PAGEREF _Toc141037681 \h </w:instrText>
+              <w:instrText xml:space="preserve"> PAGEREF _Toc141423962 \h </w:instrText>
             </w:r>
             <w:r>
               <w:rPr>
@@ -1131,7 +1203,7 @@
                 <w:noProof/>
                 <w:webHidden/>
               </w:rPr>
-              <w:t>2</w:t>
+              <w:t>3</w:t>
             </w:r>
             <w:r>
               <w:rPr>
@@ -1152,7 +1224,7 @@
               <w14:ligatures w14:val="standardContextual"/>
             </w:rPr>
           </w:pPr>
-          <w:hyperlink w:anchor="_Toc141037682" w:history="1">
+          <w:hyperlink w:anchor="_Toc141423963" w:history="1">
             <w:r>
               <w:rPr>
                 <w:rStyle w:val="Hyperlink"/>
@@ -1175,7 +1247,7 @@
               <w:rPr>
                 <w:webHidden/>
               </w:rPr>
-              <w:instrText xml:space="preserve"> PAGEREF _Toc141037682 \h </w:instrText>
+              <w:instrText xml:space="preserve"> PAGEREF _Toc141423963 \h </w:instrText>
             </w:r>
             <w:r>
               <w:rPr>
@@ -1192,7 +1264,7 @@
               <w:rPr>
                 <w:webHidden/>
               </w:rPr>
-              <w:t>3</w:t>
+              <w:t>4</w:t>
             </w:r>
             <w:r>
               <w:rPr>
@@ -1213,7 +1285,7 @@
               <w14:ligatures w14:val="standardContextual"/>
             </w:rPr>
           </w:pPr>
-          <w:hyperlink w:anchor="_Toc141037683" w:history="1">
+          <w:hyperlink w:anchor="_Toc141423964" w:history="1">
             <w:r>
               <w:rPr>
                 <w:rStyle w:val="Hyperlink"/>
@@ -1261,7 +1333,7 @@
                 <w:noProof/>
                 <w:webHidden/>
               </w:rPr>
-              <w:instrText xml:space="preserve"> PAGEREF _Toc141037683 \h </w:instrText>
+              <w:instrText xml:space="preserve"> PAGEREF _Toc141423964 \h </w:instrText>
             </w:r>
             <w:r>
               <w:rPr>
@@ -1281,7 +1353,7 @@
                 <w:noProof/>
                 <w:webHidden/>
               </w:rPr>
-              <w:t>3</w:t>
+              <w:t>4</w:t>
             </w:r>
             <w:r>
               <w:rPr>
@@ -1303,7 +1375,7 @@
               <w14:ligatures w14:val="standardContextual"/>
             </w:rPr>
           </w:pPr>
-          <w:hyperlink w:anchor="_Toc141037684" w:history="1">
+          <w:hyperlink w:anchor="_Toc141423965" w:history="1">
             <w:r>
               <w:rPr>
                 <w:rStyle w:val="Hyperlink"/>
@@ -1328,9 +1400,11 @@
                 <w:rStyle w:val="Hyperlink"/>
                 <w:b/>
                 <w:bCs/>
-                <w:noProof/>
-              </w:rPr>
-              <w:t>Optimisasi Algoritma Metaheuristik</w:t>
+                <w:i/>
+                <w:iCs/>
+                <w:noProof/>
+              </w:rPr>
+              <w:t>Content Analysis</w:t>
             </w:r>
             <w:r>
               <w:rPr>
@@ -1351,7 +1425,7 @@
                 <w:noProof/>
                 <w:webHidden/>
               </w:rPr>
-              <w:instrText xml:space="preserve"> PAGEREF _Toc141037684 \h </w:instrText>
+              <w:instrText xml:space="preserve"> PAGEREF _Toc141423965 \h </w:instrText>
             </w:r>
             <w:r>
               <w:rPr>
@@ -1371,7 +1445,7 @@
                 <w:noProof/>
                 <w:webHidden/>
               </w:rPr>
-              <w:t>4</w:t>
+              <w:t>5</w:t>
             </w:r>
             <w:r>
               <w:rPr>
@@ -1393,7 +1467,7 @@
               <w14:ligatures w14:val="standardContextual"/>
             </w:rPr>
           </w:pPr>
-          <w:hyperlink w:anchor="_Toc141037685" w:history="1">
+          <w:hyperlink w:anchor="_Toc141423966" w:history="1">
             <w:r>
               <w:rPr>
                 <w:rStyle w:val="Hyperlink"/>
@@ -1401,7 +1475,7 @@
                 <w:bCs/>
                 <w:noProof/>
               </w:rPr>
-              <w:t>2.2.1</w:t>
+              <w:t>2.3</w:t>
             </w:r>
             <w:r>
               <w:rPr>
@@ -1441,7 +1515,7 @@
                 <w:noProof/>
                 <w:webHidden/>
               </w:rPr>
-              <w:instrText xml:space="preserve"> PAGEREF _Toc141037685 \h </w:instrText>
+              <w:instrText xml:space="preserve"> PAGEREF _Toc141423966 \h </w:instrText>
             </w:r>
             <w:r>
               <w:rPr>
@@ -1461,7 +1535,7 @@
                 <w:noProof/>
                 <w:webHidden/>
               </w:rPr>
-              <w:t>5</w:t>
+              <w:t>6</w:t>
             </w:r>
             <w:r>
               <w:rPr>
@@ -1482,7 +1556,7 @@
               <w14:ligatures w14:val="standardContextual"/>
             </w:rPr>
           </w:pPr>
-          <w:hyperlink w:anchor="_Toc141037686" w:history="1">
+          <w:hyperlink w:anchor="_Toc141423967" w:history="1">
             <w:r>
               <w:rPr>
                 <w:rStyle w:val="Hyperlink"/>
@@ -1505,7 +1579,7 @@
               <w:rPr>
                 <w:webHidden/>
               </w:rPr>
-              <w:instrText xml:space="preserve"> PAGEREF _Toc141037686 \h </w:instrText>
+              <w:instrText xml:space="preserve"> PAGEREF _Toc141423967 \h </w:instrText>
             </w:r>
             <w:r>
               <w:rPr>
@@ -1543,7 +1617,7 @@
               <w14:ligatures w14:val="standardContextual"/>
             </w:rPr>
           </w:pPr>
-          <w:hyperlink w:anchor="_Toc141037687" w:history="1">
+          <w:hyperlink w:anchor="_Toc141423968" w:history="1">
             <w:r>
               <w:rPr>
                 <w:rStyle w:val="Hyperlink"/>
@@ -1602,7 +1676,7 @@
                 <w:noProof/>
                 <w:webHidden/>
               </w:rPr>
-              <w:instrText xml:space="preserve"> PAGEREF _Toc141037687 \h </w:instrText>
+              <w:instrText xml:space="preserve"> PAGEREF _Toc141423968 \h </w:instrText>
             </w:r>
             <w:r>
               <w:rPr>
@@ -1644,7 +1718,7 @@
               <w14:ligatures w14:val="standardContextual"/>
             </w:rPr>
           </w:pPr>
-          <w:hyperlink w:anchor="_Toc141037688" w:history="1">
+          <w:hyperlink w:anchor="_Toc141423969" w:history="1">
             <w:r>
               <w:rPr>
                 <w:rStyle w:val="Hyperlink"/>
@@ -1692,7 +1766,7 @@
                 <w:noProof/>
                 <w:webHidden/>
               </w:rPr>
-              <w:instrText xml:space="preserve"> PAGEREF _Toc141037688 \h </w:instrText>
+              <w:instrText xml:space="preserve"> PAGEREF _Toc141423969 \h </w:instrText>
             </w:r>
             <w:r>
               <w:rPr>
@@ -1734,7 +1808,7 @@
               <w14:ligatures w14:val="standardContextual"/>
             </w:rPr>
           </w:pPr>
-          <w:hyperlink w:anchor="_Toc141037689" w:history="1">
+          <w:hyperlink w:anchor="_Toc141423970" w:history="1">
             <w:r>
               <w:rPr>
                 <w:rStyle w:val="Hyperlink"/>
@@ -1793,7 +1867,7 @@
                 <w:noProof/>
                 <w:webHidden/>
               </w:rPr>
-              <w:instrText xml:space="preserve"> PAGEREF _Toc141037689 \h </w:instrText>
+              <w:instrText xml:space="preserve"> PAGEREF _Toc141423970 \h </w:instrText>
             </w:r>
             <w:r>
               <w:rPr>
@@ -1813,7 +1887,7 @@
                 <w:noProof/>
                 <w:webHidden/>
               </w:rPr>
-              <w:t>8</w:t>
+              <w:t>9</w:t>
             </w:r>
             <w:r>
               <w:rPr>
@@ -1835,7 +1909,7 @@
               <w14:ligatures w14:val="standardContextual"/>
             </w:rPr>
           </w:pPr>
-          <w:hyperlink w:anchor="_Toc141037690" w:history="1">
+          <w:hyperlink w:anchor="_Toc141423971" w:history="1">
             <w:r>
               <w:rPr>
                 <w:rStyle w:val="Hyperlink"/>
@@ -1860,9 +1934,11 @@
                 <w:rStyle w:val="Hyperlink"/>
                 <w:b/>
                 <w:bCs/>
-                <w:noProof/>
-              </w:rPr>
-              <w:t>Fungsi Objektif</w:t>
+                <w:i/>
+                <w:iCs/>
+                <w:noProof/>
+              </w:rPr>
+              <w:t>Data Transformation</w:t>
             </w:r>
             <w:r>
               <w:rPr>
@@ -1883,7 +1959,7 @@
                 <w:noProof/>
                 <w:webHidden/>
               </w:rPr>
-              <w:instrText xml:space="preserve"> PAGEREF _Toc141037690 \h </w:instrText>
+              <w:instrText xml:space="preserve"> PAGEREF _Toc141423971 \h </w:instrText>
             </w:r>
             <w:r>
               <w:rPr>
@@ -1903,7 +1979,7 @@
                 <w:noProof/>
                 <w:webHidden/>
               </w:rPr>
-              <w:t>9</w:t>
+              <w:t>11</w:t>
             </w:r>
             <w:r>
               <w:rPr>
@@ -1924,7 +2000,7 @@
               <w14:ligatures w14:val="standardContextual"/>
             </w:rPr>
           </w:pPr>
-          <w:hyperlink w:anchor="_Toc141037691" w:history="1">
+          <w:hyperlink w:anchor="_Toc141423972" w:history="1">
             <w:r>
               <w:rPr>
                 <w:rStyle w:val="Hyperlink"/>
@@ -1947,7 +2023,7 @@
               <w:rPr>
                 <w:webHidden/>
               </w:rPr>
-              <w:instrText xml:space="preserve"> PAGEREF _Toc141037691 \h </w:instrText>
+              <w:instrText xml:space="preserve"> PAGEREF _Toc141423972 \h </w:instrText>
             </w:r>
             <w:r>
               <w:rPr>
@@ -1985,7 +2061,7 @@
               <w14:ligatures w14:val="standardContextual"/>
             </w:rPr>
           </w:pPr>
-          <w:hyperlink w:anchor="_Toc141037692" w:history="1">
+          <w:hyperlink w:anchor="_Toc141423973" w:history="1">
             <w:r>
               <w:rPr>
                 <w:rStyle w:val="Hyperlink"/>
@@ -2033,7 +2109,7 @@
                 <w:noProof/>
                 <w:webHidden/>
               </w:rPr>
-              <w:instrText xml:space="preserve"> PAGEREF _Toc141037692 \h </w:instrText>
+              <w:instrText xml:space="preserve"> PAGEREF _Toc141423973 \h </w:instrText>
             </w:r>
             <w:r>
               <w:rPr>
@@ -2075,7 +2151,7 @@
               <w14:ligatures w14:val="standardContextual"/>
             </w:rPr>
           </w:pPr>
-          <w:hyperlink w:anchor="_Toc141037693" w:history="1">
+          <w:hyperlink w:anchor="_Toc141423974" w:history="1">
             <w:r>
               <w:rPr>
                 <w:rStyle w:val="Hyperlink"/>
@@ -2102,7 +2178,7 @@
                 <w:bCs/>
                 <w:noProof/>
               </w:rPr>
-              <w:t>Penyelesaian dengan Genetic Algorithm (GA)</w:t>
+              <w:t>Pemilihan Kata Kunci yang Akan Dipakai</w:t>
             </w:r>
             <w:r>
               <w:rPr>
@@ -2123,7 +2199,7 @@
                 <w:noProof/>
                 <w:webHidden/>
               </w:rPr>
-              <w:instrText xml:space="preserve"> PAGEREF _Toc141037693 \h </w:instrText>
+              <w:instrText xml:space="preserve"> PAGEREF _Toc141423974 \h </w:instrText>
             </w:r>
             <w:r>
               <w:rPr>
@@ -2148,6 +2224,66 @@
             <w:r>
               <w:rPr>
                 <w:noProof/>
+                <w:webHidden/>
+              </w:rPr>
+              <w:fldChar w:fldCharType="end"/>
+            </w:r>
+          </w:hyperlink>
+        </w:p>
+        <w:p>
+          <w:pPr>
+            <w:pStyle w:val="TOC1"/>
+            <w:rPr>
+              <w:rFonts w:asciiTheme="minorHAnsi" w:eastAsiaTheme="minorEastAsia" w:hAnsiTheme="minorHAnsi"/>
+              <w:kern w:val="2"/>
+              <w:lang w:eastAsia="en-ID"/>
+              <w14:ligatures w14:val="standardContextual"/>
+            </w:rPr>
+          </w:pPr>
+          <w:hyperlink w:anchor="_Toc141423975" w:history="1">
+            <w:r>
+              <w:rPr>
+                <w:rStyle w:val="Hyperlink"/>
+              </w:rPr>
+              <w:t>BAB V. KESIMPULAN DAN SARAN</w:t>
+            </w:r>
+            <w:r>
+              <w:rPr>
+                <w:webHidden/>
+              </w:rPr>
+              <w:tab/>
+            </w:r>
+            <w:r>
+              <w:rPr>
+                <w:webHidden/>
+              </w:rPr>
+              <w:fldChar w:fldCharType="begin"/>
+            </w:r>
+            <w:r>
+              <w:rPr>
+                <w:webHidden/>
+              </w:rPr>
+              <w:instrText xml:space="preserve"> PAGEREF _Toc141423975 \h </w:instrText>
+            </w:r>
+            <w:r>
+              <w:rPr>
+                <w:webHidden/>
+              </w:rPr>
+            </w:r>
+            <w:r>
+              <w:rPr>
+                <w:webHidden/>
+              </w:rPr>
+              <w:fldChar w:fldCharType="separate"/>
+            </w:r>
+            <w:r>
+              <w:rPr>
+                <w:webHidden/>
+              </w:rPr>
+              <w:t>16</w:t>
+            </w:r>
+            <w:r>
+              <w:rPr>
                 <w:webHidden/>
               </w:rPr>
               <w:fldChar w:fldCharType="end"/>
@@ -2165,7 +2301,7 @@
               <w14:ligatures w14:val="standardContextual"/>
             </w:rPr>
           </w:pPr>
-          <w:hyperlink w:anchor="_Toc141037694" w:history="1">
+          <w:hyperlink w:anchor="_Toc141423976" w:history="1">
             <w:r>
               <w:rPr>
                 <w:rStyle w:val="Hyperlink"/>
@@ -2173,7 +2309,7 @@
                 <w:bCs/>
                 <w:noProof/>
               </w:rPr>
-              <w:t>4.2.1</w:t>
+              <w:t>5.1</w:t>
             </w:r>
             <w:r>
               <w:rPr>
@@ -2192,7 +2328,7 @@
                 <w:bCs/>
                 <w:noProof/>
               </w:rPr>
-              <w:t>Hasil Solusi GA</w:t>
+              <w:t>Kesimpulan</w:t>
             </w:r>
             <w:r>
               <w:rPr>
@@ -2213,7 +2349,7 @@
                 <w:noProof/>
                 <w:webHidden/>
               </w:rPr>
-              <w:instrText xml:space="preserve"> PAGEREF _Toc141037694 \h </w:instrText>
+              <w:instrText xml:space="preserve"> PAGEREF _Toc141423976 \h </w:instrText>
             </w:r>
             <w:r>
               <w:rPr>
@@ -2233,7 +2369,7 @@
                 <w:noProof/>
                 <w:webHidden/>
               </w:rPr>
-              <w:t>13</w:t>
+              <w:t>16</w:t>
             </w:r>
             <w:r>
               <w:rPr>
@@ -2255,7 +2391,7 @@
               <w14:ligatures w14:val="standardContextual"/>
             </w:rPr>
           </w:pPr>
-          <w:hyperlink w:anchor="_Toc141037695" w:history="1">
+          <w:hyperlink w:anchor="_Toc141423977" w:history="1">
             <w:r>
               <w:rPr>
                 <w:rStyle w:val="Hyperlink"/>
@@ -2263,7 +2399,7 @@
                 <w:bCs/>
                 <w:noProof/>
               </w:rPr>
-              <w:t>4.3</w:t>
+              <w:t>5.2</w:t>
             </w:r>
             <w:r>
               <w:rPr>
@@ -2282,7 +2418,7 @@
                 <w:bCs/>
                 <w:noProof/>
               </w:rPr>
-              <w:t>Penyelesaian dengan Grey Wolf Optimization (GWO)</w:t>
+              <w:t>Saran</w:t>
             </w:r>
             <w:r>
               <w:rPr>
@@ -2303,7 +2439,7 @@
                 <w:noProof/>
                 <w:webHidden/>
               </w:rPr>
-              <w:instrText xml:space="preserve"> PAGEREF _Toc141037695 \h </w:instrText>
+              <w:instrText xml:space="preserve"> PAGEREF _Toc141423977 \h </w:instrText>
             </w:r>
             <w:r>
               <w:rPr>
@@ -2323,288 +2459,7 @@
                 <w:noProof/>
                 <w:webHidden/>
               </w:rPr>
-              <w:t>13</w:t>
-            </w:r>
-            <w:r>
-              <w:rPr>
-                <w:noProof/>
-                <w:webHidden/>
-              </w:rPr>
-              <w:fldChar w:fldCharType="end"/>
-            </w:r>
-          </w:hyperlink>
-        </w:p>
-        <w:p>
-          <w:pPr>
-            <w:pStyle w:val="TOC2"/>
-            <w:rPr>
-              <w:rFonts w:asciiTheme="minorHAnsi" w:eastAsiaTheme="minorEastAsia" w:hAnsiTheme="minorHAnsi"/>
-              <w:noProof/>
-              <w:kern w:val="2"/>
-              <w:lang w:eastAsia="en-ID"/>
-              <w14:ligatures w14:val="standardContextual"/>
-            </w:rPr>
-          </w:pPr>
-          <w:hyperlink w:anchor="_Toc141037696" w:history="1">
-            <w:r>
-              <w:rPr>
-                <w:rStyle w:val="Hyperlink"/>
-                <w:b/>
-                <w:bCs/>
-                <w:noProof/>
-              </w:rPr>
-              <w:t>4.3.1</w:t>
-            </w:r>
-            <w:r>
-              <w:rPr>
-                <w:rFonts w:asciiTheme="minorHAnsi" w:eastAsiaTheme="minorEastAsia" w:hAnsiTheme="minorHAnsi"/>
-                <w:noProof/>
-                <w:kern w:val="2"/>
-                <w:lang w:eastAsia="en-ID"/>
-                <w14:ligatures w14:val="standardContextual"/>
-              </w:rPr>
-              <w:tab/>
-            </w:r>
-            <w:r>
-              <w:rPr>
-                <w:rStyle w:val="Hyperlink"/>
-                <w:b/>
-                <w:bCs/>
-                <w:noProof/>
-              </w:rPr>
-              <w:t>Hasil Solusi GWO</w:t>
-            </w:r>
-            <w:r>
-              <w:rPr>
-                <w:noProof/>
-                <w:webHidden/>
-              </w:rPr>
-              <w:tab/>
-            </w:r>
-            <w:r>
-              <w:rPr>
-                <w:noProof/>
-                <w:webHidden/>
-              </w:rPr>
-              <w:fldChar w:fldCharType="begin"/>
-            </w:r>
-            <w:r>
-              <w:rPr>
-                <w:noProof/>
-                <w:webHidden/>
-              </w:rPr>
-              <w:instrText xml:space="preserve"> PAGEREF _Toc141037696 \h </w:instrText>
-            </w:r>
-            <w:r>
-              <w:rPr>
-                <w:noProof/>
-                <w:webHidden/>
-              </w:rPr>
-            </w:r>
-            <w:r>
-              <w:rPr>
-                <w:noProof/>
-                <w:webHidden/>
-              </w:rPr>
-              <w:fldChar w:fldCharType="separate"/>
-            </w:r>
-            <w:r>
-              <w:rPr>
-                <w:noProof/>
-                <w:webHidden/>
-              </w:rPr>
-              <w:t>13</w:t>
-            </w:r>
-            <w:r>
-              <w:rPr>
-                <w:noProof/>
-                <w:webHidden/>
-              </w:rPr>
-              <w:fldChar w:fldCharType="end"/>
-            </w:r>
-          </w:hyperlink>
-        </w:p>
-        <w:p>
-          <w:pPr>
-            <w:pStyle w:val="TOC2"/>
-            <w:rPr>
-              <w:rFonts w:asciiTheme="minorHAnsi" w:eastAsiaTheme="minorEastAsia" w:hAnsiTheme="minorHAnsi"/>
-              <w:noProof/>
-              <w:kern w:val="2"/>
-              <w:lang w:eastAsia="en-ID"/>
-              <w14:ligatures w14:val="standardContextual"/>
-            </w:rPr>
-          </w:pPr>
-          <w:hyperlink w:anchor="_Toc141037697" w:history="1">
-            <w:r>
-              <w:rPr>
-                <w:rStyle w:val="Hyperlink"/>
-                <w:b/>
-                <w:bCs/>
-                <w:noProof/>
-              </w:rPr>
-              <w:t>4.4</w:t>
-            </w:r>
-            <w:r>
-              <w:rPr>
-                <w:rFonts w:asciiTheme="minorHAnsi" w:eastAsiaTheme="minorEastAsia" w:hAnsiTheme="minorHAnsi"/>
-                <w:noProof/>
-                <w:kern w:val="2"/>
-                <w:lang w:eastAsia="en-ID"/>
-                <w14:ligatures w14:val="standardContextual"/>
-              </w:rPr>
-              <w:tab/>
-            </w:r>
-            <w:r>
-              <w:rPr>
-                <w:rStyle w:val="Hyperlink"/>
-                <w:b/>
-                <w:bCs/>
-                <w:noProof/>
-              </w:rPr>
-              <w:t>Perbandingan Parameter Penyebab GRK</w:t>
-            </w:r>
-            <w:r>
-              <w:rPr>
-                <w:noProof/>
-                <w:webHidden/>
-              </w:rPr>
-              <w:tab/>
-            </w:r>
-            <w:r>
-              <w:rPr>
-                <w:noProof/>
-                <w:webHidden/>
-              </w:rPr>
-              <w:fldChar w:fldCharType="begin"/>
-            </w:r>
-            <w:r>
-              <w:rPr>
-                <w:noProof/>
-                <w:webHidden/>
-              </w:rPr>
-              <w:instrText xml:space="preserve"> PAGEREF _Toc141037697 \h </w:instrText>
-            </w:r>
-            <w:r>
-              <w:rPr>
-                <w:noProof/>
-                <w:webHidden/>
-              </w:rPr>
-            </w:r>
-            <w:r>
-              <w:rPr>
-                <w:noProof/>
-                <w:webHidden/>
-              </w:rPr>
-              <w:fldChar w:fldCharType="separate"/>
-            </w:r>
-            <w:r>
-              <w:rPr>
-                <w:noProof/>
-                <w:webHidden/>
-              </w:rPr>
-              <w:t>14</w:t>
-            </w:r>
-            <w:r>
-              <w:rPr>
-                <w:noProof/>
-                <w:webHidden/>
-              </w:rPr>
-              <w:fldChar w:fldCharType="end"/>
-            </w:r>
-          </w:hyperlink>
-        </w:p>
-        <w:p>
-          <w:pPr>
-            <w:pStyle w:val="TOC2"/>
-            <w:rPr>
-              <w:rFonts w:asciiTheme="minorHAnsi" w:eastAsiaTheme="minorEastAsia" w:hAnsiTheme="minorHAnsi"/>
-              <w:noProof/>
-              <w:kern w:val="2"/>
-              <w:lang w:eastAsia="en-ID"/>
-              <w14:ligatures w14:val="standardContextual"/>
-            </w:rPr>
-          </w:pPr>
-          <w:hyperlink w:anchor="_Toc141037698" w:history="1">
-            <w:r>
-              <w:rPr>
-                <w:rStyle w:val="Hyperlink"/>
-                <w:b/>
-                <w:bCs/>
-                <w:noProof/>
-              </w:rPr>
-              <w:t>4.5</w:t>
-            </w:r>
-            <w:r>
-              <w:rPr>
-                <w:rFonts w:asciiTheme="minorHAnsi" w:eastAsiaTheme="minorEastAsia" w:hAnsiTheme="minorHAnsi"/>
-                <w:noProof/>
-                <w:kern w:val="2"/>
-                <w:lang w:eastAsia="en-ID"/>
-                <w14:ligatures w14:val="standardContextual"/>
-              </w:rPr>
-              <w:tab/>
-            </w:r>
-            <w:r>
-              <w:rPr>
-                <w:rStyle w:val="Hyperlink"/>
-                <w:b/>
-                <w:bCs/>
-                <w:noProof/>
-              </w:rPr>
-              <w:t>Hasil dalam bentuk Grafik Lingkaran (</w:t>
-            </w:r>
-            <w:r>
-              <w:rPr>
-                <w:rStyle w:val="Hyperlink"/>
-                <w:b/>
-                <w:bCs/>
-                <w:i/>
-                <w:iCs/>
-                <w:noProof/>
-              </w:rPr>
-              <w:t>Pie Chart)</w:t>
-            </w:r>
-            <w:r>
-              <w:rPr>
-                <w:noProof/>
-                <w:webHidden/>
-              </w:rPr>
-              <w:tab/>
-            </w:r>
-            <w:r>
-              <w:rPr>
-                <w:noProof/>
-                <w:webHidden/>
-              </w:rPr>
-              <w:fldChar w:fldCharType="begin"/>
-            </w:r>
-            <w:r>
-              <w:rPr>
-                <w:noProof/>
-                <w:webHidden/>
-              </w:rPr>
-              <w:instrText xml:space="preserve"> PAGEREF _Toc141037698 \h </w:instrText>
-            </w:r>
-            <w:r>
-              <w:rPr>
-                <w:noProof/>
-                <w:webHidden/>
-              </w:rPr>
-            </w:r>
-            <w:r>
-              <w:rPr>
-                <w:noProof/>
-                <w:webHidden/>
-              </w:rPr>
-              <w:fldChar w:fldCharType="separate"/>
-            </w:r>
-            <w:r>
-              <w:rPr>
-                <w:noProof/>
-                <w:webHidden/>
-              </w:rPr>
-              <w:t>14</w:t>
+              <w:t>16</w:t>
             </w:r>
             <w:r>
               <w:rPr>
@@ -2625,12 +2480,12 @@
               <w14:ligatures w14:val="standardContextual"/>
             </w:rPr>
           </w:pPr>
-          <w:hyperlink w:anchor="_Toc141037699" w:history="1">
+          <w:hyperlink w:anchor="_Toc141423978" w:history="1">
             <w:r>
               <w:rPr>
                 <w:rStyle w:val="Hyperlink"/>
               </w:rPr>
-              <w:t>BAB V. KESIMPULAN DAN SARAN</w:t>
+              <w:t>DAFTAR PUSTAKA</w:t>
             </w:r>
             <w:r>
               <w:rPr>
@@ -2648,7 +2503,7 @@
               <w:rPr>
                 <w:webHidden/>
               </w:rPr>
-              <w:instrText xml:space="preserve"> PAGEREF _Toc141037699 \h </w:instrText>
+              <w:instrText xml:space="preserve"> PAGEREF _Toc141423978 \h </w:instrText>
             </w:r>
             <w:r>
               <w:rPr>
@@ -2665,247 +2520,7 @@
               <w:rPr>
                 <w:webHidden/>
               </w:rPr>
-              <w:t>15</w:t>
-            </w:r>
-            <w:r>
-              <w:rPr>
-                <w:webHidden/>
-              </w:rPr>
-              <w:fldChar w:fldCharType="end"/>
-            </w:r>
-          </w:hyperlink>
-        </w:p>
-        <w:p>
-          <w:pPr>
-            <w:pStyle w:val="TOC2"/>
-            <w:rPr>
-              <w:rFonts w:asciiTheme="minorHAnsi" w:eastAsiaTheme="minorEastAsia" w:hAnsiTheme="minorHAnsi"/>
-              <w:noProof/>
-              <w:kern w:val="2"/>
-              <w:lang w:eastAsia="en-ID"/>
-              <w14:ligatures w14:val="standardContextual"/>
-            </w:rPr>
-          </w:pPr>
-          <w:hyperlink w:anchor="_Toc141037700" w:history="1">
-            <w:r>
-              <w:rPr>
-                <w:rStyle w:val="Hyperlink"/>
-                <w:b/>
-                <w:bCs/>
-                <w:noProof/>
-              </w:rPr>
-              <w:t>5.1</w:t>
-            </w:r>
-            <w:r>
-              <w:rPr>
-                <w:rFonts w:asciiTheme="minorHAnsi" w:eastAsiaTheme="minorEastAsia" w:hAnsiTheme="minorHAnsi"/>
-                <w:noProof/>
-                <w:kern w:val="2"/>
-                <w:lang w:eastAsia="en-ID"/>
-                <w14:ligatures w14:val="standardContextual"/>
-              </w:rPr>
-              <w:tab/>
-            </w:r>
-            <w:r>
-              <w:rPr>
-                <w:rStyle w:val="Hyperlink"/>
-                <w:b/>
-                <w:bCs/>
-                <w:noProof/>
-              </w:rPr>
-              <w:t>Kesimpulan</w:t>
-            </w:r>
-            <w:r>
-              <w:rPr>
-                <w:noProof/>
-                <w:webHidden/>
-              </w:rPr>
-              <w:tab/>
-            </w:r>
-            <w:r>
-              <w:rPr>
-                <w:noProof/>
-                <w:webHidden/>
-              </w:rPr>
-              <w:fldChar w:fldCharType="begin"/>
-            </w:r>
-            <w:r>
-              <w:rPr>
-                <w:noProof/>
-                <w:webHidden/>
-              </w:rPr>
-              <w:instrText xml:space="preserve"> PAGEREF _Toc141037700 \h </w:instrText>
-            </w:r>
-            <w:r>
-              <w:rPr>
-                <w:noProof/>
-                <w:webHidden/>
-              </w:rPr>
-            </w:r>
-            <w:r>
-              <w:rPr>
-                <w:noProof/>
-                <w:webHidden/>
-              </w:rPr>
-              <w:fldChar w:fldCharType="separate"/>
-            </w:r>
-            <w:r>
-              <w:rPr>
-                <w:noProof/>
-                <w:webHidden/>
-              </w:rPr>
-              <w:t>15</w:t>
-            </w:r>
-            <w:r>
-              <w:rPr>
-                <w:noProof/>
-                <w:webHidden/>
-              </w:rPr>
-              <w:fldChar w:fldCharType="end"/>
-            </w:r>
-          </w:hyperlink>
-        </w:p>
-        <w:p>
-          <w:pPr>
-            <w:pStyle w:val="TOC2"/>
-            <w:rPr>
-              <w:rFonts w:asciiTheme="minorHAnsi" w:eastAsiaTheme="minorEastAsia" w:hAnsiTheme="minorHAnsi"/>
-              <w:noProof/>
-              <w:kern w:val="2"/>
-              <w:lang w:eastAsia="en-ID"/>
-              <w14:ligatures w14:val="standardContextual"/>
-            </w:rPr>
-          </w:pPr>
-          <w:hyperlink w:anchor="_Toc141037701" w:history="1">
-            <w:r>
-              <w:rPr>
-                <w:rStyle w:val="Hyperlink"/>
-                <w:b/>
-                <w:bCs/>
-                <w:noProof/>
-              </w:rPr>
-              <w:t>5.2</w:t>
-            </w:r>
-            <w:r>
-              <w:rPr>
-                <w:rFonts w:asciiTheme="minorHAnsi" w:eastAsiaTheme="minorEastAsia" w:hAnsiTheme="minorHAnsi"/>
-                <w:noProof/>
-                <w:kern w:val="2"/>
-                <w:lang w:eastAsia="en-ID"/>
-                <w14:ligatures w14:val="standardContextual"/>
-              </w:rPr>
-              <w:tab/>
-            </w:r>
-            <w:r>
-              <w:rPr>
-                <w:rStyle w:val="Hyperlink"/>
-                <w:b/>
-                <w:bCs/>
-                <w:noProof/>
-              </w:rPr>
-              <w:t>Saran</w:t>
-            </w:r>
-            <w:r>
-              <w:rPr>
-                <w:noProof/>
-                <w:webHidden/>
-              </w:rPr>
-              <w:tab/>
-            </w:r>
-            <w:r>
-              <w:rPr>
-                <w:noProof/>
-                <w:webHidden/>
-              </w:rPr>
-              <w:fldChar w:fldCharType="begin"/>
-            </w:r>
-            <w:r>
-              <w:rPr>
-                <w:noProof/>
-                <w:webHidden/>
-              </w:rPr>
-              <w:instrText xml:space="preserve"> PAGEREF _Toc141037701 \h </w:instrText>
-            </w:r>
-            <w:r>
-              <w:rPr>
-                <w:noProof/>
-                <w:webHidden/>
-              </w:rPr>
-            </w:r>
-            <w:r>
-              <w:rPr>
-                <w:noProof/>
-                <w:webHidden/>
-              </w:rPr>
-              <w:fldChar w:fldCharType="separate"/>
-            </w:r>
-            <w:r>
-              <w:rPr>
-                <w:noProof/>
-                <w:webHidden/>
-              </w:rPr>
-              <w:t>15</w:t>
-            </w:r>
-            <w:r>
-              <w:rPr>
-                <w:noProof/>
-                <w:webHidden/>
-              </w:rPr>
-              <w:fldChar w:fldCharType="end"/>
-            </w:r>
-          </w:hyperlink>
-        </w:p>
-        <w:p>
-          <w:pPr>
-            <w:pStyle w:val="TOC1"/>
-            <w:rPr>
-              <w:rFonts w:asciiTheme="minorHAnsi" w:eastAsiaTheme="minorEastAsia" w:hAnsiTheme="minorHAnsi"/>
-              <w:kern w:val="2"/>
-              <w:lang w:eastAsia="en-ID"/>
-              <w14:ligatures w14:val="standardContextual"/>
-            </w:rPr>
-          </w:pPr>
-          <w:hyperlink w:anchor="_Toc141037702" w:history="1">
-            <w:r>
-              <w:rPr>
-                <w:rStyle w:val="Hyperlink"/>
-              </w:rPr>
-              <w:t>DAFTAR PUSTAKA</w:t>
-            </w:r>
-            <w:r>
-              <w:rPr>
-                <w:webHidden/>
-              </w:rPr>
-              <w:tab/>
-            </w:r>
-            <w:r>
-              <w:rPr>
-                <w:webHidden/>
-              </w:rPr>
-              <w:fldChar w:fldCharType="begin"/>
-            </w:r>
-            <w:r>
-              <w:rPr>
-                <w:webHidden/>
-              </w:rPr>
-              <w:instrText xml:space="preserve"> PAGEREF _Toc141037702 \h </w:instrText>
-            </w:r>
-            <w:r>
-              <w:rPr>
-                <w:webHidden/>
-              </w:rPr>
-            </w:r>
-            <w:r>
-              <w:rPr>
-                <w:webHidden/>
-              </w:rPr>
-              <w:fldChar w:fldCharType="separate"/>
-            </w:r>
-            <w:r>
-              <w:rPr>
-                <w:webHidden/>
-              </w:rPr>
-              <w:t>16</w:t>
+              <w:t>17</w:t>
             </w:r>
             <w:r>
               <w:rPr>
@@ -2965,7 +2580,7 @@
           <w:szCs w:val="28"/>
         </w:rPr>
       </w:pPr>
-      <w:bookmarkStart w:id="1" w:name="_Toc141037674"/>
+      <w:bookmarkStart w:id="1" w:name="_Toc141423955"/>
       <w:r>
         <w:rPr>
           <w:bCs/>
@@ -3147,7 +2762,7 @@
             <w:noProof/>
             <w:webHidden/>
           </w:rPr>
-          <w:t>14</w:t>
+          <w:t>13</w:t>
         </w:r>
         <w:r>
           <w:rPr>
@@ -3200,7 +2815,7 @@
           <w:szCs w:val="28"/>
         </w:rPr>
       </w:pPr>
-      <w:bookmarkStart w:id="2" w:name="_Toc141037675"/>
+      <w:bookmarkStart w:id="2" w:name="_Toc141423956"/>
       <w:r>
         <w:rPr>
           <w:bCs/>
@@ -3503,10 +3118,13 @@
         </w:r>
         <w:r>
           <w:rPr>
+            <w:b/>
+            <w:bCs/>
             <w:noProof/>
             <w:webHidden/>
+            <w:lang w:val="en-US"/>
           </w:rPr>
-          <w:t>15</w:t>
+          <w:t>Error! Bookmark not defined.</w:t>
         </w:r>
         <w:r>
           <w:rPr>
@@ -3701,7 +3319,7 @@
           <w:szCs w:val="28"/>
         </w:rPr>
       </w:pPr>
-      <w:bookmarkStart w:id="3" w:name="_Toc141037676"/>
+      <w:bookmarkStart w:id="3" w:name="_Toc141423957"/>
       <w:r>
         <w:rPr>
           <w:sz w:val="22"/>
@@ -3730,7 +3348,7 @@
           <w:szCs w:val="24"/>
         </w:rPr>
       </w:pPr>
-      <w:bookmarkStart w:id="4" w:name="_Toc141037677"/>
+      <w:bookmarkStart w:id="4" w:name="_Toc141423958"/>
       <w:r>
         <w:rPr>
           <w:b/>
@@ -3964,234 +3582,39 @@
         <w:t xml:space="preserve"> </w:t>
       </w:r>
       <w:r>
-        <w:t xml:space="preserve">dalam kontribusi pencegahan atau mengurangi GRK, salah satunya yang dilakukan </w:t>
-      </w:r>
-      <w:r>
-        <w:t xml:space="preserve">oleh </w:t>
-      </w:r>
-      <w:r>
-        <w:fldChar w:fldCharType="begin"/>
-      </w:r>
-      <w:r>
-        <w:instrText xml:space="preserve"> ADDIN ZOTERO_ITEM CSL_CITATION {"citationID":"eYKcEslk","properties":{"formattedCitation":"(Rytter et al., 2012)","plainCitation":"(Rytter et al., 2012)","dontUpdate":true,"noteIndex":0},"citationItems":[{"id":907,"uris":["http://zotero.org/users/8530945/items/SZKKQDXJ"],"itemData":{"id":907,"type":"article-journal","abstract":"Modern greenhouse climate control requires use of advanced climate-control models; however, adoption of advanced climate-control models in today’s industrial greenhouse production is hindered by the shortcoming of existing climate-control systems to support non-invasive composition of independently-developed climatecontrol models. Despite the fact that adoption of advanced climate-control models allows growers to optimize their production through improved energy efficiency, improved plant quality and yield as well as reduced risks for various climate-related diseases, commercial vendors of industrial greenhouse-climate-control systems have not taken action to provide the necessary support for independent extensibility in their systems so far. Present climate-control systems require the control logic of independently-developed climate-control models to be merged into a single monolithic climate-control model. Hence, addition of new climate-control models requires modification and validation of this monolithic model. In this paper, we present a new approach to extensible greenhouse climate control that allows new climate-control models to be added dynamically to the climate-control system independently of each other. There is no need for merging models into a single monolithic model, as the approach allows independently-developed models to coexist alongside each other. The novelty of the approach is the use of a genetic algorithm to compute a balanced greenhouse climate that satisfies the multiobjective-optimization problem defined by the independently-added climate-control models. Feasibility of the approach is demonstrated through simulation of a number of selected production scenarios using a generic greenhouse simulator. The results of the simulations clearly show that the approach finds a balanced greenhouse climate that is satisfactory to the requirements of the independent climate-control models.","container-title":"Acta Horticulturae","DOI":"10.17660/ActaHortic.2012.957.2","ISSN":"0567-7572, 2406-6168","issue":"957","journalAbbreviation":"Acta Hortic.","language":"en","page":"29-35","source":"DOI.org (Crossref)","title":"ADVANCED MODEL-BASED GREENHOUSE CLIMATE CONTROL USING MULTI-OBJECTIVE OPTIMIZATION","author":[{"family":"Rytter","given":"M."},{"family":"Sørensen","given":"J.C."},{"family":"Jørgensen","given":"B.N."},{"family":"Körner","given":"O."}],"issued":{"date-parts":[["2012",11]]}}}],"schema":"https://github.com/citation-style-language/schema/raw/master/csl-citation.json"} </w:instrText>
-      </w:r>
-      <w:r>
-        <w:fldChar w:fldCharType="separate"/>
-      </w:r>
-      <w:r>
-        <w:rPr>
-          <w:rFonts w:cs="Times New Roman"/>
-        </w:rPr>
-        <w:t xml:space="preserve">Rytter et al., </w:t>
-      </w:r>
-      <w:r>
-        <w:rPr>
-          <w:rFonts w:cs="Times New Roman"/>
-        </w:rPr>
-        <w:t>(</w:t>
-      </w:r>
-      <w:r>
-        <w:rPr>
-          <w:rFonts w:cs="Times New Roman"/>
-        </w:rPr>
-        <w:t>2012)</w:t>
-      </w:r>
-      <w:r>
-        <w:fldChar w:fldCharType="end"/>
+        <w:t xml:space="preserve">dalam kontribusi pencegahan atau mengurangi GRK, </w:t>
+      </w:r>
+    </w:p>
+    <w:p>
+      <w:r>
+        <w:t>Selain itu, digunakan pendekatan</w:t>
+      </w:r>
+      <w:r>
+        <w:t xml:space="preserve"> kualitatif</w:t>
       </w:r>
       <w:r>
         <w:t xml:space="preserve"> </w:t>
       </w:r>
       <w:r>
-        <w:t xml:space="preserve">menggunakan </w:t>
-      </w:r>
-      <w:r>
-        <w:t>Genetic Algorithm</w:t>
-      </w:r>
-      <w:r>
-        <w:t xml:space="preserve"> untuk </w:t>
-      </w:r>
-      <w:r>
-        <w:t xml:space="preserve">sistem </w:t>
-      </w:r>
-      <w:r>
-        <w:t xml:space="preserve">yang dapat </w:t>
-      </w:r>
-      <w:r>
-        <w:t xml:space="preserve">menemukan keseimbangan iklim rumah kaca yang memuaskan persyaratan model kontrol iklim yang independen, </w:t>
-      </w:r>
-      <w:r>
-        <w:t xml:space="preserve">sehingga </w:t>
-      </w:r>
-      <w:r>
-        <w:t>dapat mengarah pada peningkatan efisiensi energi dalam operasi rumah kaca</w:t>
-      </w:r>
-      <w:r>
-        <w:t xml:space="preserve">. </w:t>
-      </w:r>
-      <w:r>
-        <w:fldChar w:fldCharType="begin"/>
-      </w:r>
-      <w:r>
-        <w:instrText xml:space="preserve"> ADDIN ZOTERO_ITEM CSL_CITATION {"citationID":"IUkuX7me","properties":{"formattedCitation":"(Naimi et al., 2013)","plainCitation":"(Naimi et al., 2013)","dontUpdate":true,"noteIndex":0},"citationItems":[{"id":845,"uris":["http://zotero.org/users/8530945/items/BUNIW4K7"],"itemData":{"id":845,"type":"paper-conference","abstract":"In order to reduce greenhouse gases caused by fossil thermal generating units in power system, this paper proposes a strategy by an emission dispatching optimization based on genetic algorithm GA and successive linear programming. The main idea of this proposed hybrid method consists to combine an evolutionary and a conventional method in order to reap profit from their both advantages. A widely known model of power system network IEEE thirty-bus test system is used to demonstrate the proposed technique. In solving the resulting optimization problems, MATLAB’s Genetic Algorithm Toolbox and MATPOWER3.2 were employed. This paper demonstrates performance improvements for this approach by comparisons with several optimization methods.","container-title":"2013 International Conference on Control, Decision and Information Technologies (CoDIT)","DOI":"10.1109/CoDIT.2013.6689542","event-place":"Hammamet, Tunisia","event-title":"2013 International Conference on Control, Decision and Information Technologies (CoDIT)","ISBN":"978-1-4673-5549-0","language":"en","page":"191-195","publisher":"IEEE","publisher-place":"Hammamet, Tunisia","source":"DOI.org (Crossref)","title":"An efficient optimisation method based on genetic algorithm applied to reduce greenhouse gases in power system","URL":"http://ieeexplore.ieee.org/document/6689542/","author":[{"family":"Naimi","given":"Djemai"},{"family":"Ahmed","given":"Salhi"},{"family":"Bouktir","given":"Tarek"}],"accessed":{"date-parts":[["2023",6,5]]},"issued":{"date-parts":[["2013",5]]}}}],"schema":"https://github.com/citation-style-language/schema/raw/master/csl-citation.json"} </w:instrText>
-      </w:r>
-      <w:r>
-        <w:fldChar w:fldCharType="separate"/>
-      </w:r>
-      <w:r>
-        <w:rPr>
-          <w:rFonts w:cs="Times New Roman"/>
-        </w:rPr>
-        <w:t xml:space="preserve">Naimi et al., </w:t>
-      </w:r>
-      <w:r>
-        <w:rPr>
-          <w:rFonts w:cs="Times New Roman"/>
-        </w:rPr>
-        <w:t>(</w:t>
-      </w:r>
-      <w:r>
-        <w:rPr>
-          <w:rFonts w:cs="Times New Roman"/>
-        </w:rPr>
-        <w:t>2013)</w:t>
-      </w:r>
-      <w:r>
-        <w:fldChar w:fldCharType="end"/>
-      </w:r>
-      <w:r>
-        <w:t xml:space="preserve"> menerapkan </w:t>
-      </w:r>
-      <w:r>
-        <w:t>optimisasi Genetic Algorithm dalam mengurangi emisi gas rumah kaca yang disebabkan oleh unit pembangkit termal fosil dalam sistem tenaga listrik.</w:t>
-      </w:r>
-      <w:r>
-        <w:t xml:space="preserve"> Selain itu, </w:t>
-      </w:r>
-      <w:r>
-        <w:fldChar w:fldCharType="begin"/>
-      </w:r>
-      <w:r>
-        <w:instrText xml:space="preserve"> ADDIN ZOTERO_ITEM CSL_CITATION {"citationID":"BHYpZ8as","properties":{"formattedCitation":"(Uzlu, 2021)","plainCitation":"(Uzlu, 2021)","dontUpdate":true,"noteIndex":0},"citationItems":[{"id":938,"uris":["http://zotero.org/users/8530945/items/I6R7AZLH"],"itemData":{"id":938,"type":"article-journal","abstract":"The main purpose of this study was to predict Turkey’s future greenhouse gas (GHG) emissions using an artiﬁcial neural network (ANN) model trained by a grey wolf optimizer (GWO) algorithm. Gross domestic product, energy consumption, population, urbanization rate, and renewable energy production data were used as predictor variables. To probe the accuracy of the proposed model, the new ANN-GWO model’s performance was compared with the performance of ANNBP (back propagation), ANN-ABC (artiﬁcial bee colony), and ANN-TLBO (teaching–learning-based optimization) models using multiple error criteria. According to calculated error values, the ANN-GWO models predicted GHG emissions more accurately than classical ANN-BP, ANN-ABC, and ANN-TLBO models. According to the average relative error values calculated for the test set, ANN-GWO performs 32.23% better than ANN-BP, 35.29% better than ANN-ABC, and 19.33% better than ANN-TLBO. Using the ANN-GWO model, GHG emissions were forecasted out to 2030 under three different scenarios. The predictions obtained, consistent with a prior forecasting study in the literature, indicated that GHG emissions are expected to outpace ofﬁcial predictions (model prediction range for 2030, 956.97–1170.54 Mt CO2 equivalent). The present study demonstrated that GHG emissions can be predicted accurately with an ANN-GWO model, and that the GWO optimization method is advantageous for predicting future GHG emissions.","container-title":"Neural Computing and Applications","DOI":"10.1007/s00521-021-05980-1","ISSN":"0941-0643, 1433-3058","issue":"20","journalAbbreviation":"Neural Comput &amp; Applic","language":"en","page":"13567-13585","source":"DOI.org (Crossref)","title":"Estimates of greenhouse gas emission in Turkey with grey wolf optimizer algorithm-optimized artificial neural networks","volume":"33","author":[{"family":"Uzlu","given":"Ergun"}],"issued":{"date-parts":[["2021",10]]}}}],"schema":"https://github.com/citation-style-language/schema/raw/master/csl-citation.json"} </w:instrText>
-      </w:r>
-      <w:r>
-        <w:fldChar w:fldCharType="separate"/>
-      </w:r>
-      <w:r>
-        <w:rPr>
-          <w:rFonts w:cs="Times New Roman"/>
-        </w:rPr>
-        <w:t xml:space="preserve">Uzlu </w:t>
-      </w:r>
-      <w:r>
-        <w:rPr>
-          <w:rFonts w:cs="Times New Roman"/>
-        </w:rPr>
-        <w:t>(</w:t>
-      </w:r>
-      <w:r>
-        <w:rPr>
-          <w:rFonts w:cs="Times New Roman"/>
-        </w:rPr>
-        <w:t>2021)</w:t>
-      </w:r>
-      <w:r>
-        <w:fldChar w:fldCharType="end"/>
-      </w:r>
-      <w:r>
-        <w:t xml:space="preserve"> melakukan </w:t>
-      </w:r>
-      <w:r>
-        <w:t>penelitian menggunakan algoritma Grey Wolf Optimizer (GWO) untuk melatih model jaringan saraf tiruan (ANN) yang digunakan untuk memprediksi emisi gas rumah kaca di masa depan di Turki</w:t>
-      </w:r>
-      <w:r>
-        <w:t>. Namun, pada penelitian-penelitian tersebut, masih belum ada yang berfokus menggunakan optimisasi</w:t>
+        <w:t xml:space="preserve">dengan </w:t>
+      </w:r>
+      <w:r>
+        <w:t>teknik</w:t>
       </w:r>
       <w:r>
         <w:t xml:space="preserve"> </w:t>
       </w:r>
       <w:r>
-        <w:t>dalam menentukan penyebab GRK</w:t>
-      </w:r>
-      <w:r>
-        <w:t xml:space="preserve">. </w:t>
-      </w:r>
-    </w:p>
-    <w:p>
-      <w:r>
-        <w:t xml:space="preserve">Dari beberapa contoh tersebut, maka peneliti memilih Genetic Algorithm pada </w:t>
-      </w:r>
-      <w:r>
-        <w:t xml:space="preserve">penelitian ini </w:t>
-      </w:r>
-      <w:r>
-        <w:t xml:space="preserve">yang </w:t>
-      </w:r>
-      <w:r>
-        <w:t>mendasari pemanfaatan hasil kajian studi literatur yang telah dilakukan dengan dukungan dataset yang terkini</w:t>
-      </w:r>
-      <w:r>
-        <w:t xml:space="preserve"> dari </w:t>
-      </w:r>
-      <w:r>
-        <w:fldChar w:fldCharType="begin"/>
-      </w:r>
-      <w:r>
-        <w:instrText xml:space="preserve"> ADDIN ZOTERO_ITEM CSL_CITATION {"citationID":"IcEuXv5z","properties":{"formattedCitation":"(World Bank, 2023)","plainCitation":"(World Bank, 2023)","dontUpdate":true,"noteIndex":0},"citationItems":[{"id":958,"uris":["http://zotero.org/users/8530945/items/N6L2NYS4"],"itemData":{"id":958,"type":"article-newspaper","language":"en","title":"Indonesia | Data","title-short":"World Development Indicators","URL":"https://data.worldbank.org/country/indonesia","author":[{"family":"World Bank","given":"World Development Indicators"}],"accessed":{"date-parts":[["2023",6,24]]},"issued":{"date-parts":[["2023",5,10]]}}}],"schema":"https://github.com/citation-style-language/schema/raw/master/csl-citation.json"} </w:instrText>
-      </w:r>
-      <w:r>
-        <w:fldChar w:fldCharType="separate"/>
-      </w:r>
-      <w:r>
-        <w:rPr>
-          <w:rFonts w:cs="Times New Roman"/>
-        </w:rPr>
-        <w:t xml:space="preserve">World Bank </w:t>
-      </w:r>
-      <w:r>
-        <w:rPr>
-          <w:rFonts w:cs="Times New Roman"/>
-        </w:rPr>
-        <w:t>(</w:t>
-      </w:r>
-      <w:r>
-        <w:rPr>
-          <w:rFonts w:cs="Times New Roman"/>
-        </w:rPr>
-        <w:t>2023)</w:t>
-      </w:r>
-      <w:r>
-        <w:fldChar w:fldCharType="end"/>
-      </w:r>
-      <w:r>
-        <w:t>. Selain itu, digunakan pendekatan</w:t>
-      </w:r>
-      <w:r>
-        <w:t xml:space="preserve"> kualitatif</w:t>
+        <w:rPr>
+          <w:i/>
+          <w:iCs/>
+        </w:rPr>
+        <w:t>Content Analysis</w:t>
       </w:r>
       <w:r>
         <w:t xml:space="preserve"> </w:t>
       </w:r>
       <w:r>
-        <w:t xml:space="preserve">dengan </w:t>
-      </w:r>
-      <w:r>
-        <w:t>teknik</w:t>
-      </w:r>
-      <w:r>
-        <w:t xml:space="preserve"> </w:t>
-      </w:r>
-      <w:r>
-        <w:rPr>
-          <w:i/>
-          <w:iCs/>
-        </w:rPr>
-        <w:t>Content Analysis</w:t>
-      </w:r>
-      <w:r>
-        <w:t xml:space="preserve"> </w:t>
-      </w:r>
-      <w:r>
         <w:rPr>
           <w:i/>
           <w:iCs/>
@@ -4211,11 +3634,7 @@
         <w:t xml:space="preserve">yaitu faktor penyebab </w:t>
       </w:r>
       <w:r>
-        <w:t xml:space="preserve">Gas Rumah Kaca </w:t>
-      </w:r>
-      <w:r>
-        <w:lastRenderedPageBreak/>
-        <w:t xml:space="preserve">(GRK) </w:t>
+        <w:t xml:space="preserve">Gas Rumah Kaca (GRK) </w:t>
       </w:r>
       <w:r>
         <w:t>be</w:t>
@@ -4302,7 +3721,7 @@
           <w:szCs w:val="24"/>
         </w:rPr>
       </w:pPr>
-      <w:bookmarkStart w:id="5" w:name="_Toc141037678"/>
+      <w:bookmarkStart w:id="5" w:name="_Toc141423959"/>
       <w:r>
         <w:rPr>
           <w:b/>
@@ -4342,10 +3761,11 @@
         <w:ind w:left="1134"/>
       </w:pPr>
       <w:r>
-        <w:t xml:space="preserve">Bagaimana cara </w:t>
-      </w:r>
-      <w:r>
-        <w:t xml:space="preserve">mengetahui </w:t>
+        <w:lastRenderedPageBreak/>
+        <w:t>Apa saja</w:t>
+      </w:r>
+      <w:r>
+        <w:t xml:space="preserve"> </w:t>
       </w:r>
       <w:r>
         <w:t>faktor-faktor emisi GRK berdasarkan</w:t>
@@ -4414,7 +3834,7 @@
           <w:szCs w:val="24"/>
         </w:rPr>
       </w:pPr>
-      <w:bookmarkStart w:id="6" w:name="_Toc141037679"/>
+      <w:bookmarkStart w:id="6" w:name="_Toc141423960"/>
       <w:r>
         <w:rPr>
           <w:b/>
@@ -4490,7 +3910,19 @@
         <w:fldChar w:fldCharType="end"/>
       </w:r>
       <w:r>
-        <w:t xml:space="preserve"> di Indonesia dengan rentang waktu tahun 2000-2020.</w:t>
+        <w:t xml:space="preserve"> di Indonesia dengan rentang waktu tahun 20</w:t>
+      </w:r>
+      <w:r>
+        <w:t>10</w:t>
+      </w:r>
+      <w:r>
+        <w:t>-20</w:t>
+      </w:r>
+      <w:r>
+        <w:t>19</w:t>
+      </w:r>
+      <w:r>
+        <w:t>.</w:t>
       </w:r>
     </w:p>
     <w:p>
@@ -4504,7 +3936,19 @@
         <w:ind w:left="1134"/>
       </w:pPr>
       <w:r>
-        <w:t xml:space="preserve">Studi literatur yang digunakan merupakan artikel atau penelitian di tahun 2023 </w:t>
+        <w:t xml:space="preserve">Studi literatur yang digunakan merupakan artikel atau penelitian </w:t>
+      </w:r>
+      <w:r>
+        <w:t xml:space="preserve">sejak </w:t>
+      </w:r>
+      <w:r>
+        <w:t>tahun 202</w:t>
+      </w:r>
+      <w:r>
+        <w:t>2</w:t>
+      </w:r>
+      <w:r>
+        <w:t xml:space="preserve"> </w:t>
       </w:r>
       <w:r>
         <w:t>yang didapatkan melalui</w:t>
@@ -4533,7 +3977,7 @@
           <w:szCs w:val="24"/>
         </w:rPr>
       </w:pPr>
-      <w:bookmarkStart w:id="7" w:name="_Toc141037680"/>
+      <w:bookmarkStart w:id="7" w:name="_Toc141423961"/>
       <w:r>
         <w:rPr>
           <w:b/>
@@ -4605,7 +4049,6 @@
         <w:ind w:left="1134"/>
       </w:pPr>
       <w:r>
-        <w:lastRenderedPageBreak/>
         <w:t>Menentukan</w:t>
       </w:r>
       <w:r>
@@ -4658,7 +4101,7 @@
           <w:szCs w:val="24"/>
         </w:rPr>
       </w:pPr>
-      <w:bookmarkStart w:id="8" w:name="_Toc141037681"/>
+      <w:bookmarkStart w:id="8" w:name="_Toc141423962"/>
       <w:r>
         <w:rPr>
           <w:b/>
@@ -4729,7 +4172,7 @@
           <w:szCs w:val="28"/>
         </w:rPr>
       </w:pPr>
-      <w:bookmarkStart w:id="9" w:name="_Toc141037682"/>
+      <w:bookmarkStart w:id="9" w:name="_Toc141423963"/>
       <w:r>
         <w:rPr>
           <w:sz w:val="22"/>
@@ -4760,15 +4203,17 @@
           <w:bCs/>
           <w:sz w:val="22"/>
           <w:szCs w:val="24"/>
-        </w:rPr>
-      </w:pPr>
-      <w:bookmarkStart w:id="10" w:name="_Toc141037683"/>
+          <w:highlight w:val="cyan"/>
+        </w:rPr>
+      </w:pPr>
+      <w:bookmarkStart w:id="10" w:name="_Toc141423964"/>
       <w:r>
         <w:rPr>
           <w:b/>
           <w:bCs/>
           <w:sz w:val="22"/>
           <w:szCs w:val="24"/>
+          <w:highlight w:val="cyan"/>
         </w:rPr>
         <w:t>Gas Rumah Kaca</w:t>
       </w:r>
@@ -4778,6 +4223,7 @@
           <w:bCs/>
           <w:sz w:val="22"/>
           <w:szCs w:val="24"/>
+          <w:highlight w:val="cyan"/>
         </w:rPr>
         <w:t xml:space="preserve"> (GRK)</w:t>
       </w:r>
@@ -4891,11 +4337,11 @@
         <w:fldChar w:fldCharType="end"/>
       </w:r>
       <w:r>
-        <w:t xml:space="preserve">. Para peneliti telah berargumen bahwa peningkatan aktivitas manusia akibat perkembangan industrialisasi, pertumbuhan populasi global, dan kebutuhan untuk mengatasi perubahan tersebut adalah penyebab utama perubahan iklim. Selain itu, aktivitas manusia seperti deforestasi pertanian dan komersial, pembakaran bahan bakar </w:t>
+        <w:t xml:space="preserve">. Para peneliti telah berargumen bahwa peningkatan aktivitas manusia akibat perkembangan industrialisasi, pertumbuhan populasi global, dan kebutuhan untuk mengatasi perubahan tersebut adalah penyebab utama perubahan iklim. Selain itu, aktivitas manusia seperti deforestasi pertanian dan komersial, pembakaran </w:t>
       </w:r>
       <w:r>
         <w:lastRenderedPageBreak/>
-        <w:t>fosil, serta perubahan penggunaan lahan akibat pertumbuhan populasi juga memberikan kontribusi yang signifikan terhadap peningkatan emisi gas rumah kaca</w:t>
+        <w:t>bahan bakar fosil, serta perubahan penggunaan lahan akibat pertumbuhan populasi juga memberikan kontribusi yang signifikan terhadap peningkatan emisi gas rumah kaca</w:t>
       </w:r>
       <w:r>
         <w:t xml:space="preserve"> </w:t>
@@ -5016,6 +4462,7 @@
           <w:iCs/>
           <w:sz w:val="22"/>
           <w:szCs w:val="24"/>
+          <w:highlight w:val="cyan"/>
         </w:rPr>
       </w:pPr>
       <w:r>
@@ -5026,128 +4473,19 @@
           <w:iCs/>
           <w:sz w:val="22"/>
           <w:szCs w:val="24"/>
-        </w:rPr>
-        <w:t>Content Analysis</w:t>
-      </w:r>
-      <w:bookmarkStart w:id="11" w:name="_Toc141037685"/>
-    </w:p>
-    <w:p>
-      <w:r>
-        <w:rPr>
-          <w:i/>
-          <w:iCs/>
-        </w:rPr>
-        <w:t>Content Analysis</w:t>
-      </w:r>
-      <w:r>
-        <w:t xml:space="preserve"> </w:t>
-      </w:r>
-      <w:r>
-        <w:t xml:space="preserve">/ </w:t>
-      </w:r>
-      <w:r>
-        <w:t>analisis konten</w:t>
-      </w:r>
-      <w:r>
-        <w:t xml:space="preserve"> </w:t>
-      </w:r>
-      <w:r>
-        <w:t>a</w:t>
-      </w:r>
-      <w:r>
-        <w:t xml:space="preserve">dalah metode </w:t>
-      </w:r>
-      <w:r>
-        <w:t xml:space="preserve">teknik </w:t>
-      </w:r>
-      <w:r>
-        <w:t>yang melibatkan identifikasi secara objektif dan sistematis dari karakteristik tertentu pada pesan untuk membuat kesimpulan. Ini adalah proses merangkum dan menganalisis kuantitatif pesan dengan menggunakan metode ilmiah, dengan perhatian pada objektivitas, intersubjektivitas,</w:t>
-      </w:r>
-      <w:r>
-        <w:t xml:space="preserve"> </w:t>
-      </w:r>
-      <w:r>
-        <w:t>priori</w:t>
-      </w:r>
-      <w:r>
-        <w:t>tas</w:t>
-      </w:r>
-      <w:r>
-        <w:t>, keandalan, validitas, generalisabilitas, reproduktibilitas, dan pengujian hipotesis. Tidak terbatas pada jenis variabel tertentu atau konteks di mana pesan-pesan tersebut dibuat atau disajikan</w:t>
-      </w:r>
-      <w:r>
-        <w:t xml:space="preserve"> </w:t>
-      </w:r>
-      <w:r>
-        <w:fldChar w:fldCharType="begin"/>
-      </w:r>
-      <w:r>
-        <w:instrText xml:space="preserve"> ADDIN ZOTERO_ITEM CSL_CITATION {"citationID":"XLLIOpe1","properties":{"formattedCitation":"(Lai, 2015)","plainCitation":"(Lai, 2015)","noteIndex":0},"citationItems":[{"id":1016,"uris":["http://zotero.org/users/8530945/items/ZSBDSNX9"],"itemData":{"id":1016,"type":"article-journal","abstract":"Social media has become a vital part of social life. It affects the beliefs, values, and attitudes of people, as well as their intentions and behaviors. Meanwhile, social media enables governments and organizations to engage people while allowing consumers to make informed decisions. Therefore, converting social media content into information, key concepts, and themes is crucial for generating knowledge and formulating strategies. In this paper, we introduce a grounded theory approach that involves (i) defining the goal and scope of a study; (ii) logically and systematically identifying social media sources, total sample size, and the sample size of every source category; (iii) employing computer-aided lexical analysis with statistical and graphical methods to identify the key dimensions of the topic while minimizing human errors, as well as coding and categorization biases; and (iv) interpreting the findings of the study. This systematic approach was illustrated with the destination image of Macao as an example. The proposed methodology with its hybrid nature can quantitatively analyze qualitative social media content (e.g., impressions, opinions, and feelings) and can identify emergent concepts from the ground up. This paper contributes to electronic commerce research by presenting a novel approach for extracting, analyzing, and understanding social media content.","container-title":"Social Media Content Analysis","issue":"2","language":"en","source":"Zotero","title":"CONTENT ANALYSIS OF SOCIAL MEDIA: A GROUNDED THEORY APPROACH","volume":"16","author":[{"family":"Lai","given":"Linda S L"}],"issued":{"date-parts":[["2015"]]}}}],"schema":"https://github.com/citation-style-language/schema/raw/master/csl-citation.json"} </w:instrText>
-      </w:r>
-      <w:r>
-        <w:fldChar w:fldCharType="separate"/>
-      </w:r>
-      <w:r>
-        <w:rPr>
-          <w:rFonts w:cs="Times New Roman"/>
-        </w:rPr>
-        <w:t>(Lai, 2015)</w:t>
-      </w:r>
-      <w:r>
-        <w:fldChar w:fldCharType="end"/>
-      </w:r>
-      <w:r>
-        <w:t>.</w:t>
-      </w:r>
-    </w:p>
-    <w:p>
-      <w:r>
-        <w:t xml:space="preserve">Analisis konten kualitatif cocok untuk berbagai jenis data. Data dapat, misalnya, diperoleh dari berbagai jenis wawancara, protokol observasi, artikel yang menjalani tinjauan pustaka, catatan harian, situs web, dan catatan medis </w:t>
-      </w:r>
-      <w:r>
-        <w:fldChar w:fldCharType="begin"/>
-      </w:r>
-      <w:r>
-        <w:instrText xml:space="preserve"> ADDIN ZOTERO_ITEM CSL_CITATION {"citationID":"soe7m4QC","properties":{"formattedCitation":"(Schreier, 2012)","plainCitation":"(Schreier, 2012)","noteIndex":0},"citationItems":[{"id":1017,"uris":["http://zotero.org/users/8530945/items/6N8QY5ID"],"itemData":{"id":1017,"type":"article-journal","container-title":"Qualitative content analysis in practice","journalAbbreviation":"Qualitative content analysis in practice","note":"publisher: Sage","page":"1-280","title":"Qualitative content analysis in practice","author":[{"family":"Schreier","given":"Margrit"}],"issued":{"date-parts":[["2012"]]}}}],"schema":"https://github.com/citation-style-language/schema/raw/master/csl-citation.json"} </w:instrText>
-      </w:r>
-      <w:r>
-        <w:fldChar w:fldCharType="separate"/>
-      </w:r>
-      <w:r>
-        <w:rPr>
-          <w:rFonts w:cs="Times New Roman"/>
-        </w:rPr>
-        <w:t>(Schreier, 2012)</w:t>
-      </w:r>
-      <w:r>
-        <w:fldChar w:fldCharType="end"/>
-      </w:r>
-      <w:r>
-        <w:t>. Teks-teks yang heterogen ini menimbulkan berbagai isu bagi peneliti terkait abstraksi dan interpretasi. Teks yang berasal dari wawancara mendalam dan teks dari catatan medis berbeda cukup jauh. Teks wawancara seringkali lebih kaya kata-kata dan kurang padat, dan memberikan lebih banyak kemungkinan untuk diabstraksi dan diinterpretasi daripada teks dari catatan medis, yang sudah dikondensasikan dan sebagian diabstraksi oleh orang yang menulis teks tersebut</w:t>
-      </w:r>
-      <w:r>
-        <w:t xml:space="preserve"> </w:t>
-      </w:r>
-      <w:r>
-        <w:fldChar w:fldCharType="begin"/>
-      </w:r>
-      <w:r>
-        <w:instrText xml:space="preserve"> ADDIN ZOTERO_ITEM CSL_CITATION {"citationID":"QZhEnpc8","properties":{"formattedCitation":"(Lindgren et al., 2020)","plainCitation":"(Lindgren et al., 2020)","noteIndex":0},"citationItems":[{"id":1019,"uris":["http://zotero.org/users/8530945/items/2FRQKDQ3"],"itemData":{"id":1019,"type":"article-journal","container-title":"International Journal of Nursing Studies","DOI":"10.1016/j.ijnurstu.2020.103632","ISSN":"00207489","journalAbbreviation":"International Journal of Nursing Studies","language":"en","page":"103632","source":"DOI.org (Crossref)","title":"Abstraction and interpretation during the qualitative content analysis process","volume":"108","author":[{"family":"Lindgren","given":"Britt-Marie"},{"family":"Lundman","given":"Berit"},{"family":"Graneheim","given":"Ulla H"}],"issued":{"date-parts":[["2020",8]]}}}],"schema":"https://github.com/citation-style-language/schema/raw/master/csl-citation.json"} </w:instrText>
-      </w:r>
-      <w:r>
-        <w:fldChar w:fldCharType="separate"/>
-      </w:r>
-      <w:r>
-        <w:rPr>
-          <w:rFonts w:cs="Times New Roman"/>
-        </w:rPr>
-        <w:t>(Lindgren et al., 2020)</w:t>
-      </w:r>
-      <w:r>
-        <w:fldChar w:fldCharType="end"/>
-      </w:r>
-      <w:r>
-        <w:t>.</w:t>
+          <w:highlight w:val="cyan"/>
+        </w:rPr>
+        <w:t xml:space="preserve">Natural Language Processing </w:t>
+      </w:r>
+      <w:r>
+        <w:rPr>
+          <w:b/>
+          <w:bCs/>
+          <w:sz w:val="22"/>
+          <w:szCs w:val="24"/>
+          <w:highlight w:val="cyan"/>
+        </w:rPr>
+        <w:t>(NLP)</w:t>
       </w:r>
     </w:p>
     <w:p>
@@ -5155,20 +4493,17 @@
         <w:spacing w:after="240"/>
       </w:pPr>
       <w:r>
-        <w:lastRenderedPageBreak/>
-        <w:t xml:space="preserve">Dalam </w:t>
-      </w:r>
-      <w:r>
-        <w:t xml:space="preserve">beberapa </w:t>
-      </w:r>
-      <w:r>
-        <w:t>penelitian</w:t>
-      </w:r>
-      <w:r>
-        <w:t xml:space="preserve">, </w:t>
-      </w:r>
-      <w:r>
-        <w:t>analisis konten digunakan untuk menganalisis berbagai sumber data, termasuk artikel ilmiah, laporan pemerintah, dan berita media massa, guna mengidentifikasi dan memahami berbagai pendekatan dan pandangan terkait dengan gas rumah kaca (GRK). Hasil analisis konten tersebut akan memberikan wawasan tentang bagaimana isu GRK dipahami dan diinterpretasi oleh masyarakat, pemerintah, dan ilmuwan, serta membantu dalam merumuskan kebijakan dan tindakan mitigasi yang lebih efektif.</w:t>
+        <w:t xml:space="preserve">Bahasa Pemrosesan Alami atau yang biasa disebut </w:t>
+      </w:r>
+      <w:r>
+        <w:rPr>
+          <w:i/>
+          <w:iCs/>
+        </w:rPr>
+        <w:t>Natural Language Processing</w:t>
+      </w:r>
+      <w:r>
+        <w:t xml:space="preserve"> (NLP) adalah bidang keilmuan yang berfokus pada pemahaman dan penerapan bahasa manusia dalam bentuk teks atau ucapan oleh komputer. NLP telah mengalami perkembangan pesat dalam beberapa dekade terakhir, berkat kemajuan teknologi komputasi dan kemampuan mesin dalam memproses data secara lebih canggih. Salah satu tantangan utama dalam NLP adalah mengenali dan memahami struktur dan makna dari teks bahasa manusia, karena bahasa manusia seringkali ambigu dan penuh dengan variasi. Beberapa aplikasi praktis dari NLP termasuk mesin penerjemah, asisten virtual, analisis sentimen, pengenalan suara, dan masih banyak lagi. NLP telah menjadi bidang penelitian yang sangat menarik dan relevan dalam era informasi digital yang sedang berkembang pesat.</w:t>
       </w:r>
     </w:p>
     <w:p>
@@ -5191,458 +4526,66 @@
         <w:rPr>
           <w:b/>
           <w:bCs/>
+          <w:i/>
+          <w:iCs/>
           <w:sz w:val="22"/>
           <w:szCs w:val="24"/>
         </w:rPr>
-        <w:t>Genetic Algorithm (GA)</w:t>
-      </w:r>
-      <w:bookmarkEnd w:id="11"/>
+        <w:t>Text Mining</w:t>
+      </w:r>
+    </w:p>
+    <w:p>
+      <w:pPr>
+        <w:pStyle w:val="Style1"/>
+        <w:numPr>
+          <w:ilvl w:val="1"/>
+          <w:numId w:val="9"/>
+        </w:numPr>
+        <w:rPr>
+          <w:b/>
+          <w:bCs/>
+          <w:i/>
+          <w:iCs/>
+          <w:sz w:val="22"/>
+          <w:szCs w:val="24"/>
+        </w:rPr>
+      </w:pPr>
+      <w:r>
+        <w:rPr>
+          <w:b/>
+          <w:bCs/>
+          <w:i/>
+          <w:iCs/>
+          <w:sz w:val="22"/>
+          <w:szCs w:val="24"/>
+        </w:rPr>
+        <w:t>Luhn’s Theory</w:t>
+      </w:r>
+    </w:p>
+    <w:p>
+      <w:pPr>
+        <w:pStyle w:val="Style1"/>
+        <w:numPr>
+          <w:ilvl w:val="1"/>
+          <w:numId w:val="9"/>
+        </w:numPr>
+        <w:rPr>
+          <w:b/>
+          <w:bCs/>
+          <w:i/>
+          <w:iCs/>
+          <w:sz w:val="22"/>
+          <w:szCs w:val="24"/>
+        </w:rPr>
+      </w:pPr>
     </w:p>
     <w:p>
       <w:pPr>
         <w:ind w:left="709"/>
       </w:pPr>
       <w:r>
-        <w:t>Genetic Algorithm (GA) adalah teknik optimasi yang kuat dan tidak bias yang dapat digunakan untuk menemukan solusi yang paling dioptimalkan untuk masalah yang diberikan berdasarkan warisan, mutasi, seleksi, dan teknik lainnya</w:t>
-      </w:r>
-      <w:r>
-        <w:t xml:space="preserve"> </w:t>
-      </w:r>
-      <w:r>
-        <w:fldChar w:fldCharType="begin"/>
-      </w:r>
-      <w:r>
-        <w:instrText xml:space="preserve"> ADDIN ZOTERO_ITEM CSL_CITATION {"citationID":"ktFzfNPV","properties":{"formattedCitation":"(Tabassum &amp; Mathew, 2014)","plainCitation":"(Tabassum &amp; Mathew, 2014)","noteIndex":0},"citationItems":[{"id":974,"uris":["http://zotero.org/users/8530945/items/VEFYDEXA"],"itemData":{"id":974,"type":"article-journal","abstract":"In today’s world, an optimal and intelligent problem solving approaches are required in every field, regardless of simple or complex problems. Researches and developers are trying to make machines and software's more efficient and intelligent. This is where the Artificial Intelligence plays its role in developing efficient and optimal searching algorithm solutions. Genetic algorithm is one of most pervasive and advanced developed heuristic search technique in AI. Genetic algorithm (GA) is developed to find the most optimized solution for a given problem based on inheritance, mutation, selection and some other techniques. It was proved that genetic algorithms are the most powerful unbiased optimization techniques for sampling a large solution space. In this paper, we have used GA for the image optimization and Knapsack Problems, which are commonly found in a real world scenario. Furthermore, a research based on a tool that uses Genetic Algorithm, called the GA Playground is done to demonstrate the capability of solving the Knapsack Problem with the fitness function and a case study on how images can be reproduced using the optimal parameters. Lastly, a few methods such as the Hash Table and the Taguchi Method are suggested to improve the performance of the Genetic Algorithm.","container-title":"International Journal of Digital Information and Wireless Communications","DOI":"10.17781/P001091","ISSN":"2225-658X","issue":"1","journalAbbreviation":"IJDIWC","language":"en","page":"124-142","source":"DOI.org (Crossref)","title":"A GENETIC ALGORITHM ANALYSIS TOWARDS OPTIMIZATION SOLUTIONS","volume":"4","author":[{"family":"Tabassum","given":"Mujahid"},{"family":"Mathew","given":"Kuruvilla"}],"issued":{"date-parts":[["2014"]]}}}],"schema":"https://github.com/citation-style-language/schema/raw/master/csl-citation.json"} </w:instrText>
-      </w:r>
-      <w:r>
-        <w:fldChar w:fldCharType="separate"/>
-      </w:r>
-      <w:r>
-        <w:rPr>
-          <w:rFonts w:cs="Times New Roman"/>
-        </w:rPr>
-        <w:t>(Tabassum &amp; Mathew, 2014)</w:t>
-      </w:r>
-      <w:r>
-        <w:fldChar w:fldCharType="end"/>
-      </w:r>
-      <w:r>
-        <w:t>.  GA berasal dari proses evolusi organisme biologis dan merupakan jenis metaheuristik pencarian kecerdasan buatan</w:t>
-      </w:r>
-      <w:r>
-        <w:t xml:space="preserve"> yang pernah dijelaskan </w:t>
-      </w:r>
-      <w:r>
-        <w:t xml:space="preserve">di University of Michigan tahun 1960-an dan 1970-an oleh John Holland </w:t>
-      </w:r>
-      <w:r>
-        <w:fldChar w:fldCharType="begin"/>
-      </w:r>
-      <w:r>
-        <w:instrText xml:space="preserve"> ADDIN ZOTERO_ITEM CSL_CITATION {"citationID":"nV37pOEm","properties":{"formattedCitation":"(Davidor et al., 1994)","plainCitation":"(Davidor et al., 1994)","noteIndex":0},"citationItems":[{"id":975,"uris":["http://zotero.org/users/8530945/items/7W9GENVL"],"itemData":{"id":975,"type":"book","call-number":"QA76.58 .I535 1994","collection-number":"v. 866","collection-title":"Lecture notes in computer science","event-place":"Berlin ; New York","ISBN":"978-3-540-58484-1","note":"event-title: Conference on Parallel Problem Solving from Nature","number-of-pages":"642","publisher":"Springer-Verlag","publisher-place":"Berlin ; New York","source":"Library of Congress ISBN","title":"Parallel problem solving from nature-- PPSN III: International Conference on Evolutionary Computation, the Third Conference on Parallel Problem Solving from Nature, Jerusalem, Israel, October 9-14, 1994: proceedings","title-short":"Parallel problem solving from nature-- PPSN III","editor":[{"family":"Davidor","given":"Yuval"},{"family":"Schwefel","given":"Hans-Paul"},{"family":"Männer","given":"Reinhard"}],"issued":{"date-parts":[["1994"]]}}}],"schema":"https://github.com/citation-style-language/schema/raw/master/csl-citation.json"} </w:instrText>
-      </w:r>
-      <w:r>
-        <w:fldChar w:fldCharType="separate"/>
-      </w:r>
-      <w:r>
-        <w:rPr>
-          <w:rFonts w:cs="Times New Roman"/>
-        </w:rPr>
-        <w:t>(Davidor et al., 1994)</w:t>
-      </w:r>
-      <w:r>
-        <w:fldChar w:fldCharType="end"/>
-      </w:r>
-      <w:r>
-        <w:t>.</w:t>
-      </w:r>
-    </w:p>
-    <w:p>
-      <w:pPr>
-        <w:ind w:left="709"/>
-      </w:pPr>
-      <w:r>
-        <w:t xml:space="preserve">Berdasarkan penelitian yang dilakukan oleh </w:t>
-      </w:r>
-      <w:r>
-        <w:fldChar w:fldCharType="begin"/>
-      </w:r>
-      <w:r>
-        <w:instrText xml:space="preserve"> ADDIN ZOTERO_ITEM CSL_CITATION {"citationID":"5JllBYo9","properties":{"formattedCitation":"(Tabassum &amp; Mathew, 2014)","plainCitation":"(Tabassum &amp; Mathew, 2014)","dontUpdate":true,"noteIndex":0},"citationItems":[{"id":974,"uris":["http://zotero.org/users/8530945/items/VEFYDEXA"],"itemData":{"id":974,"type":"article-journal","abstract":"In today’s world, an optimal and intelligent problem solving approaches are required in every field, regardless of simple or complex problems. Researches and developers are trying to make machines and software's more efficient and intelligent. This is where the Artificial Intelligence plays its role in developing efficient and optimal searching algorithm solutions. Genetic algorithm is one of most pervasive and advanced developed heuristic search technique in AI. Genetic algorithm (GA) is developed to find the most optimized solution for a given problem based on inheritance, mutation, selection and some other techniques. It was proved that genetic algorithms are the most powerful unbiased optimization techniques for sampling a large solution space. In this paper, we have used GA for the image optimization and Knapsack Problems, which are commonly found in a real world scenario. Furthermore, a research based on a tool that uses Genetic Algorithm, called the GA Playground is done to demonstrate the capability of solving the Knapsack Problem with the fitness function and a case study on how images can be reproduced using the optimal parameters. Lastly, a few methods such as the Hash Table and the Taguchi Method are suggested to improve the performance of the Genetic Algorithm.","container-title":"International Journal of Digital Information and Wireless Communications","DOI":"10.17781/P001091","ISSN":"2225-658X","issue":"1","journalAbbreviation":"IJDIWC","language":"en","page":"124-142","source":"DOI.org (Crossref)","title":"A GENETIC ALGORITHM ANALYSIS TOWARDS OPTIMIZATION SOLUTIONS","volume":"4","author":[{"family":"Tabassum","given":"Mujahid"},{"family":"Mathew","given":"Kuruvilla"}],"issued":{"date-parts":[["2014"]]}}}],"schema":"https://github.com/citation-style-language/schema/raw/master/csl-citation.json"} </w:instrText>
-      </w:r>
-      <w:r>
-        <w:fldChar w:fldCharType="separate"/>
-      </w:r>
-      <w:r>
-        <w:rPr>
-          <w:rFonts w:cs="Times New Roman"/>
-        </w:rPr>
-        <w:t xml:space="preserve">Tabassum </w:t>
-      </w:r>
-      <w:r>
-        <w:rPr>
-          <w:rFonts w:cs="Times New Roman"/>
-        </w:rPr>
-        <w:t>dan</w:t>
-      </w:r>
-      <w:r>
-        <w:rPr>
-          <w:rFonts w:cs="Times New Roman"/>
-        </w:rPr>
-        <w:t xml:space="preserve"> Mathew </w:t>
-      </w:r>
-      <w:r>
-        <w:rPr>
-          <w:rFonts w:cs="Times New Roman"/>
-        </w:rPr>
-        <w:t>(</w:t>
-      </w:r>
-      <w:r>
-        <w:rPr>
-          <w:rFonts w:cs="Times New Roman"/>
-        </w:rPr>
-        <w:t>2014)</w:t>
-      </w:r>
-      <w:r>
-        <w:fldChar w:fldCharType="end"/>
-      </w:r>
-      <w:r>
-        <w:t xml:space="preserve">, GA memiliki kelebihan dan kekurangan diantaranya: </w:t>
-      </w:r>
-    </w:p>
-    <w:p>
-      <w:pPr>
-        <w:pStyle w:val="Caption"/>
-        <w:keepNext/>
-        <w:spacing w:before="240"/>
-        <w:ind w:left="284" w:firstLine="567"/>
-        <w:jc w:val="center"/>
-        <w:rPr>
-          <w:i w:val="0"/>
-          <w:iCs w:val="0"/>
-          <w:color w:val="auto"/>
-        </w:rPr>
-      </w:pPr>
-      <w:bookmarkStart w:id="12" w:name="_Toc137484293"/>
-      <w:r>
-        <w:rPr>
-          <w:i w:val="0"/>
-          <w:iCs w:val="0"/>
-          <w:color w:val="auto"/>
-          <w:sz w:val="20"/>
-          <w:szCs w:val="20"/>
-        </w:rPr>
-        <w:t xml:space="preserve">Tabel </w:t>
-      </w:r>
-      <w:r>
-        <w:rPr>
-          <w:i w:val="0"/>
-          <w:iCs w:val="0"/>
-          <w:color w:val="auto"/>
-          <w:sz w:val="20"/>
-          <w:szCs w:val="20"/>
-        </w:rPr>
-        <w:fldChar w:fldCharType="begin"/>
-      </w:r>
-      <w:r>
-        <w:rPr>
-          <w:i w:val="0"/>
-          <w:iCs w:val="0"/>
-          <w:color w:val="auto"/>
-          <w:sz w:val="20"/>
-          <w:szCs w:val="20"/>
-        </w:rPr>
-        <w:instrText xml:space="preserve"> SEQ Tabel \* ARABIC </w:instrText>
-      </w:r>
-      <w:r>
-        <w:rPr>
-          <w:i w:val="0"/>
-          <w:iCs w:val="0"/>
-          <w:color w:val="auto"/>
-          <w:sz w:val="20"/>
-          <w:szCs w:val="20"/>
-        </w:rPr>
-        <w:fldChar w:fldCharType="separate"/>
-      </w:r>
-      <w:r>
-        <w:rPr>
-          <w:i w:val="0"/>
-          <w:iCs w:val="0"/>
-          <w:noProof/>
-          <w:color w:val="auto"/>
-          <w:sz w:val="20"/>
-          <w:szCs w:val="20"/>
-        </w:rPr>
-        <w:t>1</w:t>
-      </w:r>
-      <w:r>
-        <w:rPr>
-          <w:i w:val="0"/>
-          <w:iCs w:val="0"/>
-          <w:color w:val="auto"/>
-          <w:sz w:val="20"/>
-          <w:szCs w:val="20"/>
-        </w:rPr>
-        <w:fldChar w:fldCharType="end"/>
-      </w:r>
-      <w:r>
-        <w:rPr>
-          <w:i w:val="0"/>
-          <w:iCs w:val="0"/>
-          <w:color w:val="auto"/>
-          <w:sz w:val="20"/>
-          <w:szCs w:val="20"/>
-        </w:rPr>
-        <w:t>. Kelebihan dan Kekurangan GA</w:t>
-      </w:r>
-      <w:r>
-        <w:rPr>
-          <w:i w:val="0"/>
-          <w:iCs w:val="0"/>
-          <w:color w:val="auto"/>
-          <w:sz w:val="22"/>
-          <w:szCs w:val="22"/>
-        </w:rPr>
-        <w:t xml:space="preserve"> </w:t>
-      </w:r>
-      <w:r>
-        <w:rPr>
-          <w:i w:val="0"/>
-          <w:iCs w:val="0"/>
-          <w:color w:val="auto"/>
-          <w:sz w:val="20"/>
-          <w:szCs w:val="20"/>
-        </w:rPr>
-        <w:fldChar w:fldCharType="begin"/>
-      </w:r>
-      <w:r>
-        <w:rPr>
-          <w:i w:val="0"/>
-          <w:iCs w:val="0"/>
-          <w:color w:val="auto"/>
-          <w:sz w:val="20"/>
-          <w:szCs w:val="20"/>
-        </w:rPr>
-        <w:instrText xml:space="preserve"> ADDIN ZOTERO_ITEM CSL_CITATION {"citationID":"IMbvRYes","properties":{"formattedCitation":"(Tabassum &amp; Mathew, 2014)","plainCitation":"(Tabassum &amp; Mathew, 2014)","noteIndex":0},"citationItems":[{"id":974,"uris":["http://zotero.org/users/8530945/items/VEFYDEXA"],"itemData":{"id":974,"type":"article-journal","abstract":"In today’s world, an optimal and intelligent problem solving approaches are required in every field, regardless of simple or complex problems. Researches and developers are trying to make machines and software's more efficient and intelligent. This is where the Artificial Intelligence plays its role in developing efficient and optimal searching algorithm solutions. Genetic algorithm is one of most pervasive and advanced developed heuristic search technique in AI. Genetic algorithm (GA) is developed to find the most optimized solution for a given problem based on inheritance, mutation, selection and some other techniques. It was proved that genetic algorithms are the most powerful unbiased optimization techniques for sampling a large solution space. In this paper, we have used GA for the image optimization and Knapsack Problems, which are commonly found in a real world scenario. Furthermore, a research based on a tool that uses Genetic Algorithm, called the GA Playground is done to demonstrate the capability of solving the Knapsack Problem with the fitness function and a case study on how images can be reproduced using the optimal parameters. Lastly, a few methods such as the Hash Table and the Taguchi Method are suggested to improve the performance of the Genetic Algorithm.","container-title":"International Journal of Digital Information and Wireless Communications","DOI":"10.17781/P001091","ISSN":"2225-658X","issue":"1","journalAbbreviation":"IJDIWC","language":"en","page":"124-142","source":"DOI.org (Crossref)","title":"A GENETIC ALGORITHM ANALYSIS TOWARDS OPTIMIZATION SOLUTIONS","volume":"4","author":[{"family":"Tabassum","given":"Mujahid"},{"family":"Mathew","given":"Kuruvilla"}],"issued":{"date-parts":[["2014"]]}}}],"schema":"https://github.com/citation-style-language/schema/raw/master/csl-citation.json"} </w:instrText>
-      </w:r>
-      <w:r>
-        <w:rPr>
-          <w:i w:val="0"/>
-          <w:iCs w:val="0"/>
-          <w:color w:val="auto"/>
-          <w:sz w:val="20"/>
-          <w:szCs w:val="20"/>
-        </w:rPr>
-        <w:fldChar w:fldCharType="separate"/>
-      </w:r>
-      <w:r>
-        <w:rPr>
-          <w:rFonts w:cs="Times New Roman"/>
-          <w:i w:val="0"/>
-          <w:iCs w:val="0"/>
-          <w:color w:val="auto"/>
-          <w:sz w:val="20"/>
-          <w:szCs w:val="20"/>
-        </w:rPr>
-        <w:t>(Tabassum &amp; Mathew, 2014)</w:t>
-      </w:r>
-      <w:bookmarkEnd w:id="12"/>
-      <w:r>
-        <w:rPr>
-          <w:i w:val="0"/>
-          <w:iCs w:val="0"/>
-          <w:color w:val="auto"/>
-          <w:sz w:val="20"/>
-          <w:szCs w:val="20"/>
-        </w:rPr>
-        <w:fldChar w:fldCharType="end"/>
-      </w:r>
-    </w:p>
-    <w:tbl>
-      <w:tblPr>
-        <w:tblStyle w:val="TableGrid"/>
-        <w:tblW w:w="7229" w:type="dxa"/>
-        <w:tblInd w:w="704" w:type="dxa"/>
-        <w:tblLook w:val="04A0" w:firstRow="1" w:lastRow="0" w:firstColumn="1" w:lastColumn="0" w:noHBand="0" w:noVBand="1"/>
-      </w:tblPr>
-      <w:tblGrid>
-        <w:gridCol w:w="3260"/>
-        <w:gridCol w:w="3969"/>
-      </w:tblGrid>
-      <w:tr>
-        <w:tc>
-          <w:tcPr>
-            <w:tcW w:w="3260" w:type="dxa"/>
-          </w:tcPr>
-          <w:p>
-            <w:pPr>
-              <w:ind w:left="0" w:firstLine="0"/>
-            </w:pPr>
-            <w:r>
-              <w:t>Kelebihan</w:t>
-            </w:r>
-          </w:p>
-        </w:tc>
-        <w:tc>
-          <w:tcPr>
-            <w:tcW w:w="3969" w:type="dxa"/>
-          </w:tcPr>
-          <w:p>
-            <w:pPr>
-              <w:ind w:left="0" w:firstLine="0"/>
-            </w:pPr>
-            <w:r>
-              <w:t>Kekurangan</w:t>
-            </w:r>
-          </w:p>
-        </w:tc>
-      </w:tr>
-      <w:tr>
-        <w:tc>
-          <w:tcPr>
-            <w:tcW w:w="3260" w:type="dxa"/>
-          </w:tcPr>
-          <w:p>
-            <w:pPr>
-              <w:ind w:left="0" w:firstLine="0"/>
-            </w:pPr>
-            <w:r>
-              <w:t>Genetic Algorithm dapat menyelesaikan berbagai masalah kompleks dengan parameter yang lebih banyak dan kompleks.</w:t>
-            </w:r>
-          </w:p>
-        </w:tc>
-        <w:tc>
-          <w:tcPr>
-            <w:tcW w:w="3969" w:type="dxa"/>
-          </w:tcPr>
-          <w:p>
-            <w:pPr>
-              <w:ind w:left="0" w:firstLine="0"/>
-            </w:pPr>
-            <w:r>
-              <w:t>Genetic Algorithm tidak selalu menghasilkan solusi optimum global terutama ketika solusi keseluruhan memiliki populasi yang beragam.</w:t>
-            </w:r>
-          </w:p>
-        </w:tc>
-      </w:tr>
-      <w:tr>
-        <w:tc>
-          <w:tcPr>
-            <w:tcW w:w="3260" w:type="dxa"/>
-          </w:tcPr>
-          <w:p>
-            <w:pPr>
-              <w:ind w:left="0" w:firstLine="0"/>
-            </w:pPr>
-            <w:r>
-              <w:t>Genetic Algorithm dapat menghasilkan beberapa solusi yang paling sesuai.</w:t>
-            </w:r>
-          </w:p>
-        </w:tc>
-        <w:tc>
-          <w:tcPr>
-            <w:tcW w:w="3969" w:type="dxa"/>
-          </w:tcPr>
-          <w:p>
-            <w:pPr>
-              <w:ind w:left="0" w:firstLine="0"/>
-            </w:pPr>
-            <w:r>
-              <w:t>Genetic Algorithm tergantung pada kecepatan komputer dan hanya dapat menghasilkan waktu respons yang cepat dalam aplikasi waktu nyata.</w:t>
-            </w:r>
-          </w:p>
-        </w:tc>
-      </w:tr>
-      <w:tr>
-        <w:tc>
-          <w:tcPr>
-            <w:tcW w:w="3260" w:type="dxa"/>
-          </w:tcPr>
-          <w:p>
-            <w:pPr>
-              <w:ind w:left="0" w:firstLine="0"/>
-            </w:pPr>
-            <w:r>
-              <w:t>Genetic Algorithm dapat digunakan dalam berbagai industri, seperti desain sirkuit, penjadwalan, dan masalah pengiriman.</w:t>
-            </w:r>
-          </w:p>
-        </w:tc>
-        <w:tc>
-          <w:tcPr>
-            <w:tcW w:w="3969" w:type="dxa"/>
-          </w:tcPr>
-          <w:p>
-            <w:pPr>
-              <w:ind w:left="0" w:firstLine="0"/>
-            </w:pPr>
-            <w:r>
-              <w:t>Hasil Genetic Algorithm mungkin sulit dipahami oleh pengguna non-profesional karena Genetic Algorithm tidak mensimulasikan instruksi tetapi menunjukkan kromosom yang dienkripsi sebagai nilai solusi.</w:t>
-            </w:r>
-          </w:p>
-        </w:tc>
-      </w:tr>
-      <w:tr>
-        <w:tc>
-          <w:tcPr>
-            <w:tcW w:w="3260" w:type="dxa"/>
-          </w:tcPr>
-          <w:p>
-            <w:pPr>
-              <w:ind w:left="0" w:firstLine="0"/>
-            </w:pPr>
-            <w:r>
-              <w:lastRenderedPageBreak/>
-              <w:t>Genetic Algorithm tidak terpengaruh oleh parameter awal yang buruk dan akan membuang parameter buruk tersebut.</w:t>
-            </w:r>
-          </w:p>
-        </w:tc>
-        <w:tc>
-          <w:tcPr>
-            <w:tcW w:w="3969" w:type="dxa"/>
-          </w:tcPr>
-          <w:p>
-            <w:pPr>
-              <w:ind w:left="0" w:firstLine="0"/>
-            </w:pPr>
-            <w:r>
-              <w:t>Genetic Algorithm memberikan hasil yang berbeda setiap kali dijalankan, yang hanya memungkinkan situasi yang mentolerir hasil percobaan dan kegagalan.</w:t>
-            </w:r>
-          </w:p>
-        </w:tc>
-      </w:tr>
-      <w:tr>
-        <w:tc>
-          <w:tcPr>
-            <w:tcW w:w="3260" w:type="dxa"/>
-          </w:tcPr>
-          <w:p>
-            <w:pPr>
-              <w:ind w:left="0" w:firstLine="0"/>
-            </w:pPr>
-            <w:r>
-              <w:t>Genetic Algorithm dapat digunakan untuk menyelesaikan masalah dengan fungsi objektif.</w:t>
-            </w:r>
-          </w:p>
-        </w:tc>
-        <w:tc>
-          <w:tcPr>
-            <w:tcW w:w="3969" w:type="dxa"/>
-          </w:tcPr>
-          <w:p>
-            <w:pPr>
-              <w:ind w:left="0" w:firstLine="0"/>
-            </w:pPr>
-            <w:r>
-              <w:t>Genetic Algorithm kompleks dan sulit untuk diterapkan pada masalah atau dipahami sepenuhnya.</w:t>
-            </w:r>
-          </w:p>
-        </w:tc>
-      </w:tr>
-    </w:tbl>
-    <w:p>
-      <w:pPr>
-        <w:ind w:left="709"/>
-      </w:pPr>
+        <w:t xml:space="preserve">Genetic </w:t>
+      </w:r>
     </w:p>
     <w:p>
       <w:pPr>
@@ -5653,39 +4596,6 @@
           <w:iCs/>
         </w:rPr>
       </w:pPr>
-      <w:r>
-        <w:t xml:space="preserve">Berdasarkan studi literatur di atas, </w:t>
-      </w:r>
-      <w:r>
-        <w:t xml:space="preserve">GA terinspirasi oleh prinsip evolusi dalam alam. GA bekerja dengan menerapkan konsep seleksi, rekombinasi, dan mutasi pada populasi solusi. GA memiliki kemampuan untuk mengeksplorasi ruang pencarian secara luas dan mencapai solusi optimal. </w:t>
-      </w:r>
-      <w:r>
-        <w:t xml:space="preserve">Dengan menimbang kelebihan dan kekurangan serta </w:t>
-      </w:r>
-      <w:r>
-        <w:t xml:space="preserve">konteks penentuan variabel yang berpengaruh </w:t>
-      </w:r>
-      <w:r>
-        <w:t xml:space="preserve">seperti </w:t>
-      </w:r>
-      <w:r>
-        <w:t xml:space="preserve">pada </w:t>
-      </w:r>
-      <w:r>
-        <w:t xml:space="preserve">dalam kasus </w:t>
-      </w:r>
-      <w:r>
-        <w:t xml:space="preserve">gas rumah kaca, GA dapat membantu dalam menemukan kombinasi optimal dari variabel </w:t>
-      </w:r>
-      <w:r>
-        <w:t xml:space="preserve">dengan mencari faktor-faktor penyebab GRK berdasarkan solusi optimal maksimum </w:t>
-      </w:r>
-      <w:r>
-        <w:t>pada penelitian ini</w:t>
-      </w:r>
-      <w:r>
-        <w:t>.</w:t>
-      </w:r>
     </w:p>
     <w:p>
       <w:pPr>
@@ -5724,7 +4634,7 @@
           <w:szCs w:val="28"/>
         </w:rPr>
       </w:pPr>
-      <w:bookmarkStart w:id="13" w:name="_Toc141037686"/>
+      <w:bookmarkStart w:id="11" w:name="_Toc141423967"/>
       <w:r>
         <w:rPr>
           <w:sz w:val="22"/>
@@ -5733,7 +4643,7 @@
         <w:lastRenderedPageBreak/>
         <w:t>METODE PENELITIAN</w:t>
       </w:r>
-      <w:bookmarkEnd w:id="13"/>
+      <w:bookmarkEnd w:id="11"/>
     </w:p>
     <w:p>
       <w:pPr>
@@ -5757,8 +4667,7 @@
           <w:szCs w:val="24"/>
         </w:rPr>
       </w:pPr>
-      <w:bookmarkStart w:id="14" w:name="_Toc141037687"/>
-      <w:bookmarkStart w:id="15" w:name="_Ref141083739"/>
+      <w:bookmarkStart w:id="12" w:name="_Toc141423969"/>
       <w:r>
         <w:rPr>
           <w:b/>
@@ -5766,242 +4675,44 @@
           <w:sz w:val="22"/>
           <w:szCs w:val="24"/>
         </w:rPr>
-        <w:t xml:space="preserve">Data </w:t>
-      </w:r>
-      <w:r>
-        <w:rPr>
-          <w:b/>
-          <w:bCs/>
-          <w:i/>
-          <w:iCs/>
-          <w:sz w:val="22"/>
-          <w:szCs w:val="24"/>
-        </w:rPr>
-        <w:t>Overview</w:t>
-      </w:r>
-      <w:bookmarkEnd w:id="14"/>
-      <w:bookmarkEnd w:id="15"/>
-    </w:p>
-    <w:p>
-      <w:r>
-        <w:t xml:space="preserve">Pada penelitian ini, digunakan data yang telah tersedia secara </w:t>
-      </w:r>
-      <w:r>
-        <w:rPr>
-          <w:i/>
-          <w:iCs/>
-        </w:rPr>
-        <w:t>open-access</w:t>
-      </w:r>
-      <w:r>
-        <w:t xml:space="preserve"> dari </w:t>
-      </w:r>
-      <w:r>
-        <w:fldChar w:fldCharType="begin"/>
-      </w:r>
-      <w:r>
-        <w:instrText xml:space="preserve"> ADDIN ZOTERO_ITEM CSL_CITATION {"citationID":"lSyabmA8","properties":{"formattedCitation":"(World Bank, 2023)","plainCitation":"(World Bank, 2023)","dontUpdate":true,"noteIndex":0},"citationItems":[{"id":958,"uris":["http://zotero.org/users/8530945/items/N6L2NYS4"],"itemData":{"id":958,"type":"article-newspaper","language":"en","title":"Indonesia | Data","title-short":"World Development Indicators","URL":"https://data.worldbank.org/country/indonesia","author":[{"family":"World Bank","given":"World Development Indicators"}],"accessed":{"date-parts":[["2023",6,24]]},"issued":{"date-parts":[["2023",5,10]]}}}],"schema":"https://github.com/citation-style-language/schema/raw/master/csl-citation.json"} </w:instrText>
-      </w:r>
-      <w:r>
-        <w:fldChar w:fldCharType="separate"/>
-      </w:r>
-      <w:r>
-        <w:rPr>
-          <w:rFonts w:cs="Times New Roman"/>
-        </w:rPr>
-        <w:t>World Ban</w:t>
-      </w:r>
-      <w:r>
-        <w:rPr>
-          <w:rFonts w:cs="Times New Roman"/>
-        </w:rPr>
-        <w:t>k (2023)</w:t>
-      </w:r>
-      <w:r>
-        <w:fldChar w:fldCharType="end"/>
-      </w:r>
-      <w:r>
-        <w:t xml:space="preserve"> yang menyediakan berbagai macam </w:t>
-      </w:r>
-      <w:r>
-        <w:rPr>
-          <w:i/>
-          <w:iCs/>
-        </w:rPr>
-        <w:t>dataset</w:t>
-      </w:r>
-      <w:r>
-        <w:t xml:space="preserve">, salah satunya adalah data mengenai </w:t>
-      </w:r>
-      <w:r>
-        <w:t xml:space="preserve">World Development Indicators (WDI) </w:t>
-      </w:r>
-      <w:r>
-        <w:t>yang merupakan</w:t>
-      </w:r>
-      <w:r>
-        <w:t xml:space="preserve"> kumpulan indikator pembangunan utama dari</w:t>
-      </w:r>
-      <w:r>
-        <w:t xml:space="preserve"> </w:t>
-      </w:r>
-      <w:r>
-        <w:fldChar w:fldCharType="begin"/>
-      </w:r>
-      <w:r>
-        <w:instrText xml:space="preserve"> ADDIN ZOTERO_ITEM CSL_CITATION {"citationID":"AYUaF0tM","properties":{"formattedCitation":"(World Bank, 2023)","plainCitation":"(World Bank, 2023)","dontUpdate":true,"noteIndex":0},"citationItems":[{"id":958,"uris":["http://zotero.org/users/8530945/items/N6L2NYS4"],"itemData":{"id":958,"type":"article-newspaper","language":"en","title":"Indonesia | Data","title-short":"World Development Indicators","URL":"https://data.worldbank.org/country/indonesia","author":[{"family":"World Bank","given":"World Development Indicators"}],"accessed":{"date-parts":[["2023",6,24]]},"issued":{"date-parts":[["2023",5,10]]}}}],"schema":"https://github.com/citation-style-language/schema/raw/master/csl-citation.json"} </w:instrText>
-      </w:r>
-      <w:r>
-        <w:fldChar w:fldCharType="separate"/>
-      </w:r>
-      <w:r>
-        <w:rPr>
-          <w:rFonts w:cs="Times New Roman"/>
-        </w:rPr>
-        <w:t>World Bank</w:t>
-      </w:r>
-      <w:r>
-        <w:fldChar w:fldCharType="end"/>
-      </w:r>
-      <w:r>
-        <w:t xml:space="preserve">, dikompilasi dari </w:t>
-      </w:r>
-      <w:r>
-        <w:t xml:space="preserve">berbagai </w:t>
-      </w:r>
-      <w:r>
-        <w:t xml:space="preserve">sumber internasional yang diakui secara resmi. </w:t>
-      </w:r>
-      <w:r>
-        <w:t>WDI</w:t>
-      </w:r>
-      <w:r>
-        <w:t xml:space="preserve"> menyajikan data pembangunan global yang paling mutakhir dan akurat yang tersedia, dan mencakup estimasi nasional, regional, dan global.</w:t>
-      </w:r>
-    </w:p>
-    <w:p>
-      <w:pPr>
-        <w:spacing w:after="240"/>
-        <w:rPr>
-          <w:i/>
-          <w:iCs/>
-        </w:rPr>
-      </w:pPr>
-      <w:r>
-        <w:t xml:space="preserve">Selain itu, satu data lainnya merupakan data berdasarkan studi literatur yang telah </w:t>
-      </w:r>
-      <w:r>
-        <w:t>didapatkan melalui search engine Google Scholar yang mengulas terkait GRK</w:t>
-      </w:r>
-      <w:r>
-        <w:t>. Data yang diambil tersebut merupakan abstrak-abstrak di artikel atau penelitian yang dipilih berdasarkan pemilihan kata kunci dengan teknik Kitchenham.</w:t>
-      </w:r>
-    </w:p>
-    <w:p>
-      <w:pPr>
-        <w:pStyle w:val="Style1"/>
-        <w:numPr>
-          <w:ilvl w:val="1"/>
-          <w:numId w:val="10"/>
-        </w:numPr>
-        <w:rPr>
-          <w:b/>
-          <w:bCs/>
-          <w:sz w:val="22"/>
-          <w:szCs w:val="24"/>
-        </w:rPr>
-      </w:pPr>
-      <w:bookmarkStart w:id="16" w:name="_Toc141037688"/>
-      <w:r>
-        <w:rPr>
-          <w:b/>
-          <w:bCs/>
-          <w:sz w:val="22"/>
-          <w:szCs w:val="24"/>
-        </w:rPr>
         <w:t>Tahapan Penelitian</w:t>
       </w:r>
-      <w:bookmarkEnd w:id="16"/>
-    </w:p>
-    <w:p>
-      <w:pPr>
-        <w:spacing w:after="240"/>
-      </w:pPr>
-      <w:r>
-        <w:t xml:space="preserve">Adapun diagram alir tahapan penelitian ini </w:t>
-      </w:r>
-      <w:r>
-        <w:t xml:space="preserve">merupakan tahapan yang idenya dilandasi dari penelitian yang dilakukan oleh </w:t>
-      </w:r>
-      <w:r>
-        <w:fldChar w:fldCharType="begin"/>
-      </w:r>
-      <w:r>
-        <w:instrText xml:space="preserve"> ADDIN ZOTERO_ITEM CSL_CITATION {"citationID":"lElKyj4h","properties":{"formattedCitation":"(Lai, 2015)","plainCitation":"(Lai, 2015)","noteIndex":0},"citationItems":[{"id":1016,"uris":["http://zotero.org/users/8530945/items/ZSBDSNX9"],"itemData":{"id":1016,"type":"article-journal","abstract":"Social media has become a vital part of social life. It affects the beliefs, values, and attitudes of people, as well as their intentions and behaviors. Meanwhile, social media enables governments and organizations to engage people while allowing consumers to make informed decisions. Therefore, converting social media content into information, key concepts, and themes is crucial for generating knowledge and formulating strategies. In this paper, we introduce a grounded theory approach that involves (i) defining the goal and scope of a study; (ii) logically and systematically identifying social media sources, total sample size, and the sample size of every source category; (iii) employing computer-aided lexical analysis with statistical and graphical methods to identify the key dimensions of the topic while minimizing human errors, as well as coding and categorization biases; and (iv) interpreting the findings of the study. This systematic approach was illustrated with the destination image of Macao as an example. The proposed methodology with its hybrid nature can quantitatively analyze qualitative social media content (e.g., impressions, opinions, and feelings) and can identify emergent concepts from the ground up. This paper contributes to electronic commerce research by presenting a novel approach for extracting, analyzing, and understanding social media content.","container-title":"Social Media Content Analysis","issue":"2","language":"en","source":"Zotero","title":"CONTENT ANALYSIS OF SOCIAL MEDIA: A GROUNDED THEORY APPROACH","volume":"16","author":[{"family":"Lai","given":"Linda S L"}],"issued":{"date-parts":[["2015"]]}}}],"schema":"https://github.com/citation-style-language/schema/raw/master/csl-citation.json"} </w:instrText>
-      </w:r>
-      <w:r>
-        <w:fldChar w:fldCharType="separate"/>
-      </w:r>
-      <w:r>
-        <w:rPr>
-          <w:rFonts w:cs="Times New Roman"/>
-        </w:rPr>
-        <w:t xml:space="preserve">Lai </w:t>
-      </w:r>
-      <w:r>
-        <w:rPr>
-          <w:rFonts w:cs="Times New Roman"/>
-        </w:rPr>
-        <w:t>(</w:t>
-      </w:r>
-      <w:r>
-        <w:rPr>
-          <w:rFonts w:cs="Times New Roman"/>
-        </w:rPr>
-        <w:t>2015)</w:t>
-      </w:r>
-      <w:r>
-        <w:fldChar w:fldCharType="end"/>
-      </w:r>
-      <w:r>
-        <w:t xml:space="preserve"> dengan skemanya yaitu ‘</w:t>
-      </w:r>
-      <w:r>
-        <w:rPr>
-          <w:i/>
-          <w:iCs/>
-        </w:rPr>
-        <w:t>social media to-concepts</w:t>
-      </w:r>
-      <w:r>
-        <w:t>’, berikut diagram alir</w:t>
-      </w:r>
-      <w:r>
-        <w:t xml:space="preserve"> pada</w:t>
-      </w:r>
-      <w:r>
-        <w:t xml:space="preserve"> penelitian ini</w:t>
-      </w:r>
-      <w:r>
-        <w:t>:</w:t>
-      </w:r>
+      <w:bookmarkEnd w:id="12"/>
     </w:p>
     <w:p>
       <w:pPr>
         <w:keepNext/>
-        <w:ind w:left="709" w:firstLine="0"/>
-        <w:jc w:val="center"/>
+      </w:pPr>
+      <w:r>
+        <w:t>Penelitian ini mengikuti diagram alir yang terdiri dari beberapa tahapan. Tahap pertama adalah mengidentifikasi masalah terkait permasalahan Gas Rumah Kaca (GRK) di Indonesia. Selanjutnya, dilakukan tahap data collection dengan mengumpulkan data judul dan abstrak dari database jurnal penelitian, khususnya dari platform Scopus. Setelah itu, data tersebut akan diproses menggunakan teknik text mining untuk mengekstraksi informasi penting.</w:t>
+      </w:r>
+    </w:p>
+    <w:p>
+      <w:pPr>
+        <w:keepNext/>
+      </w:pPr>
+      <w:r>
+        <w:t>Selanjutnya, berdasarkan kata kunci yang dihasilkan dari text mining, dilakukan interpretasi untuk mencari faktor-faktor penyebab GRK yang relevan, serta solusi dari permasalahan tersebut. Tahap akhir adalah menarik kesimpulan dari hasil penelitian. Dengan demikian, diagram alir penelitian ini menggambarkan langkah-langkah yang sistematis untuk memahami dan mengatasi permasalahan GRK di Indonesia.</w:t>
+      </w:r>
+    </w:p>
+    <w:p>
+      <w:pPr>
+        <w:keepNext/>
+      </w:pPr>
+    </w:p>
+    <w:p>
+      <w:pPr>
+        <w:keepNext/>
       </w:pPr>
       <w:r>
         <w:rPr>
           <w:noProof/>
         </w:rPr>
-        <w:lastRenderedPageBreak/>
         <w:drawing>
-          <wp:inline distT="0" distB="0" distL="0" distR="0" wp14:anchorId="5C06EA26" wp14:editId="71971043">
-            <wp:extent cx="3779520" cy="5294186"/>
-            <wp:effectExtent l="0" t="0" r="0" b="1905"/>
-            <wp:docPr id="1766603047" name="Picture 1" descr="A screenshot of a phone&#10;&#10;Description automatically generated"/>
+          <wp:inline distT="0" distB="0" distL="0" distR="0" wp14:anchorId="0E278D45" wp14:editId="6A7514D1">
+            <wp:extent cx="4163291" cy="1959595"/>
+            <wp:effectExtent l="0" t="0" r="0" b="0"/>
+            <wp:docPr id="440326408" name="Picture 3" descr="A black and white screen with white text&#10;&#10;Description automatically generated"/>
             <wp:cNvGraphicFramePr>
               <a:graphicFrameLocks xmlns:a="http://schemas.openxmlformats.org/drawingml/2006/main" noChangeAspect="1"/>
             </wp:cNvGraphicFramePr>
@@ -6009,7 +4720,7 @@
               <a:graphicData uri="http://schemas.openxmlformats.org/drawingml/2006/picture">
                 <pic:pic xmlns:pic="http://schemas.openxmlformats.org/drawingml/2006/picture">
                   <pic:nvPicPr>
-                    <pic:cNvPr id="1766603047" name="Picture 1" descr="A screenshot of a phone&#10;&#10;Description automatically generated"/>
+                    <pic:cNvPr id="440326408" name="Picture 3" descr="A black and white screen with white text&#10;&#10;Description automatically generated"/>
                     <pic:cNvPicPr>
                       <a:picLocks noChangeAspect="1" noChangeArrowheads="1"/>
                     </pic:cNvPicPr>
@@ -6030,7 +4741,7 @@
                   <pic:spPr bwMode="auto">
                     <a:xfrm>
                       <a:off x="0" y="0"/>
-                      <a:ext cx="3781679" cy="5297210"/>
+                      <a:ext cx="4172334" cy="1963851"/>
                     </a:xfrm>
                     <a:prstGeom prst="rect">
                       <a:avLst/>
@@ -6049,22 +4760,14 @@
     </w:p>
     <w:p>
       <w:pPr>
-        <w:pStyle w:val="Caption"/>
         <w:jc w:val="center"/>
         <w:rPr>
-          <w:i w:val="0"/>
-          <w:iCs w:val="0"/>
-          <w:color w:val="auto"/>
           <w:sz w:val="20"/>
           <w:szCs w:val="20"/>
         </w:rPr>
       </w:pPr>
-      <w:bookmarkStart w:id="17" w:name="_Toc137484303"/>
-      <w:r>
-        <w:rPr>
-          <w:i w:val="0"/>
-          <w:iCs w:val="0"/>
-          <w:color w:val="auto"/>
+      <w:r>
+        <w:rPr>
           <w:sz w:val="20"/>
           <w:szCs w:val="20"/>
         </w:rPr>
@@ -6072,9 +4775,6 @@
       </w:r>
       <w:r>
         <w:rPr>
-          <w:i w:val="0"/>
-          <w:iCs w:val="0"/>
-          <w:color w:val="auto"/>
           <w:sz w:val="20"/>
           <w:szCs w:val="20"/>
         </w:rPr>
@@ -6082,9 +4782,6 @@
       </w:r>
       <w:r>
         <w:rPr>
-          <w:i w:val="0"/>
-          <w:iCs w:val="0"/>
-          <w:color w:val="auto"/>
           <w:sz w:val="20"/>
           <w:szCs w:val="20"/>
         </w:rPr>
@@ -6092,9 +4789,6 @@
       </w:r>
       <w:r>
         <w:rPr>
-          <w:i w:val="0"/>
-          <w:iCs w:val="0"/>
-          <w:color w:val="auto"/>
           <w:sz w:val="20"/>
           <w:szCs w:val="20"/>
         </w:rPr>
@@ -6102,10 +4796,7 @@
       </w:r>
       <w:r>
         <w:rPr>
-          <w:i w:val="0"/>
-          <w:iCs w:val="0"/>
           <w:noProof/>
-          <w:color w:val="auto"/>
           <w:sz w:val="20"/>
           <w:szCs w:val="20"/>
         </w:rPr>
@@ -6113,9 +4804,6 @@
       </w:r>
       <w:r>
         <w:rPr>
-          <w:i w:val="0"/>
-          <w:iCs w:val="0"/>
-          <w:color w:val="auto"/>
           <w:sz w:val="20"/>
           <w:szCs w:val="20"/>
         </w:rPr>
@@ -6123,50 +4811,43 @@
       </w:r>
       <w:r>
         <w:rPr>
-          <w:i w:val="0"/>
-          <w:iCs w:val="0"/>
-          <w:color w:val="auto"/>
           <w:sz w:val="20"/>
           <w:szCs w:val="20"/>
         </w:rPr>
         <w:t>. Diagram Alir Penelitian</w:t>
       </w:r>
-      <w:bookmarkEnd w:id="17"/>
-    </w:p>
-    <w:p>
-      <w:r>
-        <w:t xml:space="preserve">Proses dimulai dengan mengidentifikasi masalah terkait emisi gas rumah kaca (GRK) di Indonesia </w:t>
-      </w:r>
-      <w:r>
-        <w:t>yang memiliki relevansi dalam pencarian data yang dilanjutkan pada l</w:t>
-      </w:r>
-      <w:r>
-        <w:t xml:space="preserve">angkah pertama </w:t>
-      </w:r>
-      <w:r>
-        <w:t xml:space="preserve">yaitu </w:t>
-      </w:r>
-      <w:r>
-        <w:t xml:space="preserve">melakukan studi literatur dan mencari dataset yang mendukung untuk mengidentifikasi faktor-faktor penyebab GRK. Berdasarkan hasil analisis masalah, studi literatur, dan dataset yang telah dikumpulkan, </w:t>
-      </w:r>
-      <w:r>
-        <w:t xml:space="preserve">terdapat dua jenis data yang akan dipakai yaitu dari </w:t>
-      </w:r>
-      <w:r>
-        <w:rPr>
-          <w:i/>
-          <w:iCs/>
-        </w:rPr>
-        <w:t>World Development Indicators</w:t>
-      </w:r>
-      <w:r>
-        <w:t xml:space="preserve"> (WDI) dari </w:t>
+    </w:p>
+    <w:p>
+      <w:pPr>
+        <w:spacing w:before="240" w:after="240"/>
+      </w:pPr>
+      <w:r>
+        <w:t>Pada</w:t>
+      </w:r>
+      <w:r>
+        <w:t xml:space="preserve"> tahapan </w:t>
+      </w:r>
+      <w:r>
+        <w:t xml:space="preserve">ketika melakukan </w:t>
+      </w:r>
+      <w:r>
+        <w:rPr>
+          <w:i/>
+          <w:iCs/>
+        </w:rPr>
+        <w:t xml:space="preserve">Data Collection </w:t>
+      </w:r>
+      <w:r>
+        <w:t xml:space="preserve">hingga ke hasil interpretasi, </w:t>
+      </w:r>
+      <w:r>
+        <w:t xml:space="preserve">dengan menerapkan skema yang pernah digunakan oleh </w:t>
       </w:r>
       <w:r>
         <w:fldChar w:fldCharType="begin"/>
       </w:r>
       <w:r>
-        <w:instrText xml:space="preserve"> ADDIN ZOTERO_ITEM CSL_CITATION {"citationID":"lSyabmA8","properties":{"formattedCitation":"(World Bank, 2023)","plainCitation":"(World Bank, 2023)","dontUpdate":true,"noteIndex":0},"citationItems":[{"id":958,"uris":["http://zotero.org/users/8530945/items/N6L2NYS4"],"itemData":{"id":958,"type":"article-newspaper","language":"en","title":"Indonesia | Data","title-short":"World Development Indicators","URL":"https://data.worldbank.org/country/indonesia","author":[{"family":"World Bank","given":"World Development Indicators"}],"accessed":{"date-parts":[["2023",6,24]]},"issued":{"date-parts":[["2023",5,10]]}}}],"schema":"https://github.com/citation-style-language/schema/raw/master/csl-citation.json"} </w:instrText>
+        <w:instrText xml:space="preserve"> ADDIN ZOTERO_ITEM CSL_CITATION {"citationID":"lElKyj4h","properties":{"formattedCitation":"(Lai, 2015)","plainCitation":"(Lai, 2015)","dontUpdate":true,"noteIndex":0},"citationItems":[{"id":1016,"uris":["http://zotero.org/users/8530945/items/ZSBDSNX9"],"itemData":{"id":1016,"type":"article-journal","abstract":"Social media has become a vital part of social life. It affects the beliefs, values, and attitudes of people, as well as their intentions and behaviors. Meanwhile, social media enables governments and organizations to engage people while allowing consumers to make informed decisions. Therefore, converting social media content into information, key concepts, and themes is crucial for generating knowledge and formulating strategies. In this paper, we introduce a grounded theory approach that involves (i) defining the goal and scope of a study; (ii) logically and systematically identifying social media sources, total sample size, and the sample size of every source category; (iii) employing computer-aided lexical analysis with statistical and graphical methods to identify the key dimensions of the topic while minimizing human errors, as well as coding and categorization biases; and (iv) interpreting the findings of the study. This systematic approach was illustrated with the destination image of Macao as an example. The proposed methodology with its hybrid nature can quantitatively analyze qualitative social media content (e.g., impressions, opinions, and feelings) and can identify emergent concepts from the ground up. This paper contributes to electronic commerce research by presenting a novel approach for extracting, analyzing, and understanding social media content.","container-title":"Social Media Content Analysis","issue":"2","language":"en","source":"Zotero","title":"CONTENT ANALYSIS OF SOCIAL MEDIA: A GROUNDED THEORY APPROACH","volume":"16","author":[{"family":"Lai","given":"Linda S L"}],"issued":{"date-parts":[["2015"]]}}}],"schema":"https://github.com/citation-style-language/schema/raw/master/csl-citation.json"} </w:instrText>
       </w:r>
       <w:r>
         <w:fldChar w:fldCharType="separate"/>
@@ -6175,298 +4856,65 @@
         <w:rPr>
           <w:rFonts w:cs="Times New Roman"/>
         </w:rPr>
-        <w:t>World Ban</w:t>
-      </w:r>
-      <w:r>
-        <w:rPr>
-          <w:rFonts w:cs="Times New Roman"/>
-        </w:rPr>
-        <w:t>k (2023)</w:t>
+        <w:t xml:space="preserve">Lai </w:t>
+      </w:r>
+      <w:r>
+        <w:rPr>
+          <w:rFonts w:cs="Times New Roman"/>
+        </w:rPr>
+        <w:t>(</w:t>
+      </w:r>
+      <w:r>
+        <w:rPr>
+          <w:rFonts w:cs="Times New Roman"/>
+        </w:rPr>
+        <w:t>2015)</w:t>
       </w:r>
       <w:r>
         <w:fldChar w:fldCharType="end"/>
       </w:r>
       <w:r>
-        <w:t xml:space="preserve"> dan </w:t>
-      </w:r>
-      <w:r>
-        <w:t>data berdasarkan studi literatur</w:t>
-      </w:r>
-      <w:r>
-        <w:t>.</w:t>
-      </w:r>
-    </w:p>
-    <w:p>
-      <w:r>
-        <w:t xml:space="preserve">Setelah itu, dari kedua data tersebut, masing-masing akan diproses menggunakan </w:t>
-      </w:r>
-      <w:r>
-        <w:rPr>
-          <w:i/>
-          <w:iCs/>
-        </w:rPr>
-        <w:t>Natural Language Processing</w:t>
-      </w:r>
-      <w:r>
-        <w:t xml:space="preserve"> (NLP) dengan beberapa metode yang dipakai dalam membantu mendapatkan kata kunci berdasarkan kata yang bermakna dan muncul dari masing-masing data tersebut. Kemudian, masing-</w:t>
-      </w:r>
-      <w:r>
+        <w:t xml:space="preserve"> dengan skemanya yaitu ‘</w:t>
+      </w:r>
+      <w:r>
+        <w:rPr>
+          <w:i/>
+          <w:iCs/>
+        </w:rPr>
+        <w:t>social media to-concepts</w:t>
+      </w:r>
+      <w:r>
+        <w:t xml:space="preserve">’, </w:t>
+      </w:r>
+      <w:r>
+        <w:t xml:space="preserve">secara rinci akan dijelaskan di </w:t>
+      </w:r>
+      <w:r>
+        <w:t xml:space="preserve">alur tahapannya </w:t>
+      </w:r>
+      <w:r>
+        <w:t>sebagai berikut</w:t>
+      </w:r>
+      <w:r>
+        <w:t>:</w:t>
+      </w:r>
+    </w:p>
+    <w:p>
+      <w:pPr>
+        <w:keepNext/>
+        <w:ind w:left="709" w:firstLine="0"/>
+        <w:jc w:val="center"/>
+      </w:pPr>
+      <w:r>
+        <w:rPr>
+          <w:noProof/>
+        </w:rPr>
         <w:lastRenderedPageBreak/>
-        <w:t>masing dari kata kunci yang didapatkan akan dipilih kata-kata yang saling beririsan (</w:t>
-      </w:r>
-      <w:r>
-        <w:rPr>
-          <w:i/>
-          <w:iCs/>
-        </w:rPr>
-        <w:t>intersection)</w:t>
-      </w:r>
-      <w:r>
-        <w:t xml:space="preserve"> dimana kata-kata tersebut terdapat di kedua data tersebut.</w:t>
-      </w:r>
-    </w:p>
-    <w:p>
-      <w:pPr>
-        <w:rPr>
-          <w:vertAlign w:val="subscript"/>
-        </w:rPr>
-      </w:pPr>
-      <w:r>
-        <w:t xml:space="preserve">Selanjutnya, </w:t>
-      </w:r>
-      <w:r>
-        <w:t xml:space="preserve">agar interpretasi yang akan dilakukan dari penelitian ini dengan diterapkannya optimisasi dan analisis konten secara efektif dan berfokus pada banyaknya kata kunci yang sering disebut berdasarkan data yang dipakai, maka akan diambil kata-kata kunci yang memiliki frekuensi </w:t>
-      </w:r>
-      <m:oMath>
-        <m:r>
-          <w:rPr>
-            <w:rFonts w:ascii="Cambria Math" w:hAnsi="Cambria Math" w:cs="Times New Roman"/>
-          </w:rPr>
-          <m:t>≥5%</m:t>
-        </m:r>
-      </m:oMath>
-      <w:r>
-        <w:rPr>
-          <w:rFonts w:eastAsiaTheme="minorEastAsia"/>
-        </w:rPr>
-        <w:t xml:space="preserve"> keseluruhan jumlah kata kunci.</w:t>
-      </w:r>
-      <w:r>
-        <w:rPr>
-          <w:rFonts w:eastAsiaTheme="minorEastAsia"/>
-        </w:rPr>
-        <w:t xml:space="preserve"> </w:t>
-      </w:r>
-      <w:r>
-        <w:rPr>
-          <w:rFonts w:eastAsiaTheme="minorEastAsia"/>
-        </w:rPr>
-        <w:t>A</w:t>
-      </w:r>
-      <w:r>
-        <w:rPr>
-          <w:rFonts w:eastAsiaTheme="minorEastAsia"/>
-        </w:rPr>
-        <w:t>dapun jumlah frekuensi yang dipakai berdasarkan jumlah frekuensi dari data studi literatur.</w:t>
-      </w:r>
-    </w:p>
-    <w:p>
-      <w:pPr>
-        <w:spacing w:after="240"/>
-      </w:pPr>
-      <w:r>
-        <w:t>Setelah semua alur tersebut telah dilakukan, maka tahapan selanjutnya akan dilakukan proses interpretasi yang akan mencakup mengenai pendekatan konten analisis, mencari faktor berdasarkan tren dampak penyebab GRK dengan optimisasi Genetic Algorithm, dan mendapatkan hasil upaya dari faktor penyebab GRK yang dipilih.</w:t>
-      </w:r>
-    </w:p>
-    <w:p>
-      <w:pPr>
-        <w:pStyle w:val="Style1"/>
-        <w:numPr>
-          <w:ilvl w:val="1"/>
-          <w:numId w:val="10"/>
-        </w:numPr>
-        <w:rPr>
-          <w:b/>
-          <w:bCs/>
-          <w:sz w:val="22"/>
-          <w:szCs w:val="24"/>
-        </w:rPr>
-      </w:pPr>
-      <w:bookmarkStart w:id="18" w:name="_Toc141037689"/>
-      <w:r>
-        <w:rPr>
-          <w:b/>
-          <w:bCs/>
-          <w:sz w:val="22"/>
-          <w:szCs w:val="24"/>
-        </w:rPr>
-        <w:t xml:space="preserve">Data </w:t>
-      </w:r>
-      <w:r>
-        <w:rPr>
-          <w:b/>
-          <w:bCs/>
-          <w:i/>
-          <w:iCs/>
-          <w:sz w:val="22"/>
-          <w:szCs w:val="24"/>
-        </w:rPr>
-        <w:t>Collection</w:t>
-      </w:r>
-      <w:bookmarkEnd w:id="18"/>
-    </w:p>
-    <w:p>
-      <w:r>
-        <w:t xml:space="preserve">Pada tahapan </w:t>
-      </w:r>
-      <w:r>
-        <w:rPr>
-          <w:i/>
-          <w:iCs/>
-        </w:rPr>
-        <w:t>data</w:t>
-      </w:r>
-      <w:r>
-        <w:t xml:space="preserve"> </w:t>
-      </w:r>
-      <w:r>
-        <w:rPr>
-          <w:i/>
-          <w:iCs/>
-        </w:rPr>
-        <w:t>collection</w:t>
-      </w:r>
-      <w:r>
-        <w:t xml:space="preserve">, dicari berupa dua sumber data yaitu data dari WDI sebagaimana yang telah di bagian sub-bab </w:t>
-      </w:r>
-      <w:r>
-        <w:fldChar w:fldCharType="begin"/>
-      </w:r>
-      <w:r>
-        <w:instrText xml:space="preserve"> REF _Ref141083739 \r \h </w:instrText>
-      </w:r>
-      <w:r>
-        <w:fldChar w:fldCharType="separate"/>
-      </w:r>
-      <w:r>
-        <w:t>3.1</w:t>
-      </w:r>
-      <w:r>
-        <w:fldChar w:fldCharType="end"/>
-      </w:r>
-      <w:r>
-        <w:t xml:space="preserve"> sebelumnya. Adapun </w:t>
-      </w:r>
-      <w:r>
-        <w:t xml:space="preserve">dalam mendapatkan data studi literatur, </w:t>
-      </w:r>
-      <w:r>
-        <w:t>akan dijelaskan secara rinci pada sub-bab ini. Diawali</w:t>
-      </w:r>
-      <w:r>
-        <w:t xml:space="preserve"> dengan mencari faktor-faktor penyebab gas rumah kaca terlebih dahulu dengan mendapatkan sumber referensi yang telah pernah membahas faktor penyebab gas rumah kaca. Adapun cara pencariannya terinspirasi dari penelitian yang dilakukan oleh </w:t>
-      </w:r>
-      <w:r>
-        <w:fldChar w:fldCharType="begin"/>
-      </w:r>
-      <w:r>
-        <w:instrText xml:space="preserve"> ADDIN ZOTERO_ITEM CSL_CITATION {"citationID":"BBGzP7H1","properties":{"formattedCitation":"(Yunita et al., 2022)","plainCitation":"(Yunita et al., 2022)","dontUpdate":true,"noteIndex":0},"citationItems":[{"id":984,"uris":["http://zotero.org/users/8530945/items/FB8YIJHH"],"itemData":{"id":984,"type":"article-journal","abstract":"Big data learning analytics is still in its infancy and has been developed on several campuses worldwide. Ideally, all students' profiles should be described and embraced to optimize the development of any proposed system related to big data learning analytics. This paper aims to extract information related to factors contributing to students’ academic achievement using quantitative and qualitative approach, in which co-occurrence analysis were applied for quantitative approach and facet analysis for the qualitative approach. For data collection, Kitchenham’s technique were used to select and filter the literature, at the first iteration, 1,167 papers were found. After applying inclusion and exclusion criteria, 101 articles were processed for text mining. Titles and abstracts were analyzed using a text-mining tool, and then resulted clusters of words. Afterwards, clusters of words were labeled using facet analysis. This study results in eight interrelated clusters of academic achievement factors: demography, internal consistency, technology, student course engagement, activity in a classroom, educational system, socio-culture, and personality. Several insights into each cluster will be described and might be beneficial for researchers in learning analytics.","container-title":"International Journal of Emerging Technologies in Learning (iJET)","DOI":"10.3991/ijet.v17i16.31945","ISSN":"1863-0383","issue":"16","journalAbbreviation":"Int. J. Emerg. Technol. Learn.","language":"en","page":"108-125","source":"DOI.org (Crossref)","title":"Finding Contributing Factors of Students’ Academic Achievement Using Quantitative and Qualitative Analyses-Based Information Extraction","volume":"17","author":[{"family":"Yunita","given":"Ariana"},{"family":"Santoso","given":"Harry Budi"},{"family":"Hasibuan","given":"Zainal A."}],"issued":{"date-parts":[["2022",8,31]]}}}],"schema":"https://github.com/citation-style-language/schema/raw/master/csl-citation.json"} </w:instrText>
-      </w:r>
-      <w:r>
-        <w:fldChar w:fldCharType="separate"/>
-      </w:r>
-      <w:r>
-        <w:rPr>
-          <w:rFonts w:cs="Times New Roman"/>
-        </w:rPr>
-        <w:t xml:space="preserve">Yunita et al. </w:t>
-      </w:r>
-      <w:r>
-        <w:rPr>
-          <w:rFonts w:cs="Times New Roman"/>
-        </w:rPr>
-        <w:t>(</w:t>
-      </w:r>
-      <w:r>
-        <w:rPr>
-          <w:rFonts w:cs="Times New Roman"/>
-        </w:rPr>
-        <w:t>2022)</w:t>
-      </w:r>
-      <w:r>
-        <w:fldChar w:fldCharType="end"/>
-      </w:r>
-      <w:r>
-        <w:t xml:space="preserve"> </w:t>
-      </w:r>
-      <w:r>
-        <w:t>dengan</w:t>
-      </w:r>
-      <w:r>
-        <w:t xml:space="preserve"> melakukan teknik Kitchenham </w:t>
-      </w:r>
-      <w:r>
-        <w:fldChar w:fldCharType="begin"/>
-      </w:r>
-      <w:r>
-        <w:instrText xml:space="preserve"> ADDIN ZOTERO_ITEM CSL_CITATION {"citationID":"BkqzGVp1","properties":{"formattedCitation":"(Kitchenham et al., 2009)","plainCitation":"(Kitchenham et al., 2009)","noteIndex":0},"citationItems":[{"id":985,"uris":["http://zotero.org/users/8530945/items/Y3EKANM9"],"itemData":{"id":985,"type":"article-journal","container-title":"Information and software technology","ISSN":"0950-5849","issue":"1","journalAbbreviation":"Information and software technology","note":"publisher: Elsevier","page":"7-15","title":"Systematic literature reviews in software engineering–a systematic literature review","volume":"51","author":[{"family":"Kitchenham","given":"Barbara"},{"family":"Brereton","given":"O Pearl"},{"family":"Budgen","given":"David"},{"family":"Turner","given":"Mark"},{"family":"Bailey","given":"John"},{"family":"Linkman","given":"Stephen"}],"issued":{"date-parts":[["2009"]]}}}],"schema":"https://github.com/citation-style-language/schema/raw/master/csl-citation.json"} </w:instrText>
-      </w:r>
-      <w:r>
-        <w:fldChar w:fldCharType="separate"/>
-      </w:r>
-      <w:r>
-        <w:rPr>
-          <w:rFonts w:cs="Times New Roman"/>
-        </w:rPr>
-        <w:t>(Kitchenham et al., 2009)</w:t>
-      </w:r>
-      <w:r>
-        <w:fldChar w:fldCharType="end"/>
-      </w:r>
-      <w:r>
-        <w:t>.</w:t>
-      </w:r>
-    </w:p>
-    <w:p>
-      <w:r>
-        <w:t xml:space="preserve">Berikut adalah diagram tahapan </w:t>
-      </w:r>
-      <w:r>
-        <w:rPr>
-          <w:i/>
-          <w:iCs/>
-        </w:rPr>
-        <w:t>data</w:t>
-      </w:r>
-      <w:r>
-        <w:t xml:space="preserve"> </w:t>
-      </w:r>
-      <w:r>
-        <w:rPr>
-          <w:i/>
-          <w:iCs/>
-        </w:rPr>
-        <w:t>collection</w:t>
-      </w:r>
-      <w:r>
-        <w:t>:</w:t>
-      </w:r>
-    </w:p>
-    <w:p>
-      <w:pPr>
-        <w:keepNext/>
-        <w:ind w:hanging="11"/>
-        <w:jc w:val="center"/>
-      </w:pPr>
-      <w:r>
-        <w:rPr>
-          <w:noProof/>
-        </w:rPr>
         <w:drawing>
-          <wp:inline distT="0" distB="0" distL="0" distR="0" wp14:anchorId="26BBE99B" wp14:editId="7BB648B9">
-            <wp:extent cx="4503420" cy="1866732"/>
-            <wp:effectExtent l="0" t="0" r="0" b="635"/>
-            <wp:docPr id="1387287113" name="Picture 2" descr="A diagram of a research process&#10;&#10;Description automatically generated"/>
+          <wp:inline distT="0" distB="0" distL="0" distR="0" wp14:anchorId="1F943950" wp14:editId="0BD3B577">
+            <wp:extent cx="3139440" cy="4204607"/>
+            <wp:effectExtent l="0" t="0" r="0" b="0"/>
+            <wp:docPr id="464944686" name="Picture 1"/>
             <wp:cNvGraphicFramePr>
               <a:graphicFrameLocks xmlns:a="http://schemas.openxmlformats.org/drawingml/2006/main" noChangeAspect="1"/>
             </wp:cNvGraphicFramePr>
@@ -6474,7 +4922,7 @@
               <a:graphicData uri="http://schemas.openxmlformats.org/drawingml/2006/picture">
                 <pic:pic xmlns:pic="http://schemas.openxmlformats.org/drawingml/2006/picture">
                   <pic:nvPicPr>
-                    <pic:cNvPr id="1387287113" name="Picture 2" descr="A diagram of a research process&#10;&#10;Description automatically generated"/>
+                    <pic:cNvPr id="0" name="Picture 1"/>
                     <pic:cNvPicPr>
                       <a:picLocks noChangeAspect="1" noChangeArrowheads="1"/>
                     </pic:cNvPicPr>
@@ -6495,7 +4943,7 @@
                   <pic:spPr bwMode="auto">
                     <a:xfrm>
                       <a:off x="0" y="0"/>
-                      <a:ext cx="4512317" cy="1870420"/>
+                      <a:ext cx="3143018" cy="4209399"/>
                     </a:xfrm>
                     <a:prstGeom prst="rect">
                       <a:avLst/>
@@ -6524,10 +4972,7 @@
           <w:szCs w:val="20"/>
         </w:rPr>
       </w:pPr>
-      <w:bookmarkStart w:id="19" w:name="_Ref137436702"/>
-      <w:bookmarkStart w:id="20" w:name="_Ref137436678"/>
-      <w:bookmarkStart w:id="21" w:name="_Ref137436690"/>
-      <w:bookmarkStart w:id="22" w:name="_Toc137484304"/>
+      <w:bookmarkStart w:id="13" w:name="_Toc137484303"/>
       <w:r>
         <w:rPr>
           <w:i w:val="0"/>
@@ -6589,7 +5034,6 @@
         </w:rPr>
         <w:fldChar w:fldCharType="end"/>
       </w:r>
-      <w:bookmarkEnd w:id="19"/>
       <w:r>
         <w:rPr>
           <w:i w:val="0"/>
@@ -6600,7 +5044,7 @@
         </w:rPr>
         <w:t xml:space="preserve">. </w:t>
       </w:r>
-      <w:bookmarkStart w:id="23" w:name="_Ref137436685"/>
+      <w:bookmarkEnd w:id="13"/>
       <w:r>
         <w:rPr>
           <w:i w:val="0"/>
@@ -6609,7 +5053,7 @@
           <w:sz w:val="20"/>
           <w:szCs w:val="20"/>
         </w:rPr>
-        <w:t xml:space="preserve">Tahapan Data </w:t>
+        <w:t xml:space="preserve">Tahapan </w:t>
       </w:r>
       <w:r>
         <w:rPr>
@@ -6617,94 +5061,316 @@
           <w:sz w:val="20"/>
           <w:szCs w:val="20"/>
         </w:rPr>
+        <w:t xml:space="preserve">Data Collection </w:t>
+      </w:r>
+      <w:r>
+        <w:rPr>
+          <w:i w:val="0"/>
+          <w:iCs w:val="0"/>
+          <w:color w:val="auto"/>
+          <w:sz w:val="20"/>
+          <w:szCs w:val="20"/>
+        </w:rPr>
+        <w:t>hingga hasil interpretasi</w:t>
+      </w:r>
+    </w:p>
+    <w:p>
+      <w:r>
+        <w:t xml:space="preserve">Proses dimulai dengan mengidentifikasi masalah terkait emisi gas rumah kaca (GRK) di Indonesia </w:t>
+      </w:r>
+      <w:r>
+        <w:t>yang memiliki relevansi dalam pencarian data yang dilanjutkan pada l</w:t>
+      </w:r>
+      <w:r>
+        <w:t xml:space="preserve">angkah pertama </w:t>
+      </w:r>
+      <w:r>
+        <w:t xml:space="preserve">yaitu </w:t>
+      </w:r>
+      <w:r>
+        <w:t xml:space="preserve">melakukan studi literatur dan mencari dataset yang mendukung untuk mengidentifikasi faktor-faktor penyebab GRK. </w:t>
+      </w:r>
+      <w:r>
+        <w:t xml:space="preserve">Kemudian dipilihlah data-data yang diambil berdasarkan judul dan abstrak yang membahas mengenai GRK dan </w:t>
+      </w:r>
+      <w:r>
+        <w:t xml:space="preserve">ada hubungannya di </w:t>
+      </w:r>
+      <w:r>
+        <w:t xml:space="preserve">Indonesia, yang selanjutnya akan dicari secara lebih detil terkait relevansi, </w:t>
+      </w:r>
+      <w:r>
+        <w:t>topik yang spesifik, dan keterbaruan yang nantinya akan dipakai suatu teknik dalam pencarian kumpulan karya ilmiah tersebut.</w:t>
+      </w:r>
+    </w:p>
+    <w:p>
+      <w:r>
+        <w:t>Setelah itu, dari data</w:t>
+      </w:r>
+      <w:r>
+        <w:t xml:space="preserve"> yang telah dikumpulkan</w:t>
+      </w:r>
+      <w:r>
+        <w:t xml:space="preserve"> tersebut, akan diproses menggunakan </w:t>
+      </w:r>
+      <w:r>
+        <w:rPr>
+          <w:i/>
+          <w:iCs/>
+        </w:rPr>
+        <w:t>Natural Language Processing</w:t>
+      </w:r>
+      <w:r>
+        <w:t xml:space="preserve"> (NLP) dengan beberapa metode yang dipakai dalam membantu mendapatkan kata kunci </w:t>
+      </w:r>
+      <w:r>
+        <w:t xml:space="preserve">per huruf dengan metode Unigram </w:t>
+      </w:r>
+      <w:r>
+        <w:t>berdasarkan kata yang bermakna dan muncul dari data tersebut</w:t>
+      </w:r>
+      <w:r>
+        <w:t xml:space="preserve"> dan </w:t>
+      </w:r>
+      <w:r>
+        <w:t xml:space="preserve">juga </w:t>
+      </w:r>
+      <w:r>
+        <w:t xml:space="preserve">nantinya </w:t>
+      </w:r>
+      <w:r>
+        <w:t>akan dipakai sebagai analisis kualitatif</w:t>
+      </w:r>
+      <w:r>
+        <w:t xml:space="preserve">. </w:t>
+      </w:r>
+      <w:r>
+        <w:t xml:space="preserve">Dari </w:t>
+      </w:r>
+      <w:r>
+        <w:t xml:space="preserve">banyaknya kata kunci </w:t>
+      </w:r>
+      <w:r>
+        <w:t xml:space="preserve">yang memiliki frekuensi paling besar </w:t>
+      </w:r>
+      <w:r>
+        <w:t xml:space="preserve">akan diambil kata-kata </w:t>
+      </w:r>
+      <w:r>
+        <w:t xml:space="preserve">lebih spesifik kata </w:t>
+      </w:r>
+      <w:r>
+        <w:t xml:space="preserve">kunci </w:t>
+      </w:r>
+      <w:r>
+        <w:t>dengan teori Luhn.</w:t>
+      </w:r>
+    </w:p>
+    <w:p>
+      <w:pPr>
+        <w:spacing w:after="240"/>
+      </w:pPr>
+      <w:r>
+        <w:lastRenderedPageBreak/>
+        <w:t xml:space="preserve">Setelah semua alur tersebut telah dilakukan, maka tahapan selanjutnya akan dilakukan proses interpretasi </w:t>
+      </w:r>
+      <w:r>
+        <w:t>dengan</w:t>
+      </w:r>
+      <w:r>
+        <w:t xml:space="preserve"> mencari faktor berdasarkan </w:t>
+      </w:r>
+      <w:r>
+        <w:t>hasil yang didapatkan</w:t>
+      </w:r>
+      <w:r>
+        <w:t xml:space="preserve">, dan mendapatkan hasil upaya </w:t>
+      </w:r>
+      <w:r>
+        <w:t xml:space="preserve">atau solusi </w:t>
+      </w:r>
+      <w:r>
+        <w:t>dari faktor penyebab GRK yang dipilih</w:t>
+      </w:r>
+      <w:r>
+        <w:t xml:space="preserve"> berdasarkan kata kunci yang didapatkan.</w:t>
+      </w:r>
+    </w:p>
+    <w:p>
+      <w:pPr>
+        <w:pStyle w:val="Style1"/>
+        <w:numPr>
+          <w:ilvl w:val="1"/>
+          <w:numId w:val="10"/>
+        </w:numPr>
+        <w:rPr>
+          <w:b/>
+          <w:bCs/>
+          <w:sz w:val="22"/>
+          <w:szCs w:val="24"/>
+        </w:rPr>
+      </w:pPr>
+      <w:bookmarkStart w:id="14" w:name="_Toc141423970"/>
+      <w:r>
+        <w:rPr>
+          <w:b/>
+          <w:bCs/>
+          <w:sz w:val="22"/>
+          <w:szCs w:val="24"/>
+        </w:rPr>
+        <w:t xml:space="preserve">Data </w:t>
+      </w:r>
+      <w:r>
+        <w:rPr>
+          <w:b/>
+          <w:bCs/>
+          <w:i/>
+          <w:iCs/>
+          <w:sz w:val="22"/>
+          <w:szCs w:val="24"/>
+        </w:rPr>
         <w:t>Collection</w:t>
       </w:r>
-      <w:bookmarkEnd w:id="20"/>
-      <w:bookmarkEnd w:id="21"/>
-      <w:bookmarkEnd w:id="22"/>
-      <w:bookmarkEnd w:id="23"/>
-    </w:p>
-    <w:p>
-      <w:r>
-        <w:t>Pada</w:t>
-      </w:r>
-      <w:r>
-        <w:t xml:space="preserve"> tahapan yang telah digambarkan di </w:t>
+      <w:bookmarkEnd w:id="14"/>
+    </w:p>
+    <w:p>
+      <w:r>
+        <w:t xml:space="preserve">Pada tahapan </w:t>
+      </w:r>
+      <w:r>
+        <w:rPr>
+          <w:i/>
+          <w:iCs/>
+        </w:rPr>
+        <w:t>data</w:t>
+      </w:r>
+      <w:r>
+        <w:t xml:space="preserve"> </w:t>
+      </w:r>
+      <w:r>
+        <w:rPr>
+          <w:i/>
+          <w:iCs/>
+        </w:rPr>
+        <w:t>collection</w:t>
+      </w:r>
+      <w:r>
+        <w:t xml:space="preserve">, </w:t>
+      </w:r>
+      <w:r>
+        <w:t xml:space="preserve">data yang diambil berdasarkan studi literatur yang telah </w:t>
+      </w:r>
+      <w:r>
+        <w:t xml:space="preserve">didapatkan melalui search engine </w:t>
+      </w:r>
+      <w:r>
+        <w:t xml:space="preserve">Scopus </w:t>
+      </w:r>
+      <w:r>
+        <w:t>yang mengulas terkait GRK</w:t>
+      </w:r>
+      <w:r>
+        <w:t>. Data yang diambil tersebut merupakan kumpulan judul dan abstrak di artikel atau penelitian yang dipilih berdasarkan pemilihan kata kunci dengan teknik Kitchenham</w:t>
+      </w:r>
+      <w:r>
+        <w:t xml:space="preserve">. Adapun </w:t>
+      </w:r>
+      <w:r>
+        <w:t xml:space="preserve">dalam mendapatkan data studi literatur, </w:t>
+      </w:r>
+      <w:r>
+        <w:t>d</w:t>
+      </w:r>
+      <w:r>
+        <w:t>iawali</w:t>
+      </w:r>
+      <w:r>
+        <w:t xml:space="preserve"> dengan mencari faktor-faktor penyebab gas rumah kaca terlebih dahulu dengan mendapatkan sumber referensi yang telah pernah membahas faktor penyebab gas rumah kaca. Adapun cara pencariannya terinspirasi dari penelitian yang dilakukan oleh </w:t>
       </w:r>
       <w:r>
         <w:fldChar w:fldCharType="begin"/>
       </w:r>
       <w:r>
-        <w:instrText xml:space="preserve"> REF _Ref137436702 \h  \* MERGEFORMAT </w:instrText>
+        <w:instrText xml:space="preserve"> ADDIN ZOTERO_ITEM CSL_CITATION {"citationID":"BBGzP7H1","properties":{"formattedCitation":"(Yunita et al., 2022)","plainCitation":"(Yunita et al., 2022)","dontUpdate":true,"noteIndex":0},"citationItems":[{"id":984,"uris":["http://zotero.org/users/8530945/items/FB8YIJHH"],"itemData":{"id":984,"type":"article-journal","abstract":"Big data learning analytics is still in its infancy and has been developed on several campuses worldwide. Ideally, all students' profiles should be described and embraced to optimize the development of any proposed system related to big data learning analytics. This paper aims to extract information related to factors contributing to students’ academic achievement using quantitative and qualitative approach, in which co-occurrence analysis were applied for quantitative approach and facet analysis for the qualitative approach. For data collection, Kitchenham’s technique were used to select and filter the literature, at the first iteration, 1,167 papers were found. After applying inclusion and exclusion criteria, 101 articles were processed for text mining. Titles and abstracts were analyzed using a text-mining tool, and then resulted clusters of words. Afterwards, clusters of words were labeled using facet analysis. This study results in eight interrelated clusters of academic achievement factors: demography, internal consistency, technology, student course engagement, activity in a classroom, educational system, socio-culture, and personality. Several insights into each cluster will be described and might be beneficial for researchers in learning analytics.","container-title":"International Journal of Emerging Technologies in Learning (iJET)","DOI":"10.3991/ijet.v17i16.31945","ISSN":"1863-0383","issue":"16","journalAbbreviation":"Int. J. Emerg. Technol. Learn.","language":"en","page":"108-125","source":"DOI.org (Crossref)","title":"Finding Contributing Factors of Students’ Academic Achievement Using Quantitative and Qualitative Analyses-Based Information Extraction","volume":"17","author":[{"family":"Yunita","given":"Ariana"},{"family":"Santoso","given":"Harry Budi"},{"family":"Hasibuan","given":"Zainal A."}],"issued":{"date-parts":[["2022",8,31]]}}}],"schema":"https://github.com/citation-style-language/schema/raw/master/csl-citation.json"} </w:instrText>
       </w:r>
       <w:r>
         <w:fldChar w:fldCharType="separate"/>
       </w:r>
       <w:r>
-        <w:t xml:space="preserve">Gambar </w:t>
-      </w:r>
-      <w:r>
-        <w:rPr>
-          <w:noProof/>
-        </w:rPr>
-        <w:t>2</w:t>
+        <w:rPr>
+          <w:rFonts w:cs="Times New Roman"/>
+        </w:rPr>
+        <w:t xml:space="preserve">Yunita et al. </w:t>
+      </w:r>
+      <w:r>
+        <w:rPr>
+          <w:rFonts w:cs="Times New Roman"/>
+        </w:rPr>
+        <w:t>(</w:t>
+      </w:r>
+      <w:r>
+        <w:rPr>
+          <w:rFonts w:cs="Times New Roman"/>
+        </w:rPr>
+        <w:t>2022)</w:t>
       </w:r>
       <w:r>
         <w:fldChar w:fldCharType="end"/>
       </w:r>
       <w:r>
-        <w:t xml:space="preserve">, akan ditentukan istilah atau kata kunci apa yang akan dijadikan sebagai pencarian dalam kemungkinan </w:t>
-      </w:r>
-      <w:r>
-        <w:lastRenderedPageBreak/>
-        <w:t>fakto</w:t>
-      </w:r>
-      <w:r>
-        <w:t>r</w:t>
-      </w:r>
-      <w:r>
         <w:t xml:space="preserve"> </w:t>
       </w:r>
       <w:r>
-        <w:t>penyebab GRK</w:t>
-      </w:r>
-      <w:r>
-        <w:t>. Ditelusuri menggunakan Google Scholar sebagai mesin pencari jurnal penelitian dengan menentukan kata kunci atau frasa yang mencirikan penyebab GRK.</w:t>
-      </w:r>
-    </w:p>
-    <w:p>
-      <w:r>
-        <w:t>Dengan dasar teknik Kitchenham, telah ditentukan kata kunci</w:t>
-      </w:r>
-      <w:r>
-        <w:t xml:space="preserve"> relevan</w:t>
-      </w:r>
-      <w:r>
-        <w:t xml:space="preserve"> yang akan dipakai dalam pencarian tersebut</w:t>
-      </w:r>
-      <w:r>
-        <w:t xml:space="preserve"> dengan batas penelusuran publikasi sejak tahun 2022</w:t>
-      </w:r>
-      <w:r>
-        <w:t xml:space="preserve">: </w:t>
-      </w:r>
-    </w:p>
-    <w:p>
-      <w:pPr>
-        <w:ind w:firstLine="0"/>
-        <w:jc w:val="center"/>
-      </w:pPr>
-      <w:r>
-        <w:rPr>
-          <w:i/>
-          <w:iCs/>
-        </w:rPr>
-        <w:t>(factors OR features OR variables OR causes OR characteristics) AND (affect* OR contribut* OR produc* OR generat* OR conduc*) AND (GHG OR Greenhouse gases)</w:t>
-      </w:r>
-    </w:p>
-    <w:p>
-      <w:r>
-        <w:t>Pada penelusuran yang dilakukan pada 12 Juni 2023 tersebut didapatkan hasil sebagaimana pada gambar di bawah ini:</w:t>
+        <w:t>dengan</w:t>
+      </w:r>
+      <w:r>
+        <w:t xml:space="preserve"> melakukan teknik Kitchenham </w:t>
+      </w:r>
+      <w:r>
+        <w:fldChar w:fldCharType="begin"/>
+      </w:r>
+      <w:r>
+        <w:instrText xml:space="preserve"> ADDIN ZOTERO_ITEM CSL_CITATION {"citationID":"BkqzGVp1","properties":{"formattedCitation":"(Kitchenham et al., 2009)","plainCitation":"(Kitchenham et al., 2009)","noteIndex":0},"citationItems":[{"id":985,"uris":["http://zotero.org/users/8530945/items/Y3EKANM9"],"itemData":{"id":985,"type":"article-journal","container-title":"Information and software technology","ISSN":"0950-5849","issue":"1","journalAbbreviation":"Information and software technology","note":"publisher: Elsevier","page":"7-15","title":"Systematic literature reviews in software engineering–a systematic literature review","volume":"51","author":[{"family":"Kitchenham","given":"Barbara"},{"family":"Brereton","given":"O Pearl"},{"family":"Budgen","given":"David"},{"family":"Turner","given":"Mark"},{"family":"Bailey","given":"John"},{"family":"Linkman","given":"Stephen"}],"issued":{"date-parts":[["2009"]]}}}],"schema":"https://github.com/citation-style-language/schema/raw/master/csl-citation.json"} </w:instrText>
+      </w:r>
+      <w:r>
+        <w:fldChar w:fldCharType="separate"/>
+      </w:r>
+      <w:r>
+        <w:rPr>
+          <w:rFonts w:cs="Times New Roman"/>
+        </w:rPr>
+        <w:t>(Kitchenham et al., 2009)</w:t>
+      </w:r>
+      <w:r>
+        <w:fldChar w:fldCharType="end"/>
+      </w:r>
+      <w:r>
+        <w:t>.</w:t>
+      </w:r>
+    </w:p>
+    <w:p>
+      <w:r>
+        <w:t xml:space="preserve">Berikut adalah diagram tahapan </w:t>
+      </w:r>
+      <w:r>
+        <w:rPr>
+          <w:i/>
+          <w:iCs/>
+        </w:rPr>
+        <w:t>data</w:t>
+      </w:r>
+      <w:r>
+        <w:t xml:space="preserve"> </w:t>
+      </w:r>
+      <w:r>
+        <w:rPr>
+          <w:i/>
+          <w:iCs/>
+        </w:rPr>
+        <w:t>collection</w:t>
+      </w:r>
+      <w:r>
+        <w:t>:</w:t>
       </w:r>
     </w:p>
     <w:p>
@@ -6713,14 +5379,356 @@
         <w:ind w:hanging="11"/>
         <w:jc w:val="center"/>
       </w:pPr>
-      <w:r>
-        <w:rPr>
+    </w:p>
+    <w:p>
+      <w:pPr>
+        <w:pStyle w:val="Caption"/>
+        <w:jc w:val="center"/>
+        <w:rPr>
+          <w:i w:val="0"/>
+          <w:iCs w:val="0"/>
+          <w:color w:val="auto"/>
+          <w:sz w:val="20"/>
+          <w:szCs w:val="20"/>
+        </w:rPr>
+      </w:pPr>
+      <w:bookmarkStart w:id="15" w:name="_Ref137436702"/>
+      <w:bookmarkStart w:id="16" w:name="_Ref137436678"/>
+      <w:bookmarkStart w:id="17" w:name="_Ref137436690"/>
+      <w:bookmarkStart w:id="18" w:name="_Toc137484304"/>
+      <w:r>
+        <w:rPr>
+          <w:i w:val="0"/>
+          <w:iCs w:val="0"/>
+          <w:color w:val="auto"/>
+          <w:sz w:val="20"/>
+          <w:szCs w:val="20"/>
+        </w:rPr>
+        <w:t xml:space="preserve">Gambar </w:t>
+      </w:r>
+      <w:r>
+        <w:rPr>
+          <w:i w:val="0"/>
+          <w:iCs w:val="0"/>
+          <w:color w:val="auto"/>
+          <w:sz w:val="20"/>
+          <w:szCs w:val="20"/>
+        </w:rPr>
+        <w:fldChar w:fldCharType="begin"/>
+      </w:r>
+      <w:r>
+        <w:rPr>
+          <w:i w:val="0"/>
+          <w:iCs w:val="0"/>
+          <w:color w:val="auto"/>
+          <w:sz w:val="20"/>
+          <w:szCs w:val="20"/>
+        </w:rPr>
+        <w:instrText xml:space="preserve"> SEQ Gambar \* ARABIC </w:instrText>
+      </w:r>
+      <w:r>
+        <w:rPr>
+          <w:i w:val="0"/>
+          <w:iCs w:val="0"/>
+          <w:color w:val="auto"/>
+          <w:sz w:val="20"/>
+          <w:szCs w:val="20"/>
+        </w:rPr>
+        <w:fldChar w:fldCharType="separate"/>
+      </w:r>
+      <w:r>
+        <w:rPr>
+          <w:i w:val="0"/>
+          <w:iCs w:val="0"/>
           <w:noProof/>
-        </w:rPr>
+          <w:color w:val="auto"/>
+          <w:sz w:val="20"/>
+          <w:szCs w:val="20"/>
+        </w:rPr>
+        <w:t>3</w:t>
+      </w:r>
+      <w:r>
+        <w:rPr>
+          <w:i w:val="0"/>
+          <w:iCs w:val="0"/>
+          <w:color w:val="auto"/>
+          <w:sz w:val="20"/>
+          <w:szCs w:val="20"/>
+        </w:rPr>
+        <w:fldChar w:fldCharType="end"/>
+      </w:r>
+      <w:bookmarkEnd w:id="15"/>
+      <w:r>
+        <w:rPr>
+          <w:i w:val="0"/>
+          <w:iCs w:val="0"/>
+          <w:color w:val="auto"/>
+          <w:sz w:val="20"/>
+          <w:szCs w:val="20"/>
+        </w:rPr>
+        <w:t xml:space="preserve">. </w:t>
+      </w:r>
+      <w:bookmarkStart w:id="19" w:name="_Ref137436685"/>
+      <w:r>
+        <w:rPr>
+          <w:i w:val="0"/>
+          <w:iCs w:val="0"/>
+          <w:color w:val="auto"/>
+          <w:sz w:val="20"/>
+          <w:szCs w:val="20"/>
+        </w:rPr>
+        <w:t xml:space="preserve">Tahapan Data </w:t>
+      </w:r>
+      <w:r>
+        <w:rPr>
+          <w:color w:val="auto"/>
+          <w:sz w:val="20"/>
+          <w:szCs w:val="20"/>
+        </w:rPr>
+        <w:t>Collection</w:t>
+      </w:r>
+      <w:bookmarkEnd w:id="16"/>
+      <w:bookmarkEnd w:id="17"/>
+      <w:bookmarkEnd w:id="18"/>
+      <w:bookmarkEnd w:id="19"/>
+    </w:p>
+    <w:p>
+      <w:r>
+        <w:t>Pada</w:t>
+      </w:r>
+      <w:r>
+        <w:t xml:space="preserve"> tahapan yang telah digambarkan di </w:t>
+      </w:r>
+      <w:r>
+        <w:fldChar w:fldCharType="begin"/>
+      </w:r>
+      <w:r>
+        <w:instrText xml:space="preserve"> REF _Ref137436702 \h  \* MERGEFORMAT </w:instrText>
+      </w:r>
+      <w:r>
+        <w:fldChar w:fldCharType="separate"/>
+      </w:r>
+      <w:r>
+        <w:t xml:space="preserve">Gambar </w:t>
+      </w:r>
+      <w:r>
+        <w:rPr>
+          <w:noProof/>
+        </w:rPr>
+        <w:t>2</w:t>
+      </w:r>
+      <w:r>
+        <w:fldChar w:fldCharType="end"/>
+      </w:r>
+      <w:r>
+        <w:t xml:space="preserve">, akan ditentukan istilah atau kata kunci apa yang akan dijadikan sebagai pencarian dalam kemungkinan </w:t>
+      </w:r>
+      <w:r>
+        <w:t>fakto</w:t>
+      </w:r>
+      <w:r>
+        <w:t>r</w:t>
+      </w:r>
+      <w:r>
+        <w:t xml:space="preserve"> </w:t>
+      </w:r>
+      <w:r>
+        <w:t>penyebab GRK</w:t>
+      </w:r>
+      <w:r>
+        <w:t>. Ditelusuri menggunakan Google Scholar sebagai mesin pencari jurnal penelitian dengan menentukan kata kunci atau frasa yang mencirikan penyebab GRK.</w:t>
+      </w:r>
+    </w:p>
+    <w:p>
+      <w:r>
+        <w:t>Dengan dasar teknik Kitchenham, telah ditentukan kata kunci</w:t>
+      </w:r>
+      <w:r>
+        <w:t xml:space="preserve"> relevan</w:t>
+      </w:r>
+      <w:r>
+        <w:t xml:space="preserve"> yang akan dipakai dalam pencarian tersebut</w:t>
+      </w:r>
+      <w:r>
+        <w:t xml:space="preserve"> dengan batas penelusuran publikasi sejak tahun 2022</w:t>
+      </w:r>
+      <w:r>
+        <w:t xml:space="preserve">: </w:t>
+      </w:r>
+    </w:p>
+    <w:p>
+      <w:pPr>
+        <w:ind w:firstLine="0"/>
+        <w:jc w:val="center"/>
+      </w:pPr>
+      <w:r>
+        <w:rPr>
+          <w:i/>
+          <w:iCs/>
+        </w:rPr>
+        <w:t>(factor</w:t>
+      </w:r>
+      <w:r>
+        <w:rPr>
+          <w:i/>
+          <w:iCs/>
+        </w:rPr>
+        <w:t>*</w:t>
+      </w:r>
+      <w:r>
+        <w:rPr>
+          <w:i/>
+          <w:iCs/>
+        </w:rPr>
+        <w:t xml:space="preserve"> OR featur</w:t>
+      </w:r>
+      <w:r>
+        <w:rPr>
+          <w:i/>
+          <w:iCs/>
+        </w:rPr>
+        <w:t>*</w:t>
+      </w:r>
+      <w:r>
+        <w:rPr>
+          <w:i/>
+          <w:iCs/>
+        </w:rPr>
+        <w:t xml:space="preserve"> OR variabl</w:t>
+      </w:r>
+      <w:r>
+        <w:rPr>
+          <w:i/>
+          <w:iCs/>
+        </w:rPr>
+        <w:t>*</w:t>
+      </w:r>
+      <w:r>
+        <w:rPr>
+          <w:i/>
+          <w:iCs/>
+        </w:rPr>
+        <w:t xml:space="preserve"> OR caus</w:t>
+      </w:r>
+      <w:r>
+        <w:rPr>
+          <w:i/>
+          <w:iCs/>
+        </w:rPr>
+        <w:t>*</w:t>
+      </w:r>
+      <w:r>
+        <w:rPr>
+          <w:i/>
+          <w:iCs/>
+        </w:rPr>
+        <w:t xml:space="preserve"> OR </w:t>
+      </w:r>
+      <w:r>
+        <w:rPr>
+          <w:i/>
+          <w:iCs/>
+        </w:rPr>
+        <w:t>character*</w:t>
+      </w:r>
+      <w:r>
+        <w:rPr>
+          <w:i/>
+          <w:iCs/>
+        </w:rPr>
+        <w:t xml:space="preserve"> OR impact</w:t>
+      </w:r>
+      <w:r>
+        <w:rPr>
+          <w:i/>
+          <w:iCs/>
+        </w:rPr>
+        <w:t>) AND (affect* OR contribut* OR produc* OR generat* OR conduc*) AND (</w:t>
+      </w:r>
+      <w:r>
+        <w:rPr>
+          <w:i/>
+          <w:iCs/>
+        </w:rPr>
+        <w:t>ghg</w:t>
+      </w:r>
+      <w:r>
+        <w:rPr>
+          <w:i/>
+          <w:iCs/>
+        </w:rPr>
+        <w:t xml:space="preserve"> OR </w:t>
+      </w:r>
+      <w:r>
+        <w:rPr>
+          <w:i/>
+          <w:iCs/>
+        </w:rPr>
+        <w:t>g</w:t>
+      </w:r>
+      <w:r>
+        <w:rPr>
+          <w:i/>
+          <w:iCs/>
+        </w:rPr>
+        <w:t xml:space="preserve">reenhouse </w:t>
+      </w:r>
+      <w:r>
+        <w:rPr>
+          <w:i/>
+          <w:iCs/>
+        </w:rPr>
+        <w:t xml:space="preserve">AND </w:t>
+      </w:r>
+      <w:r>
+        <w:rPr>
+          <w:i/>
+          <w:iCs/>
+        </w:rPr>
+        <w:t>gas</w:t>
+      </w:r>
+      <w:r>
+        <w:rPr>
+          <w:i/>
+          <w:iCs/>
+        </w:rPr>
+        <w:t>*</w:t>
+      </w:r>
+      <w:r>
+        <w:rPr>
+          <w:i/>
+          <w:iCs/>
+        </w:rPr>
+        <w:t>)</w:t>
+      </w:r>
+      <w:r>
+        <w:rPr>
+          <w:i/>
+          <w:iCs/>
+        </w:rPr>
+        <w:t xml:space="preserve"> AND (indonesia OR indonesian)</w:t>
+      </w:r>
+    </w:p>
+    <w:p>
+      <w:r>
+        <w:t>Pada penelusuran yang dilakukan pada 12 Juni 2023 tersebut didapatkan hasil sebagaimana pada gambar di bawah ini:</w:t>
+      </w:r>
+    </w:p>
+    <w:p>
+      <w:pPr>
+        <w:keepNext/>
+        <w:ind w:hanging="11"/>
+        <w:jc w:val="center"/>
+      </w:pPr>
+      <w:r>
+        <w:rPr>
+          <w:noProof/>
+        </w:rPr>
+        <w:lastRenderedPageBreak/>
         <w:drawing>
-          <wp:inline distT="0" distB="0" distL="0" distR="0" wp14:anchorId="31E98B4E" wp14:editId="19A15D7D">
-            <wp:extent cx="5034915" cy="2830195"/>
-            <wp:effectExtent l="0" t="0" r="0" b="8255"/>
+          <wp:inline distT="0" distB="0" distL="0" distR="0" wp14:anchorId="31E98B4E" wp14:editId="35F06A5E">
+            <wp:extent cx="4502728" cy="2531045"/>
+            <wp:effectExtent l="0" t="0" r="0" b="0"/>
             <wp:docPr id="727464651" name="Picture 1"/>
             <wp:cNvGraphicFramePr>
               <a:graphicFrameLocks xmlns:a="http://schemas.openxmlformats.org/drawingml/2006/main" noChangeAspect="1"/>
@@ -6750,7 +5758,7 @@
                   <pic:spPr bwMode="auto">
                     <a:xfrm>
                       <a:off x="0" y="0"/>
-                      <a:ext cx="5034915" cy="2830195"/>
+                      <a:ext cx="4512552" cy="2536567"/>
                     </a:xfrm>
                     <a:prstGeom prst="rect">
                       <a:avLst/>
@@ -6779,7 +5787,7 @@
           <w:szCs w:val="20"/>
         </w:rPr>
       </w:pPr>
-      <w:bookmarkStart w:id="24" w:name="_Toc137484305"/>
+      <w:bookmarkStart w:id="20" w:name="_Toc137484305"/>
       <w:r>
         <w:rPr>
           <w:i w:val="0"/>
@@ -6829,7 +5837,7 @@
           <w:sz w:val="20"/>
           <w:szCs w:val="20"/>
         </w:rPr>
-        <w:t>3</w:t>
+        <w:t>4</w:t>
       </w:r>
       <w:r>
         <w:rPr>
@@ -6859,7 +5867,7 @@
         </w:rPr>
         <w:t>Collection</w:t>
       </w:r>
-      <w:bookmarkEnd w:id="24"/>
+      <w:bookmarkEnd w:id="20"/>
     </w:p>
     <w:p>
       <w:r>
@@ -6997,11 +6005,7 @@
         <w:t>)</w:t>
       </w:r>
       <w:r>
-        <w:t xml:space="preserve">. Untuk variabel yang ditemukan pada abstrak jurnal, akan dipilih data yang memiliki kata yang terkandung variabel </w:t>
-      </w:r>
-      <w:r>
-        <w:lastRenderedPageBreak/>
-        <w:t xml:space="preserve">tersebut dan akan dijadikan sebagai variabel yang relevan, jika banyak yang tidak relevan, maka tahapan ini perlu diulang dengan mengganti kata kunci tersebut. </w:t>
+        <w:t xml:space="preserve">. Untuk variabel yang ditemukan pada abstrak jurnal, akan dipilih data yang memiliki kata yang terkandung variabel tersebut dan akan dijadikan sebagai variabel yang relevan, jika banyak yang tidak relevan, maka tahapan ini perlu diulang dengan mengganti kata kunci tersebut. </w:t>
       </w:r>
       <w:r>
         <w:t xml:space="preserve">Setelah itu, hingga </w:t>
@@ -7023,7 +6027,8 @@
           <w:szCs w:val="24"/>
         </w:rPr>
       </w:pPr>
-      <w:bookmarkStart w:id="25" w:name="_Ref141085276"/>
+      <w:bookmarkStart w:id="21" w:name="_Ref141085276"/>
+      <w:bookmarkStart w:id="22" w:name="_Toc141423971"/>
       <w:r>
         <w:rPr>
           <w:b/>
@@ -7035,7 +6040,8 @@
         </w:rPr>
         <w:t>Data Transformation</w:t>
       </w:r>
-      <w:bookmarkEnd w:id="25"/>
+      <w:bookmarkEnd w:id="21"/>
+      <w:bookmarkEnd w:id="22"/>
     </w:p>
     <w:p>
       <w:pPr>
@@ -7083,7 +6089,7 @@
           <w:szCs w:val="28"/>
         </w:rPr>
       </w:pPr>
-      <w:bookmarkStart w:id="26" w:name="_Toc141037691"/>
+      <w:bookmarkStart w:id="23" w:name="_Toc141423972"/>
       <w:r>
         <w:rPr>
           <w:sz w:val="22"/>
@@ -7092,7 +6098,7 @@
         <w:lastRenderedPageBreak/>
         <w:t>HASIL DAN PEMBAHASAN</w:t>
       </w:r>
-      <w:bookmarkEnd w:id="26"/>
+      <w:bookmarkEnd w:id="23"/>
     </w:p>
     <w:p>
       <w:pPr>
@@ -7116,7 +6122,7 @@
           <w:szCs w:val="24"/>
         </w:rPr>
       </w:pPr>
-      <w:bookmarkStart w:id="27" w:name="_Toc141037692"/>
+      <w:bookmarkStart w:id="24" w:name="_Toc141423973"/>
       <w:r>
         <w:rPr>
           <w:b/>
@@ -7126,7 +6132,7 @@
         </w:rPr>
         <w:t>Referensi Abstrak Jurnal yang Dipakai</w:t>
       </w:r>
-      <w:bookmarkEnd w:id="27"/>
+      <w:bookmarkEnd w:id="24"/>
     </w:p>
     <w:p>
       <w:r>
@@ -7153,7 +6159,7 @@
           <w:szCs w:val="20"/>
         </w:rPr>
       </w:pPr>
-      <w:bookmarkStart w:id="28" w:name="_Toc137484294"/>
+      <w:bookmarkStart w:id="25" w:name="_Toc137484294"/>
       <w:r>
         <w:rPr>
           <w:i w:val="0"/>
@@ -7255,7 +6261,7 @@
         </w:rPr>
         <w:t xml:space="preserve"> jurnal sebagai </w:t>
       </w:r>
-      <w:bookmarkEnd w:id="28"/>
+      <w:bookmarkEnd w:id="25"/>
       <w:r>
         <w:rPr>
           <w:i w:val="0"/>
@@ -8190,7 +7196,7 @@
           <w:szCs w:val="24"/>
         </w:rPr>
       </w:pPr>
-      <w:bookmarkStart w:id="29" w:name="_Toc141037693"/>
+      <w:bookmarkStart w:id="26" w:name="_Toc141423974"/>
       <w:r>
         <w:rPr>
           <w:b/>
@@ -8200,6 +7206,7 @@
         </w:rPr>
         <w:t>Pemilihan Kata Kunci yang Akan Dipakai</w:t>
       </w:r>
+      <w:bookmarkEnd w:id="26"/>
     </w:p>
     <w:p>
       <w:r>
@@ -8345,7 +7352,7 @@
           <w:sz w:val="20"/>
           <w:szCs w:val="20"/>
         </w:rPr>
-        <w:t>4</w:t>
+        <w:t>5</w:t>
       </w:r>
       <w:r>
         <w:rPr>
@@ -8384,7 +7391,13 @@
         <w:t xml:space="preserve">Kemudian, </w:t>
       </w:r>
       <w:r>
-        <w:t>dari hasil kata-kata yang terpilih dari masing-masing kedua data akan dipilih untuk kata-kata yang saling beririsan, sehingga dihasilkan kata-kata berikut dengan jumlahnya sebanyak 183 kata:</w:t>
+        <w:t xml:space="preserve">dari hasil kata-kata yang terpilih dari masing-masing kedua data akan dipilih untuk kata-kata yang saling beririsan, sehingga dihasilkan kata-kata berikut dengan jumlahnya sebanyak </w:t>
+      </w:r>
+      <w:r>
+        <w:t>168</w:t>
+      </w:r>
+      <w:r>
+        <w:t xml:space="preserve"> kata:</w:t>
       </w:r>
     </w:p>
     <w:p>
@@ -8400,7 +7413,7 @@
           <w:i/>
           <w:iCs/>
         </w:rPr>
-        <w:t xml:space="preserve">abroad, account, agencies, agricultural, agriculture, air, alternative, applied, area, areas, asia, assessment, available, average, benefit, benefits, budget, capacity, capita, carbon, carried, case, caused, change, changes, clean, construction, consumer, consumption, contribution, contributions, control, conversion, cost, country, credit, crop, current, data, day, depth, design, development, dioxide, direct, economies, </w:t>
+        <w:t xml:space="preserve">abroad, account, agencies, agricultural, agriculture, air, alternative, area, asia, assessment, available, average, budget, capacity, capita, carbon, carried, case, caused, change, changes, clean, construction, consumer, consumption, contributions, control, conversion, country, credit, crop, current, data, day, depth, development, dioxide, direct, economies, economy, education, electric, electricity, emission, emissions, </w:t>
       </w:r>
       <w:r>
         <w:rPr>
@@ -8408,12 +7421,18 @@
           <w:iCs/>
         </w:rPr>
         <w:lastRenderedPageBreak/>
-        <w:t>economy, education, electric, electricity, emission, emissions, energy, equivalent, estimate, etc, exchange, exports, extent, factor, fertility, fertilizer, food, forms, freshwater, fuel, gains, gap, gas, gdp, general, global, government, greenhouse, growth, health, high, highest, households, imports, including, income, index, indicators, industry, intensity, internal, international, investment, kg, korea, land, largest, law, level, life, linked, livestock, long, low, lower, marine, mean, methane, middle, million, nation, national, natural, net, new, nitrous, non, number, observed, oil, old, original, overall, oxide, performance, period, political, population, power, price, prices, primary, production, productivity, property, quality, rail, rate, received, related, renewable, resident, residents, resources, road, rural, scale, scientific, secondary, sector, series, share, short, sources, south, specific, stability, standard, states, statistical, strong, sub, surface, switzerland, technical, technologies, technology, temperature, term, terms, time, total, trade, treatment, unit, united, urban, use, value, varies, water, welfare, world, year, years, yield, young</w:t>
-      </w:r>
-    </w:p>
-    <w:p>
-      <w:r>
-        <w:t xml:space="preserve">Kemudian, dari 183 kata tersebut, akan </w:t>
+        <w:t>energy, equivalent, estimate, etc, exchange, exports, extent, factor, fertility, fertilizer, food, forms, freshwater, fuel, gains, gap, gas, gdp, general, global, government, greenhouse, growth, health, high, highest, households, imports, including, income, index, indicators, industry, intensity, internal, international, investment, kg, korea, land, largest, law, level, life, linked, livestock, long, lower, mean, methane, middle, million, national, natural, net, new, nitrous, non, number, observed, oil, old, original, overall, oxide, performance, period, political, population, power, price, prices, primary, production, productivity, property, quality, rail, rate, received, related, renewable, resources, road, rural, scale, scientific, secondary, sector, series, share, short, sources, south, stability, standard, states, statistical, sub, surface, switzerland, technical, technologies, technology, temperature, term, terms, time, total, trade, treatment, unit, united, urban, use, value, varies, water, world, year, years, yield, young</w:t>
+      </w:r>
+    </w:p>
+    <w:p>
+      <w:r>
+        <w:t xml:space="preserve">Kemudian, dari </w:t>
+      </w:r>
+      <w:r>
+        <w:t>168</w:t>
+      </w:r>
+      <w:r>
+        <w:t xml:space="preserve"> kata tersebut, akan </w:t>
       </w:r>
       <w:r>
         <w:t xml:space="preserve">dilakukan suatu </w:t>
@@ -8626,7 +7645,19 @@
         <w:rPr>
           <w:rFonts w:eastAsiaTheme="minorEastAsia"/>
         </w:rPr>
-        <w:t xml:space="preserve"> merupakan jumlah dari kata yang didapatkan setelah proses NLP sebelumnya yang berjumlah 183 kata. Maka </w:t>
+        <w:t xml:space="preserve"> merupakan jumlah dari kata yang didapatkan setelah proses NLP sebelumnya yang berjumlah </w:t>
+      </w:r>
+      <w:r>
+        <w:rPr>
+          <w:rFonts w:eastAsiaTheme="minorEastAsia"/>
+        </w:rPr>
+        <w:t>168</w:t>
+      </w:r>
+      <w:r>
+        <w:rPr>
+          <w:rFonts w:eastAsiaTheme="minorEastAsia"/>
+        </w:rPr>
+        <w:t xml:space="preserve"> kata. Maka </w:t>
       </w:r>
       <m:oMath>
         <m:sSub>
@@ -8660,7 +7691,19 @@
         <w:rPr>
           <w:rFonts w:eastAsiaTheme="minorEastAsia"/>
         </w:rPr>
-        <w:t xml:space="preserve"> yang dipilih merupakan kata-kata yang memiliki frekuensi lebih dari 9, dengan kata-kata yang terpilih beserta dengan jumlahnya ialah sebagai berikut:</w:t>
+        <w:t xml:space="preserve"> yang dipilih merupakan kata-kata yang memiliki frekuensi lebih dari </w:t>
+      </w:r>
+      <w:r>
+        <w:rPr>
+          <w:rFonts w:eastAsiaTheme="minorEastAsia"/>
+        </w:rPr>
+        <w:t>8</w:t>
+      </w:r>
+      <w:r>
+        <w:rPr>
+          <w:rFonts w:eastAsiaTheme="minorEastAsia"/>
+        </w:rPr>
+        <w:t>, dengan kata-kata yang terpilih beserta dengan jumlahnya ialah sebagai berikut:</w:t>
       </w:r>
     </w:p>
     <w:p>
@@ -8670,12 +7713,15 @@
         <w:jc w:val="center"/>
       </w:pPr>
       <w:r>
+        <w:rPr>
+          <w:noProof/>
+        </w:rPr>
         <w:lastRenderedPageBreak/>
         <w:drawing>
-          <wp:inline distT="0" distB="0" distL="0" distR="0" wp14:anchorId="52E4FEC1" wp14:editId="3ED74DBA">
-            <wp:extent cx="3505200" cy="3244640"/>
+          <wp:inline distT="0" distB="0" distL="0" distR="0" wp14:anchorId="26E50FF8" wp14:editId="2664F2AC">
+            <wp:extent cx="3342161" cy="3093720"/>
             <wp:effectExtent l="0" t="0" r="0" b="0"/>
-            <wp:docPr id="250378488" name="Picture 1" descr="A graph with numbers and a number of words&#10;&#10;Description automatically generated"/>
+            <wp:docPr id="737247790" name="Picture 1" descr="A graph of numbers and a number&#10;&#10;Description automatically generated"/>
             <wp:cNvGraphicFramePr>
               <a:graphicFrameLocks xmlns:a="http://schemas.openxmlformats.org/drawingml/2006/main" noChangeAspect="1"/>
             </wp:cNvGraphicFramePr>
@@ -8683,7 +7729,7 @@
               <a:graphicData uri="http://schemas.openxmlformats.org/drawingml/2006/picture">
                 <pic:pic xmlns:pic="http://schemas.openxmlformats.org/drawingml/2006/picture">
                   <pic:nvPicPr>
-                    <pic:cNvPr id="250378488" name="Picture 1" descr="A graph with numbers and a number of words&#10;&#10;Description automatically generated"/>
+                    <pic:cNvPr id="737247790" name="Picture 1" descr="A graph of numbers and a number&#10;&#10;Description automatically generated"/>
                     <pic:cNvPicPr/>
                   </pic:nvPicPr>
                   <pic:blipFill>
@@ -8695,7 +7741,7 @@
                   <pic:spPr>
                     <a:xfrm>
                       <a:off x="0" y="0"/>
-                      <a:ext cx="3508100" cy="3247324"/>
+                      <a:ext cx="3352687" cy="3103464"/>
                     </a:xfrm>
                     <a:prstGeom prst="rect">
                       <a:avLst/>
@@ -8769,7 +7815,7 @@
           <w:sz w:val="22"/>
           <w:szCs w:val="22"/>
         </w:rPr>
-        <w:t>5</w:t>
+        <w:t>6</w:t>
       </w:r>
       <w:r>
         <w:rPr>
@@ -8831,10 +7877,10 @@
           <w:noProof/>
         </w:rPr>
         <w:drawing>
-          <wp:inline distT="0" distB="0" distL="0" distR="0" wp14:anchorId="54921B35" wp14:editId="1B110A5E">
-            <wp:extent cx="4549140" cy="2143610"/>
-            <wp:effectExtent l="0" t="0" r="3810" b="9525"/>
-            <wp:docPr id="460719848" name="Picture 4"/>
+          <wp:inline distT="0" distB="0" distL="0" distR="0" wp14:anchorId="4D6D3A41" wp14:editId="2AC8AF9E">
+            <wp:extent cx="4503420" cy="2139295"/>
+            <wp:effectExtent l="0" t="0" r="0" b="0"/>
+            <wp:docPr id="1387582609" name="Picture 1"/>
             <wp:cNvGraphicFramePr>
               <a:graphicFrameLocks xmlns:a="http://schemas.openxmlformats.org/drawingml/2006/main" noChangeAspect="1"/>
             </wp:cNvGraphicFramePr>
@@ -8842,7 +7888,7 @@
               <a:graphicData uri="http://schemas.openxmlformats.org/drawingml/2006/picture">
                 <pic:pic xmlns:pic="http://schemas.openxmlformats.org/drawingml/2006/picture">
                   <pic:nvPicPr>
-                    <pic:cNvPr id="0" name="Picture 7"/>
+                    <pic:cNvPr id="0" name="Picture 1"/>
                     <pic:cNvPicPr>
                       <a:picLocks noChangeAspect="1" noChangeArrowheads="1"/>
                     </pic:cNvPicPr>
@@ -8863,7 +7909,7 @@
                   <pic:spPr bwMode="auto">
                     <a:xfrm>
                       <a:off x="0" y="0"/>
-                      <a:ext cx="4556077" cy="2146879"/>
+                      <a:ext cx="4513810" cy="2144230"/>
                     </a:xfrm>
                     <a:prstGeom prst="rect">
                       <a:avLst/>
@@ -8941,7 +7987,7 @@
           <w:sz w:val="22"/>
           <w:szCs w:val="22"/>
         </w:rPr>
-        <w:t>6</w:t>
+        <w:t>7</w:t>
       </w:r>
       <w:r>
         <w:rPr>
@@ -8974,900 +8020,27 @@
         <w:t xml:space="preserve"> dan Proporsinya</w:t>
       </w:r>
     </w:p>
-    <w:p/>
-    <w:p>
-      <w:pPr>
-        <w:pStyle w:val="Style1"/>
-        <w:numPr>
-          <w:ilvl w:val="1"/>
-          <w:numId w:val="11"/>
-        </w:numPr>
-        <w:rPr>
-          <w:b/>
-          <w:bCs/>
-          <w:sz w:val="22"/>
-          <w:szCs w:val="24"/>
-        </w:rPr>
-      </w:pPr>
-      <w:r>
-        <w:rPr>
-          <w:b/>
-          <w:bCs/>
-          <w:sz w:val="22"/>
-          <w:szCs w:val="24"/>
-        </w:rPr>
+    <w:p>
+      <w:r>
         <w:lastRenderedPageBreak/>
-        <w:t xml:space="preserve">Kategorisasi </w:t>
-      </w:r>
-      <w:r>
-        <w:rPr>
-          <w:b/>
-          <w:bCs/>
-          <w:sz w:val="22"/>
-          <w:szCs w:val="24"/>
-        </w:rPr>
-        <w:t>Penyelesaian dengan Genetic Algorithm (GA)</w:t>
-      </w:r>
-      <w:bookmarkEnd w:id="29"/>
-    </w:p>
-    <w:p>
-      <w:pPr>
-        <w:pStyle w:val="Style1"/>
-        <w:numPr>
-          <w:ilvl w:val="1"/>
-          <w:numId w:val="11"/>
-        </w:numPr>
-        <w:rPr>
-          <w:b/>
-          <w:bCs/>
-          <w:sz w:val="22"/>
-          <w:szCs w:val="24"/>
-        </w:rPr>
-      </w:pPr>
-      <w:r>
-        <w:rPr>
-          <w:b/>
-          <w:bCs/>
-          <w:sz w:val="22"/>
-          <w:szCs w:val="24"/>
-        </w:rPr>
-        <w:t>Implementasi Optimisasi</w:t>
-      </w:r>
-    </w:p>
-    <w:p>
-      <w:pPr>
-        <w:spacing w:after="240"/>
-      </w:pPr>
-      <w:r>
-        <w:t>Sebagai contoh dari implementasi dari optimisasi Genetic Algorithm, peneliti telah mekakukan suatu percobaan berupa uji coba dengan menerapkan 3 variabel dengan fungsi objektifnya yaitu</w:t>
-      </w:r>
-    </w:p>
-    <w:p>
-      <w:pPr>
-        <w:spacing w:after="240"/>
-        <w:ind w:left="709" w:firstLine="0"/>
-        <w:rPr>
-          <w:rFonts w:eastAsiaTheme="minorEastAsia"/>
-        </w:rPr>
-      </w:pPr>
-      <m:oMath>
-        <m:nary>
-          <m:naryPr>
-            <m:chr m:val="∑"/>
-            <m:limLoc m:val="undOvr"/>
-            <m:ctrlPr>
-              <w:rPr>
-                <w:rFonts w:ascii="Cambria Math" w:hAnsi="Cambria Math"/>
-                <w:i/>
-                <w:iCs/>
-              </w:rPr>
-            </m:ctrlPr>
-          </m:naryPr>
-          <m:sub>
-            <m:r>
-              <w:rPr>
-                <w:rFonts w:ascii="Cambria Math" w:hAnsi="Cambria Math"/>
-              </w:rPr>
-              <m:t>i=1</m:t>
-            </m:r>
-          </m:sub>
-          <m:sup>
-            <m:r>
-              <w:rPr>
-                <w:rFonts w:ascii="Cambria Math" w:hAnsi="Cambria Math"/>
-              </w:rPr>
-              <m:t>n</m:t>
-            </m:r>
-          </m:sup>
-          <m:e>
-            <m:eqArr>
-              <m:eqArrPr>
-                <m:ctrlPr>
-                  <w:rPr>
-                    <w:rFonts w:ascii="Cambria Math" w:hAnsi="Cambria Math"/>
-                    <w:i/>
-                    <w:iCs/>
-                  </w:rPr>
-                </m:ctrlPr>
-              </m:eqArrPr>
-              <m:e>
-                <m:sSub>
-                  <m:sSubPr>
-                    <m:ctrlPr>
-                      <w:rPr>
-                        <w:rFonts w:ascii="Cambria Math" w:hAnsi="Cambria Math"/>
-                        <w:i/>
-                      </w:rPr>
-                    </m:ctrlPr>
-                  </m:sSubPr>
-                  <m:e>
-                    <m:r>
-                      <w:rPr>
-                        <w:rFonts w:ascii="Cambria Math" w:hAnsi="Cambria Math"/>
-                      </w:rPr>
-                      <m:t>w</m:t>
-                    </m:r>
-                  </m:e>
-                  <m:sub>
-                    <m:r>
-                      <m:rPr>
-                        <m:sty m:val="p"/>
-                      </m:rPr>
-                      <w:rPr>
-                        <w:rFonts w:ascii="Cambria Math" w:hAnsi="Cambria Math"/>
-                      </w:rPr>
-                      <m:t>ghg</m:t>
-                    </m:r>
-                  </m:sub>
-                </m:sSub>
-                <m:r>
-                  <w:rPr>
-                    <w:rFonts w:ascii="Cambria Math" w:hAnsi="Cambria Math"/>
-                  </w:rPr>
-                  <m:t>⋅</m:t>
-                </m:r>
-                <m:r>
-                  <m:rPr>
-                    <m:sty m:val="p"/>
-                  </m:rPr>
-                  <w:rPr>
-                    <w:rFonts w:ascii="Cambria Math" w:hAnsi="Cambria Math"/>
-                  </w:rPr>
-                  <m:t>GH</m:t>
-                </m:r>
-                <m:sSub>
-                  <m:sSubPr>
-                    <m:ctrlPr>
-                      <w:rPr>
-                        <w:rFonts w:ascii="Cambria Math" w:hAnsi="Cambria Math"/>
-                        <w:iCs/>
-                      </w:rPr>
-                    </m:ctrlPr>
-                  </m:sSubPr>
-                  <m:e>
-                    <m:r>
-                      <m:rPr>
-                        <m:sty m:val="p"/>
-                      </m:rPr>
-                      <w:rPr>
-                        <w:rFonts w:ascii="Cambria Math" w:hAnsi="Cambria Math"/>
-                      </w:rPr>
-                      <m:t>G</m:t>
-                    </m:r>
-                  </m:e>
-                  <m:sub>
-                    <m:r>
-                      <m:rPr>
-                        <m:sty m:val="p"/>
-                      </m:rPr>
-                      <w:rPr>
-                        <w:rFonts w:ascii="Cambria Math" w:hAnsi="Cambria Math"/>
-                      </w:rPr>
-                      <m:t>data</m:t>
-                    </m:r>
-                  </m:sub>
-                </m:sSub>
-                <m:d>
-                  <m:dPr>
-                    <m:begChr m:val="["/>
-                    <m:endChr m:val="]"/>
-                    <m:ctrlPr>
-                      <w:rPr>
-                        <w:rFonts w:ascii="Cambria Math" w:hAnsi="Cambria Math"/>
-                        <w:i/>
-                      </w:rPr>
-                    </m:ctrlPr>
-                  </m:dPr>
-                  <m:e>
-                    <m:r>
-                      <w:rPr>
-                        <w:rFonts w:ascii="Cambria Math" w:hAnsi="Cambria Math"/>
-                      </w:rPr>
-                      <m:t>i</m:t>
-                    </m:r>
-                  </m:e>
-                </m:d>
-                <m:r>
-                  <w:rPr>
-                    <w:rFonts w:ascii="Cambria Math" w:hAnsi="Cambria Math"/>
-                  </w:rPr>
-                  <m:t>+</m:t>
-                </m:r>
-                <m:sSub>
-                  <m:sSubPr>
-                    <m:ctrlPr>
-                      <w:rPr>
-                        <w:rFonts w:ascii="Cambria Math" w:hAnsi="Cambria Math"/>
-                        <w:i/>
-                      </w:rPr>
-                    </m:ctrlPr>
-                  </m:sSubPr>
-                  <m:e>
-                    <m:r>
-                      <w:rPr>
-                        <w:rFonts w:ascii="Cambria Math" w:hAnsi="Cambria Math"/>
-                      </w:rPr>
-                      <m:t>w</m:t>
-                    </m:r>
-                  </m:e>
-                  <m:sub>
-                    <m:r>
-                      <m:rPr>
-                        <m:sty m:val="p"/>
-                      </m:rPr>
-                      <w:rPr>
-                        <w:rFonts w:ascii="Cambria Math" w:hAnsi="Cambria Math"/>
-                      </w:rPr>
-                      <m:t>temperature</m:t>
-                    </m:r>
-                  </m:sub>
-                </m:sSub>
-                <m:r>
-                  <w:rPr>
-                    <w:rFonts w:ascii="Cambria Math" w:hAnsi="Cambria Math"/>
-                  </w:rPr>
-                  <m:t xml:space="preserve">⋅ </m:t>
-                </m:r>
-                <m:r>
-                  <m:rPr>
-                    <m:sty m:val="p"/>
-                  </m:rPr>
-                  <w:rPr>
-                    <w:rFonts w:ascii="Cambria Math" w:hAnsi="Cambria Math"/>
-                  </w:rPr>
-                  <m:t>Temperatur</m:t>
-                </m:r>
-                <m:sSub>
-                  <m:sSubPr>
-                    <m:ctrlPr>
-                      <w:rPr>
-                        <w:rFonts w:ascii="Cambria Math" w:hAnsi="Cambria Math"/>
-                        <w:iCs/>
-                      </w:rPr>
-                    </m:ctrlPr>
-                  </m:sSubPr>
-                  <m:e>
-                    <m:r>
-                      <m:rPr>
-                        <m:sty m:val="p"/>
-                      </m:rPr>
-                      <w:rPr>
-                        <w:rFonts w:ascii="Cambria Math" w:hAnsi="Cambria Math"/>
-                      </w:rPr>
-                      <m:t>e</m:t>
-                    </m:r>
-                  </m:e>
-                  <m:sub>
-                    <m:r>
-                      <m:rPr>
-                        <m:sty m:val="p"/>
-                      </m:rPr>
-                      <w:rPr>
-                        <w:rFonts w:ascii="Cambria Math" w:hAnsi="Cambria Math"/>
-                      </w:rPr>
-                      <m:t>data</m:t>
-                    </m:r>
-                  </m:sub>
-                </m:sSub>
-                <m:d>
-                  <m:dPr>
-                    <m:begChr m:val="["/>
-                    <m:endChr m:val="]"/>
-                    <m:ctrlPr>
-                      <w:rPr>
-                        <w:rFonts w:ascii="Cambria Math" w:hAnsi="Cambria Math"/>
-                        <w:i/>
-                      </w:rPr>
-                    </m:ctrlPr>
-                  </m:dPr>
-                  <m:e>
-                    <m:r>
-                      <w:rPr>
-                        <w:rFonts w:ascii="Cambria Math" w:hAnsi="Cambria Math"/>
-                      </w:rPr>
-                      <m:t>i</m:t>
-                    </m:r>
-                  </m:e>
-                </m:d>
-                <m:ctrlPr>
-                  <w:rPr>
-                    <w:rFonts w:ascii="Cambria Math" w:hAnsi="Cambria Math"/>
-                    <w:i/>
-                  </w:rPr>
-                </m:ctrlPr>
-              </m:e>
-              <m:e>
-                <m:r>
-                  <w:rPr>
-                    <w:rFonts w:ascii="Cambria Math" w:hAnsi="Cambria Math"/>
-                  </w:rPr>
-                  <m:t>+</m:t>
-                </m:r>
-                <m:sSub>
-                  <m:sSubPr>
-                    <m:ctrlPr>
-                      <w:rPr>
-                        <w:rFonts w:ascii="Cambria Math" w:hAnsi="Cambria Math"/>
-                        <w:i/>
-                      </w:rPr>
-                    </m:ctrlPr>
-                  </m:sSubPr>
-                  <m:e>
-                    <m:r>
-                      <w:rPr>
-                        <w:rFonts w:ascii="Cambria Math" w:hAnsi="Cambria Math"/>
-                      </w:rPr>
-                      <m:t>w</m:t>
-                    </m:r>
-                  </m:e>
-                  <m:sub>
-                    <m:r>
-                      <m:rPr>
-                        <m:sty m:val="p"/>
-                      </m:rPr>
-                      <w:rPr>
-                        <w:rFonts w:ascii="Cambria Math" w:hAnsi="Cambria Math"/>
-                      </w:rPr>
-                      <m:t>population</m:t>
-                    </m:r>
-                  </m:sub>
-                </m:sSub>
-                <m:r>
-                  <w:rPr>
-                    <w:rFonts w:ascii="Cambria Math" w:hAnsi="Cambria Math"/>
-                  </w:rPr>
-                  <m:t>⋅</m:t>
-                </m:r>
-                <m:r>
-                  <m:rPr>
-                    <m:sty m:val="p"/>
-                  </m:rPr>
-                  <w:rPr>
-                    <w:rFonts w:ascii="Cambria Math" w:hAnsi="Cambria Math"/>
-                  </w:rPr>
-                  <m:t>Populatio</m:t>
-                </m:r>
-                <m:sSub>
-                  <m:sSubPr>
-                    <m:ctrlPr>
-                      <w:rPr>
-                        <w:rFonts w:ascii="Cambria Math" w:hAnsi="Cambria Math"/>
-                        <w:iCs/>
-                      </w:rPr>
-                    </m:ctrlPr>
-                  </m:sSubPr>
-                  <m:e>
-                    <m:r>
-                      <m:rPr>
-                        <m:sty m:val="p"/>
-                      </m:rPr>
-                      <w:rPr>
-                        <w:rFonts w:ascii="Cambria Math" w:hAnsi="Cambria Math"/>
-                      </w:rPr>
-                      <m:t>n</m:t>
-                    </m:r>
-                  </m:e>
-                  <m:sub>
-                    <m:r>
-                      <m:rPr>
-                        <m:sty m:val="p"/>
-                      </m:rPr>
-                      <w:rPr>
-                        <w:rFonts w:ascii="Cambria Math" w:hAnsi="Cambria Math"/>
-                      </w:rPr>
-                      <m:t>data</m:t>
-                    </m:r>
-                  </m:sub>
-                </m:sSub>
-                <m:d>
-                  <m:dPr>
-                    <m:begChr m:val="["/>
-                    <m:endChr m:val="]"/>
-                    <m:ctrlPr>
-                      <w:rPr>
-                        <w:rFonts w:ascii="Cambria Math" w:hAnsi="Cambria Math"/>
-                        <w:i/>
-                      </w:rPr>
-                    </m:ctrlPr>
-                  </m:dPr>
-                  <m:e>
-                    <m:r>
-                      <w:rPr>
-                        <w:rFonts w:ascii="Cambria Math" w:hAnsi="Cambria Math"/>
-                      </w:rPr>
-                      <m:t>i</m:t>
-                    </m:r>
-                  </m:e>
-                </m:d>
-                <m:ctrlPr>
-                  <w:rPr>
-                    <w:rFonts w:ascii="Cambria Math" w:hAnsi="Cambria Math"/>
-                    <w:i/>
-                  </w:rPr>
-                </m:ctrlPr>
-              </m:e>
-            </m:eqArr>
-          </m:e>
-        </m:nary>
-      </m:oMath>
-      <w:r>
-        <w:rPr>
-          <w:rFonts w:eastAsiaTheme="minorEastAsia"/>
-        </w:rPr>
-        <w:t xml:space="preserve"> </w:t>
-      </w:r>
-    </w:p>
-    <w:p>
-      <w:pPr>
-        <w:spacing w:after="240"/>
-        <w:ind w:left="709" w:firstLine="0"/>
-        <w:rPr>
-          <w:rFonts w:eastAsiaTheme="minorEastAsia"/>
-        </w:rPr>
-      </w:pPr>
-      <w:r>
-        <w:rPr>
-          <w:rFonts w:eastAsiaTheme="minorEastAsia"/>
-        </w:rPr>
-        <w:t>Menerapkan variabel berupa data emisi GHG, temperatur, dan populasi, sehingga d</w:t>
-      </w:r>
-      <w:r>
-        <w:rPr>
-          <w:rFonts w:eastAsiaTheme="minorEastAsia"/>
-        </w:rPr>
-        <w:t>idapatkan hasil sebagai berikut:</w:t>
-      </w:r>
-    </w:p>
-    <w:p>
-      <w:pPr>
-        <w:keepNext/>
-        <w:ind w:left="709" w:firstLine="0"/>
-        <w:jc w:val="center"/>
-      </w:pPr>
-      <w:r>
-        <w:rPr>
-          <w:rFonts w:eastAsiaTheme="minorEastAsia"/>
-          <w:noProof/>
-        </w:rPr>
-        <w:drawing>
-          <wp:inline distT="0" distB="0" distL="0" distR="0" wp14:anchorId="5B70EA68" wp14:editId="207EFF35">
-            <wp:extent cx="3199635" cy="2491740"/>
-            <wp:effectExtent l="0" t="0" r="1270" b="3810"/>
-            <wp:docPr id="271698470" name="Picture 1"/>
-            <wp:cNvGraphicFramePr>
-              <a:graphicFrameLocks xmlns:a="http://schemas.openxmlformats.org/drawingml/2006/main" noChangeAspect="1"/>
-            </wp:cNvGraphicFramePr>
-            <a:graphic xmlns:a="http://schemas.openxmlformats.org/drawingml/2006/main">
-              <a:graphicData uri="http://schemas.openxmlformats.org/drawingml/2006/picture">
-                <pic:pic xmlns:pic="http://schemas.openxmlformats.org/drawingml/2006/picture">
-                  <pic:nvPicPr>
-                    <pic:cNvPr id="271698470" name=""/>
-                    <pic:cNvPicPr/>
-                  </pic:nvPicPr>
-                  <pic:blipFill>
-                    <a:blip r:embed="rId17"/>
-                    <a:stretch>
-                      <a:fillRect/>
-                    </a:stretch>
-                  </pic:blipFill>
-                  <pic:spPr>
-                    <a:xfrm>
-                      <a:off x="0" y="0"/>
-                      <a:ext cx="3206818" cy="2497334"/>
-                    </a:xfrm>
-                    <a:prstGeom prst="rect">
-                      <a:avLst/>
-                    </a:prstGeom>
-                  </pic:spPr>
-                </pic:pic>
-              </a:graphicData>
-            </a:graphic>
-          </wp:inline>
-        </w:drawing>
-      </w:r>
-    </w:p>
-    <w:p>
-      <w:pPr>
-        <w:pStyle w:val="Caption"/>
-        <w:jc w:val="center"/>
-        <w:rPr>
-          <w:i w:val="0"/>
-          <w:iCs w:val="0"/>
-          <w:color w:val="auto"/>
-          <w:sz w:val="20"/>
-          <w:szCs w:val="20"/>
-        </w:rPr>
-      </w:pPr>
-      <w:bookmarkStart w:id="30" w:name="_Toc137484306"/>
-      <w:r>
-        <w:rPr>
-          <w:i w:val="0"/>
-          <w:iCs w:val="0"/>
-          <w:color w:val="auto"/>
-          <w:sz w:val="20"/>
-          <w:szCs w:val="20"/>
-        </w:rPr>
-        <w:t xml:space="preserve">Gambar </w:t>
-      </w:r>
-      <w:r>
-        <w:rPr>
-          <w:i w:val="0"/>
-          <w:iCs w:val="0"/>
-          <w:color w:val="auto"/>
-          <w:sz w:val="20"/>
-          <w:szCs w:val="20"/>
-        </w:rPr>
-        <w:fldChar w:fldCharType="begin"/>
-      </w:r>
-      <w:r>
-        <w:rPr>
-          <w:i w:val="0"/>
-          <w:iCs w:val="0"/>
-          <w:color w:val="auto"/>
-          <w:sz w:val="20"/>
-          <w:szCs w:val="20"/>
-        </w:rPr>
-        <w:instrText xml:space="preserve"> SEQ Gambar \* ARABIC </w:instrText>
-      </w:r>
-      <w:r>
-        <w:rPr>
-          <w:i w:val="0"/>
-          <w:iCs w:val="0"/>
-          <w:color w:val="auto"/>
-          <w:sz w:val="20"/>
-          <w:szCs w:val="20"/>
-        </w:rPr>
-        <w:fldChar w:fldCharType="separate"/>
-      </w:r>
-      <w:r>
-        <w:rPr>
-          <w:i w:val="0"/>
-          <w:iCs w:val="0"/>
-          <w:noProof/>
-          <w:color w:val="auto"/>
-          <w:sz w:val="20"/>
-          <w:szCs w:val="20"/>
-        </w:rPr>
-        <w:t>7</w:t>
-      </w:r>
-      <w:r>
-        <w:rPr>
-          <w:i w:val="0"/>
-          <w:iCs w:val="0"/>
-          <w:color w:val="auto"/>
-          <w:sz w:val="20"/>
-          <w:szCs w:val="20"/>
-        </w:rPr>
-        <w:fldChar w:fldCharType="end"/>
-      </w:r>
-      <w:r>
-        <w:rPr>
-          <w:i w:val="0"/>
-          <w:iCs w:val="0"/>
-          <w:color w:val="auto"/>
-          <w:sz w:val="20"/>
-          <w:szCs w:val="20"/>
-        </w:rPr>
-        <w:t>. Visualisasi Uji Coba Genetic Algorithm</w:t>
-      </w:r>
-      <w:bookmarkEnd w:id="30"/>
-    </w:p>
-    <w:p>
-      <w:r>
-        <w:t>Dengan persentase hasil yakni:</w:t>
-      </w:r>
-    </w:p>
-    <w:p>
-      <w:pPr>
-        <w:jc w:val="center"/>
-        <w:rPr>
-          <w:i/>
-          <w:iCs/>
-        </w:rPr>
-      </w:pPr>
-      <w:r>
-        <w:rPr>
-          <w:i/>
-          <w:iCs/>
-        </w:rPr>
-        <w:t>Optimized Weights:</w:t>
-      </w:r>
-    </w:p>
-    <w:p>
-      <w:pPr>
-        <w:jc w:val="center"/>
-        <w:rPr>
-          <w:i/>
-          <w:iCs/>
-        </w:rPr>
-      </w:pPr>
-      <w:r>
-        <w:rPr>
-          <w:i/>
-          <w:iCs/>
-        </w:rPr>
-        <w:t>GHG Weights: 0.0067862820920020495</w:t>
-      </w:r>
-    </w:p>
-    <w:p>
-      <w:pPr>
-        <w:jc w:val="center"/>
-        <w:rPr>
-          <w:i/>
-          <w:iCs/>
-        </w:rPr>
-      </w:pPr>
-      <w:r>
-        <w:rPr>
-          <w:i/>
-          <w:iCs/>
-        </w:rPr>
-        <w:t>Temperature Weights: 0.002894406376752978</w:t>
-      </w:r>
-    </w:p>
-    <w:p>
-      <w:pPr>
-        <w:spacing w:after="240"/>
-        <w:jc w:val="center"/>
-        <w:rPr>
-          <w:i/>
-          <w:iCs/>
-        </w:rPr>
-      </w:pPr>
-      <w:r>
-        <w:rPr>
-          <w:i/>
-          <w:iCs/>
-        </w:rPr>
-        <w:t xml:space="preserve">Population Weights: </w:t>
-      </w:r>
-      <w:r>
-        <w:rPr>
-          <w:b/>
-          <w:bCs/>
-          <w:i/>
-          <w:iCs/>
-        </w:rPr>
-        <w:t>0.9941461273841162</w:t>
-      </w:r>
-    </w:p>
-    <w:p>
-      <w:r>
-        <w:t>Menunjukkan bahwa variabel populasi memiliki pengaruh yang cukup signifikan dalam keterhubungan penyebab Gas Rumah Kaca. Dari hasil coba ini, akan diimpelementasikan variabel yang terpilih pada bagian 3.4 pada optimisasi GA ini.</w:t>
-      </w:r>
-    </w:p>
-    <w:p/>
-    <w:p>
-      <w:pPr>
-        <w:spacing w:after="240"/>
-        <w:rPr>
-          <w:i/>
-          <w:iCs/>
-        </w:rPr>
-      </w:pPr>
-      <w:r>
-        <w:rPr>
-          <w:i/>
-          <w:iCs/>
-        </w:rPr>
-        <w:t>Selanjutnya akan d</w:t>
-      </w:r>
-      <w:r>
-        <w:rPr>
-          <w:i/>
-          <w:iCs/>
-        </w:rPr>
-        <w:t>ijelaskan alur tahapan penyelesaian dengan GA</w:t>
-      </w:r>
-      <w:r>
-        <w:rPr>
-          <w:i/>
-          <w:iCs/>
-        </w:rPr>
-        <w:t xml:space="preserve"> dalam implementasi yang diterapkan pada penelitian ini.</w:t>
-      </w:r>
-    </w:p>
-    <w:p>
-      <w:pPr>
-        <w:pStyle w:val="Style1"/>
-        <w:numPr>
-          <w:ilvl w:val="1"/>
-          <w:numId w:val="11"/>
-        </w:numPr>
-        <w:rPr>
-          <w:b/>
-          <w:bCs/>
-          <w:sz w:val="22"/>
-          <w:szCs w:val="24"/>
-        </w:rPr>
-      </w:pPr>
-      <w:bookmarkStart w:id="31" w:name="_Toc141037697"/>
-      <w:r>
-        <w:rPr>
-          <w:b/>
-          <w:bCs/>
-          <w:sz w:val="22"/>
-          <w:szCs w:val="24"/>
-        </w:rPr>
-        <w:lastRenderedPageBreak/>
-        <w:t xml:space="preserve">Perbandingan </w:t>
-      </w:r>
-      <w:r>
-        <w:rPr>
-          <w:b/>
-          <w:bCs/>
-          <w:sz w:val="22"/>
-          <w:szCs w:val="24"/>
-        </w:rPr>
-        <w:t>P</w:t>
-      </w:r>
-      <w:r>
-        <w:rPr>
-          <w:b/>
-          <w:bCs/>
-          <w:sz w:val="22"/>
-          <w:szCs w:val="24"/>
-        </w:rPr>
-        <w:t xml:space="preserve">arameter </w:t>
-      </w:r>
-      <w:r>
-        <w:rPr>
-          <w:b/>
-          <w:bCs/>
-          <w:sz w:val="22"/>
-          <w:szCs w:val="24"/>
-        </w:rPr>
-        <w:t>P</w:t>
-      </w:r>
-      <w:r>
-        <w:rPr>
-          <w:b/>
-          <w:bCs/>
-          <w:sz w:val="22"/>
-          <w:szCs w:val="24"/>
-        </w:rPr>
-        <w:t>enyebab GRK</w:t>
-      </w:r>
-      <w:bookmarkEnd w:id="31"/>
-    </w:p>
-    <w:p>
-      <w:pPr>
-        <w:rPr>
-          <w:i/>
-          <w:iCs/>
-        </w:rPr>
-      </w:pPr>
-      <w:r>
-        <w:rPr>
-          <w:i/>
-          <w:iCs/>
-        </w:rPr>
-        <w:t>Dari semua hasil solusi yang dihasilkan</w:t>
-      </w:r>
-      <w:r>
-        <w:rPr>
-          <w:i/>
-          <w:iCs/>
-        </w:rPr>
-        <w:t xml:space="preserve"> menggunakan GA dan GWO</w:t>
-      </w:r>
-      <w:r>
-        <w:rPr>
-          <w:i/>
-          <w:iCs/>
-        </w:rPr>
-        <w:t>, akan dibuat suatu persentase dalam bentuk tabel yang menunjukkan semua variabel yang terpilih sebagai penyebab GRK.</w:t>
-      </w:r>
-    </w:p>
-    <w:p/>
-    <w:p>
-      <w:pPr>
-        <w:pStyle w:val="Style1"/>
-        <w:numPr>
-          <w:ilvl w:val="1"/>
-          <w:numId w:val="11"/>
-        </w:numPr>
-        <w:rPr>
-          <w:b/>
-          <w:bCs/>
-          <w:sz w:val="22"/>
-          <w:szCs w:val="24"/>
-        </w:rPr>
-      </w:pPr>
-      <w:bookmarkStart w:id="32" w:name="_Toc141037698"/>
-      <w:r>
-        <w:rPr>
-          <w:b/>
-          <w:bCs/>
-          <w:sz w:val="22"/>
-          <w:szCs w:val="24"/>
-        </w:rPr>
-        <w:t xml:space="preserve">Hasil dalam </w:t>
-      </w:r>
-      <w:r>
-        <w:rPr>
-          <w:b/>
-          <w:bCs/>
-          <w:sz w:val="22"/>
-          <w:szCs w:val="24"/>
-        </w:rPr>
-        <w:t xml:space="preserve">bentuk </w:t>
-      </w:r>
-      <w:r>
-        <w:rPr>
-          <w:b/>
-          <w:bCs/>
-          <w:sz w:val="22"/>
-          <w:szCs w:val="24"/>
-        </w:rPr>
-        <w:t>Grafik Lingkaran (</w:t>
-      </w:r>
-      <w:r>
-        <w:rPr>
-          <w:b/>
-          <w:bCs/>
-          <w:i/>
-          <w:iCs/>
-          <w:sz w:val="22"/>
-          <w:szCs w:val="24"/>
-        </w:rPr>
-        <w:t>Pie Chart)</w:t>
-      </w:r>
-      <w:bookmarkEnd w:id="32"/>
-    </w:p>
-    <w:p>
-      <w:pPr>
-        <w:rPr>
-          <w:i/>
-          <w:iCs/>
-        </w:rPr>
-      </w:pPr>
-      <w:r>
-        <w:rPr>
-          <w:i/>
-          <w:iCs/>
-        </w:rPr>
-        <w:t>Dilampirkan</w:t>
-      </w:r>
-      <w:r>
-        <w:rPr>
-          <w:i/>
-          <w:iCs/>
-        </w:rPr>
-        <w:t xml:space="preserve"> suatu visualisasi berupa grafik lingkaran beserta persentasenya, dan memberikan keputusan dari hasil yang didapat melalui penerapan optimisasi dengan algoritma metaheuristik.</w:t>
-      </w:r>
-    </w:p>
-    <w:p>
-      <w:pPr>
-        <w:spacing w:after="160" w:line="259" w:lineRule="auto"/>
-        <w:ind w:left="0" w:firstLine="0"/>
-        <w:jc w:val="left"/>
-        <w:rPr>
-          <w:rFonts w:eastAsiaTheme="majorEastAsia" w:cstheme="majorBidi"/>
-          <w:b/>
-          <w:szCs w:val="28"/>
-        </w:rPr>
-      </w:pPr>
+        <w:t xml:space="preserve">Maka dihasilkanlah, </w:t>
+      </w:r>
+      <w:r>
+        <w:t xml:space="preserve">12 </w:t>
+      </w:r>
+      <w:r>
+        <w:t xml:space="preserve">kata kunci yang akan dipakai dalam menghasilkan interpretasinya yaitu </w:t>
+      </w:r>
+      <w:r>
+        <w:rPr>
+          <w:i/>
+          <w:iCs/>
+        </w:rPr>
+        <w:t>energy, gas, carbon, production, food, consumption, growth, intensity, land, population, urban, global</w:t>
+      </w:r>
+      <w:r>
+        <w:t>.</w:t>
+      </w:r>
       <w:r>
         <w:rPr>
           <w:rFonts w:eastAsiaTheme="majorEastAsia" w:cstheme="majorBidi"/>
@@ -9888,7 +8061,7 @@
           <w:szCs w:val="28"/>
         </w:rPr>
       </w:pPr>
-      <w:bookmarkStart w:id="33" w:name="_Toc141037699"/>
+      <w:bookmarkStart w:id="27" w:name="_Toc141423975"/>
       <w:r>
         <w:rPr>
           <w:sz w:val="22"/>
@@ -9897,7 +8070,7 @@
         <w:lastRenderedPageBreak/>
         <w:t>KESIMPULAN DAN SARAN</w:t>
       </w:r>
-      <w:bookmarkEnd w:id="33"/>
+      <w:bookmarkEnd w:id="27"/>
     </w:p>
     <w:p>
       <w:pPr>
@@ -9921,7 +8094,7 @@
           <w:szCs w:val="24"/>
         </w:rPr>
       </w:pPr>
-      <w:bookmarkStart w:id="34" w:name="_Toc141037700"/>
+      <w:bookmarkStart w:id="28" w:name="_Toc141423976"/>
       <w:r>
         <w:rPr>
           <w:b/>
@@ -9931,7 +8104,7 @@
         </w:rPr>
         <w:t>Kesimpulan</w:t>
       </w:r>
-      <w:bookmarkEnd w:id="34"/>
+      <w:bookmarkEnd w:id="28"/>
     </w:p>
     <w:p>
       <w:pPr>
@@ -9970,7 +8143,7 @@
           <w:szCs w:val="24"/>
         </w:rPr>
       </w:pPr>
-      <w:bookmarkStart w:id="35" w:name="_Toc141037701"/>
+      <w:bookmarkStart w:id="29" w:name="_Toc141423977"/>
       <w:r>
         <w:rPr>
           <w:b/>
@@ -9980,7 +8153,7 @@
         </w:rPr>
         <w:t>Saran</w:t>
       </w:r>
-      <w:bookmarkEnd w:id="35"/>
+      <w:bookmarkEnd w:id="29"/>
     </w:p>
     <w:p>
       <w:pPr>
@@ -10035,7 +8208,7 @@
           <w:szCs w:val="28"/>
         </w:rPr>
       </w:pPr>
-      <w:bookmarkStart w:id="36" w:name="_Toc141037702"/>
+      <w:bookmarkStart w:id="30" w:name="_Toc141423978"/>
       <w:r>
         <w:rPr>
           <w:sz w:val="22"/>
@@ -10044,7 +8217,7 @@
         <w:lastRenderedPageBreak/>
         <w:t>DAFTAR PUSTAKA</w:t>
       </w:r>
-      <w:bookmarkEnd w:id="36"/>
+      <w:bookmarkEnd w:id="30"/>
     </w:p>
     <w:p/>
     <w:p>
@@ -10221,21 +8394,35 @@
         <w:rPr>
           <w:rFonts w:cs="Times New Roman"/>
         </w:rPr>
-        <w:t xml:space="preserve">Chakraborty, A., &amp; Kar, A. K. (2017). Swarm Intelligence: A Review of Algorithms. In S. Patnaik, X.-S. Yang, &amp; K. Nakamatsu (Eds.), </w:t>
-      </w:r>
-      <w:r>
-        <w:rPr>
-          <w:rFonts w:cs="Times New Roman"/>
-          <w:i/>
-          <w:iCs/>
-        </w:rPr>
-        <w:t>Nature-Inspired Computing and Optimization</w:t>
-      </w:r>
-      <w:r>
-        <w:rPr>
-          <w:rFonts w:cs="Times New Roman"/>
-        </w:rPr>
-        <w:t xml:space="preserve"> (Vol. 10, pp. 475–494). Springer International Publishing. https://doi.org/10.1007/978-3-319-50920-4_19</w:t>
+        <w:t xml:space="preserve">Challa, R., Kamath, D., &amp; Anctil, A. (2022). Well-to-wheel greenhouse gas emissions of electric versus combustion vehicles from 2018 to 2030 in the US. </w:t>
+      </w:r>
+      <w:r>
+        <w:rPr>
+          <w:rFonts w:cs="Times New Roman"/>
+          <w:i/>
+          <w:iCs/>
+        </w:rPr>
+        <w:t>Journal of Environmental Management</w:t>
+      </w:r>
+      <w:r>
+        <w:rPr>
+          <w:rFonts w:cs="Times New Roman"/>
+        </w:rPr>
+        <w:t xml:space="preserve">, </w:t>
+      </w:r>
+      <w:r>
+        <w:rPr>
+          <w:rFonts w:cs="Times New Roman"/>
+          <w:i/>
+          <w:iCs/>
+        </w:rPr>
+        <w:t>308</w:t>
+      </w:r>
+      <w:r>
+        <w:rPr>
+          <w:rFonts w:cs="Times New Roman"/>
+        </w:rPr>
+        <w:t>, 114592.</w:t>
       </w:r>
     </w:p>
     <w:p>
@@ -10249,7 +8436,1277 @@
         <w:rPr>
           <w:rFonts w:cs="Times New Roman"/>
         </w:rPr>
-        <w:t xml:space="preserve">Challa, R., Kamath, D., &amp; Anctil, A. (2022). Well-to-wheel greenhouse gas emissions of electric versus combustion vehicles from 2018 to 2030 in the US. </w:t>
+        <w:t xml:space="preserve">Chen, R., Yuan, S., Chen, S., Ci, H., Dai, X., Wang, X., Li, C., Wang, D., &amp; Dong, B. (2022). Life-cycle assessment of two sewage sludge-to-energy systems based on different sewage sludge characteristics: Energy balance and greenhouse gas-emission footprint analysis. </w:t>
+      </w:r>
+      <w:r>
+        <w:rPr>
+          <w:rFonts w:cs="Times New Roman"/>
+          <w:i/>
+          <w:iCs/>
+        </w:rPr>
+        <w:t>Journal of Environmental Sciences</w:t>
+      </w:r>
+      <w:r>
+        <w:rPr>
+          <w:rFonts w:cs="Times New Roman"/>
+        </w:rPr>
+        <w:t xml:space="preserve">, </w:t>
+      </w:r>
+      <w:r>
+        <w:rPr>
+          <w:rFonts w:cs="Times New Roman"/>
+          <w:i/>
+          <w:iCs/>
+        </w:rPr>
+        <w:t>111</w:t>
+      </w:r>
+      <w:r>
+        <w:rPr>
+          <w:rFonts w:cs="Times New Roman"/>
+        </w:rPr>
+        <w:t>, 380–391.</w:t>
+      </w:r>
+    </w:p>
+    <w:p>
+      <w:pPr>
+        <w:pStyle w:val="Bibliography"/>
+        <w:rPr>
+          <w:rFonts w:cs="Times New Roman"/>
+        </w:rPr>
+      </w:pPr>
+      <w:r>
+        <w:rPr>
+          <w:rFonts w:cs="Times New Roman"/>
+        </w:rPr>
+        <w:t xml:space="preserve">Chien, F., Hsu, C.-C., Ozturk, I., Sharif, A., &amp; Sadiq, M. (2022). The role of renewable energy and urbanization towards greenhouse gas emission in top Asian countries: Evidence from advance panel estimations. </w:t>
+      </w:r>
+      <w:r>
+        <w:rPr>
+          <w:rFonts w:cs="Times New Roman"/>
+          <w:i/>
+          <w:iCs/>
+        </w:rPr>
+        <w:t>Renewable Energy</w:t>
+      </w:r>
+      <w:r>
+        <w:rPr>
+          <w:rFonts w:cs="Times New Roman"/>
+        </w:rPr>
+        <w:t xml:space="preserve">, </w:t>
+      </w:r>
+      <w:r>
+        <w:rPr>
+          <w:rFonts w:cs="Times New Roman"/>
+          <w:i/>
+          <w:iCs/>
+        </w:rPr>
+        <w:t>186</w:t>
+      </w:r>
+      <w:r>
+        <w:rPr>
+          <w:rFonts w:cs="Times New Roman"/>
+        </w:rPr>
+        <w:t>, 207–216.</w:t>
+      </w:r>
+    </w:p>
+    <w:p>
+      <w:pPr>
+        <w:pStyle w:val="Bibliography"/>
+        <w:rPr>
+          <w:rFonts w:cs="Times New Roman"/>
+        </w:rPr>
+      </w:pPr>
+      <w:r>
+        <w:rPr>
+          <w:rFonts w:cs="Times New Roman"/>
+        </w:rPr>
+        <w:lastRenderedPageBreak/>
+        <w:t xml:space="preserve">Davidor, Y., Schwefel, H.-P., &amp; Männer, R. (Eds.). (1994). </w:t>
+      </w:r>
+      <w:r>
+        <w:rPr>
+          <w:rFonts w:cs="Times New Roman"/>
+          <w:i/>
+          <w:iCs/>
+        </w:rPr>
+        <w:t>Parallel problem solving from nature-- PPSN III: International Conference on Evolutionary Computation, the Third Conference on Parallel Problem Solving from Nature, Jerusalem, Israel, October 9-14, 1994: proceedings</w:t>
+      </w:r>
+      <w:r>
+        <w:rPr>
+          <w:rFonts w:cs="Times New Roman"/>
+        </w:rPr>
+        <w:t>. Springer-Verlag.</w:t>
+      </w:r>
+    </w:p>
+    <w:p>
+      <w:pPr>
+        <w:pStyle w:val="Bibliography"/>
+        <w:rPr>
+          <w:rFonts w:cs="Times New Roman"/>
+        </w:rPr>
+      </w:pPr>
+      <w:r>
+        <w:rPr>
+          <w:rFonts w:cs="Times New Roman"/>
+        </w:rPr>
+        <w:t xml:space="preserve">Hassan, S. T., Batool, B., Sadiq, M., &amp; Zhu, B. (2022). How do green energy investment, economic policy uncertainty, and natural resources affect greenhouse gas emissions? A Markov-switching equilibrium approach. </w:t>
+      </w:r>
+      <w:r>
+        <w:rPr>
+          <w:rFonts w:cs="Times New Roman"/>
+          <w:i/>
+          <w:iCs/>
+        </w:rPr>
+        <w:t>Environmental Impact Assessment Review</w:t>
+      </w:r>
+      <w:r>
+        <w:rPr>
+          <w:rFonts w:cs="Times New Roman"/>
+        </w:rPr>
+        <w:t xml:space="preserve">, </w:t>
+      </w:r>
+      <w:r>
+        <w:rPr>
+          <w:rFonts w:cs="Times New Roman"/>
+          <w:i/>
+          <w:iCs/>
+        </w:rPr>
+        <w:t>97</w:t>
+      </w:r>
+      <w:r>
+        <w:rPr>
+          <w:rFonts w:cs="Times New Roman"/>
+        </w:rPr>
+        <w:t>, 106887.</w:t>
+      </w:r>
+    </w:p>
+    <w:p>
+      <w:pPr>
+        <w:pStyle w:val="Bibliography"/>
+        <w:rPr>
+          <w:rFonts w:cs="Times New Roman"/>
+        </w:rPr>
+      </w:pPr>
+      <w:r>
+        <w:rPr>
+          <w:rFonts w:cs="Times New Roman"/>
+        </w:rPr>
+        <w:t xml:space="preserve">Ji, C., Hong, T., &amp; Kim, H. (2022). Statistical analysis of greenhouse gas emissions of South Korean residential buildings. </w:t>
+      </w:r>
+      <w:r>
+        <w:rPr>
+          <w:rFonts w:cs="Times New Roman"/>
+          <w:i/>
+          <w:iCs/>
+        </w:rPr>
+        <w:t>Renewable and Sustainable Energy Reviews</w:t>
+      </w:r>
+      <w:r>
+        <w:rPr>
+          <w:rFonts w:cs="Times New Roman"/>
+        </w:rPr>
+        <w:t xml:space="preserve">, </w:t>
+      </w:r>
+      <w:r>
+        <w:rPr>
+          <w:rFonts w:cs="Times New Roman"/>
+          <w:i/>
+          <w:iCs/>
+        </w:rPr>
+        <w:t>156</w:t>
+      </w:r>
+      <w:r>
+        <w:rPr>
+          <w:rFonts w:cs="Times New Roman"/>
+        </w:rPr>
+        <w:t>, 111981.</w:t>
+      </w:r>
+    </w:p>
+    <w:p>
+      <w:pPr>
+        <w:pStyle w:val="Bibliography"/>
+        <w:rPr>
+          <w:rFonts w:cs="Times New Roman"/>
+        </w:rPr>
+      </w:pPr>
+      <w:r>
+        <w:rPr>
+          <w:rFonts w:cs="Times New Roman"/>
+        </w:rPr>
+        <w:t xml:space="preserve">Ketaren, D. G. K. (2023). PERANAN KAWASAN MANGROVE DALAM PENURUNAN EMISI GAS RUMAH KACA DI INDONESIA. </w:t>
+      </w:r>
+      <w:r>
+        <w:rPr>
+          <w:rFonts w:cs="Times New Roman"/>
+          <w:i/>
+          <w:iCs/>
+        </w:rPr>
+        <w:t>Jurnal Kelautan dan Perikanan Terapan (JKPT)</w:t>
+      </w:r>
+      <w:r>
+        <w:rPr>
+          <w:rFonts w:cs="Times New Roman"/>
+        </w:rPr>
+        <w:t xml:space="preserve">, </w:t>
+      </w:r>
+      <w:r>
+        <w:rPr>
+          <w:rFonts w:cs="Times New Roman"/>
+          <w:i/>
+          <w:iCs/>
+        </w:rPr>
+        <w:t>1</w:t>
+      </w:r>
+      <w:r>
+        <w:rPr>
+          <w:rFonts w:cs="Times New Roman"/>
+        </w:rPr>
+        <w:t>, 73. https://doi.org/10.15578/jkpt.v1i0.12050</w:t>
+      </w:r>
+    </w:p>
+    <w:p>
+      <w:pPr>
+        <w:pStyle w:val="Bibliography"/>
+        <w:rPr>
+          <w:rFonts w:cs="Times New Roman"/>
+        </w:rPr>
+      </w:pPr>
+      <w:r>
+        <w:rPr>
+          <w:rFonts w:cs="Times New Roman"/>
+        </w:rPr>
+        <w:t xml:space="preserve">Khairunnisa Musari, &amp; Sayah, F. (2021). </w:t>
+      </w:r>
+      <w:r>
+        <w:rPr>
+          <w:rFonts w:cs="Times New Roman"/>
+          <w:i/>
+          <w:iCs/>
+        </w:rPr>
+        <w:t>Green Financing through Green Sukuk in the Fight Against Climate Change: Lessons from Indonesia</w:t>
+      </w:r>
+      <w:r>
+        <w:rPr>
+          <w:rFonts w:cs="Times New Roman"/>
+        </w:rPr>
+        <w:t>. https://doi.org/10.13140/RG.2.2.23804.26245</w:t>
+      </w:r>
+    </w:p>
+    <w:p>
+      <w:pPr>
+        <w:pStyle w:val="Bibliography"/>
+        <w:rPr>
+          <w:rFonts w:cs="Times New Roman"/>
+        </w:rPr>
+      </w:pPr>
+      <w:r>
+        <w:rPr>
+          <w:rFonts w:cs="Times New Roman"/>
+        </w:rPr>
+        <w:t xml:space="preserve">Kitchenham, B., Brereton, O. P., Budgen, D., Turner, M., Bailey, J., &amp; Linkman, S. (2009). Systematic literature reviews in software engineering–a systematic literature review. </w:t>
+      </w:r>
+      <w:r>
+        <w:rPr>
+          <w:rFonts w:cs="Times New Roman"/>
+          <w:i/>
+          <w:iCs/>
+        </w:rPr>
+        <w:t>Information and Software Technology</w:t>
+      </w:r>
+      <w:r>
+        <w:rPr>
+          <w:rFonts w:cs="Times New Roman"/>
+        </w:rPr>
+        <w:t xml:space="preserve">, </w:t>
+      </w:r>
+      <w:r>
+        <w:rPr>
+          <w:rFonts w:cs="Times New Roman"/>
+          <w:i/>
+          <w:iCs/>
+        </w:rPr>
+        <w:t>51</w:t>
+      </w:r>
+      <w:r>
+        <w:rPr>
+          <w:rFonts w:cs="Times New Roman"/>
+        </w:rPr>
+        <w:t>(1), 7–15.</w:t>
+      </w:r>
+    </w:p>
+    <w:p>
+      <w:pPr>
+        <w:pStyle w:val="Bibliography"/>
+        <w:rPr>
+          <w:rFonts w:cs="Times New Roman"/>
+        </w:rPr>
+      </w:pPr>
+      <w:r>
+        <w:rPr>
+          <w:rFonts w:cs="Times New Roman"/>
+        </w:rPr>
+        <w:t xml:space="preserve">Kristanto, G. A., &amp; Koven, W. (2019). Estimating greenhouse gas emissions from municipal solid waste management in Depok, Indonesia. </w:t>
+      </w:r>
+      <w:r>
+        <w:rPr>
+          <w:rFonts w:cs="Times New Roman"/>
+          <w:i/>
+          <w:iCs/>
+        </w:rPr>
+        <w:t>City and Environment Interactions</w:t>
+      </w:r>
+      <w:r>
+        <w:rPr>
+          <w:rFonts w:cs="Times New Roman"/>
+        </w:rPr>
+        <w:t xml:space="preserve">, </w:t>
+      </w:r>
+      <w:r>
+        <w:rPr>
+          <w:rFonts w:cs="Times New Roman"/>
+          <w:i/>
+          <w:iCs/>
+        </w:rPr>
+        <w:t>4</w:t>
+      </w:r>
+      <w:r>
+        <w:rPr>
+          <w:rFonts w:cs="Times New Roman"/>
+        </w:rPr>
+        <w:t>, 100027. https://doi.org/10.1016/j.cacint.2020.100027</w:t>
+      </w:r>
+    </w:p>
+    <w:p>
+      <w:pPr>
+        <w:pStyle w:val="Bibliography"/>
+        <w:rPr>
+          <w:rFonts w:cs="Times New Roman"/>
+        </w:rPr>
+      </w:pPr>
+      <w:r>
+        <w:rPr>
+          <w:rFonts w:cs="Times New Roman"/>
+        </w:rPr>
+        <w:t xml:space="preserve">Kumar, A., Mishra, S., Bakshi, S., Upadhyay, P., &amp; Thakur, T. K. (2023). Response of eutrophication and water quality drivers on greenhouse gas emissions in lakes of China: A critical analysis. </w:t>
+      </w:r>
+      <w:r>
+        <w:rPr>
+          <w:rFonts w:cs="Times New Roman"/>
+          <w:i/>
+          <w:iCs/>
+        </w:rPr>
+        <w:t>Ecohydrology</w:t>
+      </w:r>
+      <w:r>
+        <w:rPr>
+          <w:rFonts w:cs="Times New Roman"/>
+        </w:rPr>
+        <w:t xml:space="preserve">, </w:t>
+      </w:r>
+      <w:r>
+        <w:rPr>
+          <w:rFonts w:cs="Times New Roman"/>
+          <w:i/>
+          <w:iCs/>
+        </w:rPr>
+        <w:t>16</w:t>
+      </w:r>
+      <w:r>
+        <w:rPr>
+          <w:rFonts w:cs="Times New Roman"/>
+        </w:rPr>
+        <w:t>(1), e2483.</w:t>
+      </w:r>
+    </w:p>
+    <w:p>
+      <w:pPr>
+        <w:pStyle w:val="Bibliography"/>
+        <w:rPr>
+          <w:rFonts w:cs="Times New Roman"/>
+        </w:rPr>
+      </w:pPr>
+      <w:r>
+        <w:rPr>
+          <w:rFonts w:cs="Times New Roman"/>
+        </w:rPr>
+        <w:lastRenderedPageBreak/>
+        <w:t xml:space="preserve">Lai, L. S. L. (2015). CONTENT ANALYSIS OF SOCIAL MEDIA: A GROUNDED THEORY APPROACH. </w:t>
+      </w:r>
+      <w:r>
+        <w:rPr>
+          <w:rFonts w:cs="Times New Roman"/>
+          <w:i/>
+          <w:iCs/>
+        </w:rPr>
+        <w:t>Social Media Content Analysis</w:t>
+      </w:r>
+      <w:r>
+        <w:rPr>
+          <w:rFonts w:cs="Times New Roman"/>
+        </w:rPr>
+        <w:t xml:space="preserve">, </w:t>
+      </w:r>
+      <w:r>
+        <w:rPr>
+          <w:rFonts w:cs="Times New Roman"/>
+          <w:i/>
+          <w:iCs/>
+        </w:rPr>
+        <w:t>16</w:t>
+      </w:r>
+      <w:r>
+        <w:rPr>
+          <w:rFonts w:cs="Times New Roman"/>
+        </w:rPr>
+        <w:t>(2).</w:t>
+      </w:r>
+    </w:p>
+    <w:p>
+      <w:pPr>
+        <w:pStyle w:val="Bibliography"/>
+        <w:rPr>
+          <w:rFonts w:cs="Times New Roman"/>
+        </w:rPr>
+      </w:pPr>
+      <w:r>
+        <w:rPr>
+          <w:rFonts w:cs="Times New Roman"/>
+        </w:rPr>
+        <w:t xml:space="preserve">Li, J., Irfan, M., Samad, S., Ali, B., Zhang, Y., Badulescu, D., &amp; Badulescu, A. (2023). The Relationship between Energy Consumption, CO2 Emissions, Economic Growth, and Health Indicators. </w:t>
+      </w:r>
+      <w:r>
+        <w:rPr>
+          <w:rFonts w:cs="Times New Roman"/>
+          <w:i/>
+          <w:iCs/>
+        </w:rPr>
+        <w:t>International Journal of Environmental Research and Public Health</w:t>
+      </w:r>
+      <w:r>
+        <w:rPr>
+          <w:rFonts w:cs="Times New Roman"/>
+        </w:rPr>
+        <w:t xml:space="preserve">, </w:t>
+      </w:r>
+      <w:r>
+        <w:rPr>
+          <w:rFonts w:cs="Times New Roman"/>
+          <w:i/>
+          <w:iCs/>
+        </w:rPr>
+        <w:t>20</w:t>
+      </w:r>
+      <w:r>
+        <w:rPr>
+          <w:rFonts w:cs="Times New Roman"/>
+        </w:rPr>
+        <w:t>(3), 2325. https://doi.org/10.3390/ijerph20032325</w:t>
+      </w:r>
+    </w:p>
+    <w:p>
+      <w:pPr>
+        <w:pStyle w:val="Bibliography"/>
+        <w:rPr>
+          <w:rFonts w:cs="Times New Roman"/>
+        </w:rPr>
+      </w:pPr>
+      <w:r>
+        <w:rPr>
+          <w:rFonts w:cs="Times New Roman"/>
+        </w:rPr>
+        <w:t xml:space="preserve">Li, S., Niu, L., Yue, Q., &amp; Zhang, T. (2022). Trajectory, driving forces, and mitigation potential of energy-related greenhouse gas (GHG) emissions in China’s primary aluminum industry. </w:t>
+      </w:r>
+      <w:r>
+        <w:rPr>
+          <w:rFonts w:cs="Times New Roman"/>
+          <w:i/>
+          <w:iCs/>
+        </w:rPr>
+        <w:t>Energy</w:t>
+      </w:r>
+      <w:r>
+        <w:rPr>
+          <w:rFonts w:cs="Times New Roman"/>
+        </w:rPr>
+        <w:t xml:space="preserve">, </w:t>
+      </w:r>
+      <w:r>
+        <w:rPr>
+          <w:rFonts w:cs="Times New Roman"/>
+          <w:i/>
+          <w:iCs/>
+        </w:rPr>
+        <w:t>239</w:t>
+      </w:r>
+      <w:r>
+        <w:rPr>
+          <w:rFonts w:cs="Times New Roman"/>
+        </w:rPr>
+        <w:t>, 122114.</w:t>
+      </w:r>
+    </w:p>
+    <w:p>
+      <w:pPr>
+        <w:pStyle w:val="Bibliography"/>
+        <w:rPr>
+          <w:rFonts w:cs="Times New Roman"/>
+        </w:rPr>
+      </w:pPr>
+      <w:r>
+        <w:rPr>
+          <w:rFonts w:cs="Times New Roman"/>
+        </w:rPr>
+        <w:t xml:space="preserve">Lin, Q., Wang, S., Li, Y., Riaz, L., Yu, F., Yang, Q., Han, S., &amp; Ma, J. (2022). Effects and mechanisms of land-types conversion on greenhouse gas emissions in the Yellow River floodplain wetland. </w:t>
+      </w:r>
+      <w:r>
+        <w:rPr>
+          <w:rFonts w:cs="Times New Roman"/>
+          <w:i/>
+          <w:iCs/>
+        </w:rPr>
+        <w:t>Science of the Total Environment</w:t>
+      </w:r>
+      <w:r>
+        <w:rPr>
+          <w:rFonts w:cs="Times New Roman"/>
+        </w:rPr>
+        <w:t xml:space="preserve">, </w:t>
+      </w:r>
+      <w:r>
+        <w:rPr>
+          <w:rFonts w:cs="Times New Roman"/>
+          <w:i/>
+          <w:iCs/>
+        </w:rPr>
+        <w:t>813</w:t>
+      </w:r>
+      <w:r>
+        <w:rPr>
+          <w:rFonts w:cs="Times New Roman"/>
+        </w:rPr>
+        <w:t>, 152406.</w:t>
+      </w:r>
+    </w:p>
+    <w:p>
+      <w:pPr>
+        <w:pStyle w:val="Bibliography"/>
+        <w:rPr>
+          <w:rFonts w:cs="Times New Roman"/>
+        </w:rPr>
+      </w:pPr>
+      <w:r>
+        <w:rPr>
+          <w:rFonts w:cs="Times New Roman"/>
+        </w:rPr>
+        <w:t xml:space="preserve">Lindgren, B.-M., Lundman, B., &amp; Graneheim, U. H. (2020). Abstraction and interpretation during the qualitative content analysis process. </w:t>
+      </w:r>
+      <w:r>
+        <w:rPr>
+          <w:rFonts w:cs="Times New Roman"/>
+          <w:i/>
+          <w:iCs/>
+        </w:rPr>
+        <w:t>International Journal of Nursing Studies</w:t>
+      </w:r>
+      <w:r>
+        <w:rPr>
+          <w:rFonts w:cs="Times New Roman"/>
+        </w:rPr>
+        <w:t xml:space="preserve">, </w:t>
+      </w:r>
+      <w:r>
+        <w:rPr>
+          <w:rFonts w:cs="Times New Roman"/>
+          <w:i/>
+          <w:iCs/>
+        </w:rPr>
+        <w:t>108</w:t>
+      </w:r>
+      <w:r>
+        <w:rPr>
+          <w:rFonts w:cs="Times New Roman"/>
+        </w:rPr>
+        <w:t>, 103632. https://doi.org/10.1016/j.ijnurstu.2020.103632</w:t>
+      </w:r>
+    </w:p>
+    <w:p>
+      <w:pPr>
+        <w:pStyle w:val="Bibliography"/>
+        <w:rPr>
+          <w:rFonts w:cs="Times New Roman"/>
+        </w:rPr>
+      </w:pPr>
+      <w:r>
+        <w:rPr>
+          <w:rFonts w:cs="Times New Roman"/>
+        </w:rPr>
+        <w:t xml:space="preserve">Lusk, J. L., Blaustein-Rejto, D., Shah, S., &amp; Tonsor, G. T. (2022). Impact of plant-based meat alternatives on cattle inventories and greenhouse gas emissions. </w:t>
+      </w:r>
+      <w:r>
+        <w:rPr>
+          <w:rFonts w:cs="Times New Roman"/>
+          <w:i/>
+          <w:iCs/>
+        </w:rPr>
+        <w:t>Environmental Research Letters</w:t>
+      </w:r>
+      <w:r>
+        <w:rPr>
+          <w:rFonts w:cs="Times New Roman"/>
+        </w:rPr>
+        <w:t>.</w:t>
+      </w:r>
+    </w:p>
+    <w:p>
+      <w:pPr>
+        <w:pStyle w:val="Bibliography"/>
+        <w:rPr>
+          <w:rFonts w:cs="Times New Roman"/>
+        </w:rPr>
+      </w:pPr>
+      <w:r>
+        <w:rPr>
+          <w:rFonts w:cs="Times New Roman"/>
+        </w:rPr>
+        <w:t xml:space="preserve">Magazzino, C., &amp; Falcone, P. M. (2022). Assessing the relationship among waste generation, wealth, and GHG emissions in Switzerland: Some policy proposals for the optimization of the municipal solid waste in a circular economy perspective. </w:t>
+      </w:r>
+      <w:r>
+        <w:rPr>
+          <w:rFonts w:cs="Times New Roman"/>
+          <w:i/>
+          <w:iCs/>
+        </w:rPr>
+        <w:t>Journal of Cleaner Production</w:t>
+      </w:r>
+      <w:r>
+        <w:rPr>
+          <w:rFonts w:cs="Times New Roman"/>
+        </w:rPr>
+        <w:t xml:space="preserve">, </w:t>
+      </w:r>
+      <w:r>
+        <w:rPr>
+          <w:rFonts w:cs="Times New Roman"/>
+          <w:i/>
+          <w:iCs/>
+        </w:rPr>
+        <w:t>351</w:t>
+      </w:r>
+      <w:r>
+        <w:rPr>
+          <w:rFonts w:cs="Times New Roman"/>
+        </w:rPr>
+        <w:t>, 131555.</w:t>
+      </w:r>
+    </w:p>
+    <w:p>
+      <w:pPr>
+        <w:pStyle w:val="Bibliography"/>
+        <w:rPr>
+          <w:rFonts w:cs="Times New Roman"/>
+        </w:rPr>
+      </w:pPr>
+      <w:r>
+        <w:rPr>
+          <w:rFonts w:cs="Times New Roman"/>
+        </w:rPr>
+        <w:t xml:space="preserve">Malyan, S. K., Singh, O., Kumar, A., Anand, G., Singh, R., Singh, S., Yu, Z., Kumar, J., Fagodiya, R. K., &amp; Kumar, A. (2022). Greenhouse gases trade-off from ponds: An overview of emission process and their driving factors. </w:t>
+      </w:r>
+      <w:r>
+        <w:rPr>
+          <w:rFonts w:cs="Times New Roman"/>
+          <w:i/>
+          <w:iCs/>
+        </w:rPr>
+        <w:t>Water</w:t>
+      </w:r>
+      <w:r>
+        <w:rPr>
+          <w:rFonts w:cs="Times New Roman"/>
+        </w:rPr>
+        <w:t xml:space="preserve">, </w:t>
+      </w:r>
+      <w:r>
+        <w:rPr>
+          <w:rFonts w:cs="Times New Roman"/>
+          <w:i/>
+          <w:iCs/>
+        </w:rPr>
+        <w:t>14</w:t>
+      </w:r>
+      <w:r>
+        <w:rPr>
+          <w:rFonts w:cs="Times New Roman"/>
+        </w:rPr>
+        <w:t>(6), 970.</w:t>
+      </w:r>
+    </w:p>
+    <w:p>
+      <w:pPr>
+        <w:pStyle w:val="Bibliography"/>
+        <w:rPr>
+          <w:rFonts w:cs="Times New Roman"/>
+        </w:rPr>
+      </w:pPr>
+      <w:r>
+        <w:rPr>
+          <w:rFonts w:cs="Times New Roman"/>
+        </w:rPr>
+        <w:lastRenderedPageBreak/>
+        <w:t xml:space="preserve">Naimi, D., Ahmed, S., &amp; Bouktir, T. (2013). An efficient optimisation method based on genetic algorithm applied to reduce greenhouse gases in power system. </w:t>
+      </w:r>
+      <w:r>
+        <w:rPr>
+          <w:rFonts w:cs="Times New Roman"/>
+          <w:i/>
+          <w:iCs/>
+        </w:rPr>
+        <w:t>2013 International Conference on Control, Decision and Information Technologies (CoDIT)</w:t>
+      </w:r>
+      <w:r>
+        <w:rPr>
+          <w:rFonts w:cs="Times New Roman"/>
+        </w:rPr>
+        <w:t>, 191–195. https://doi.org/10.1109/CoDIT.2013.6689542</w:t>
+      </w:r>
+    </w:p>
+    <w:p>
+      <w:pPr>
+        <w:pStyle w:val="Bibliography"/>
+        <w:rPr>
+          <w:rFonts w:cs="Times New Roman"/>
+        </w:rPr>
+      </w:pPr>
+      <w:r>
+        <w:rPr>
+          <w:rFonts w:cs="Times New Roman"/>
+        </w:rPr>
+        <w:t xml:space="preserve">Pratama, R. (2019). </w:t>
+      </w:r>
+      <w:r>
+        <w:rPr>
+          <w:rFonts w:cs="Times New Roman"/>
+          <w:i/>
+          <w:iCs/>
+        </w:rPr>
+        <w:t>EFEK RUMAH KACA TERHADAP BUMI</w:t>
+      </w:r>
+      <w:r>
+        <w:rPr>
+          <w:rFonts w:cs="Times New Roman"/>
+        </w:rPr>
+        <w:t xml:space="preserve">. </w:t>
+      </w:r>
+      <w:r>
+        <w:rPr>
+          <w:rFonts w:cs="Times New Roman"/>
+          <w:i/>
+          <w:iCs/>
+        </w:rPr>
+        <w:t>14</w:t>
+      </w:r>
+      <w:r>
+        <w:rPr>
+          <w:rFonts w:cs="Times New Roman"/>
+        </w:rPr>
+        <w:t>(2).</w:t>
+      </w:r>
+    </w:p>
+    <w:p>
+      <w:pPr>
+        <w:pStyle w:val="Bibliography"/>
+        <w:rPr>
+          <w:rFonts w:cs="Times New Roman"/>
+        </w:rPr>
+      </w:pPr>
+      <w:r>
+        <w:rPr>
+          <w:rFonts w:cs="Times New Roman"/>
+        </w:rPr>
+        <w:t xml:space="preserve">Purnamasari, E., Sudarno, S., &amp; Hadiyanto, H. (2019). INVENTARISASI EMISI GAS RUMAH KACA SEKTOR PERTANIAN DI KABUPATEN BOYOLALI. </w:t>
+      </w:r>
+      <w:r>
+        <w:rPr>
+          <w:rFonts w:cs="Times New Roman"/>
+          <w:i/>
+          <w:iCs/>
+        </w:rPr>
+        <w:t>Universitas Muhammadiyah Surakarta</w:t>
+      </w:r>
+      <w:r>
+        <w:rPr>
+          <w:rFonts w:cs="Times New Roman"/>
+        </w:rPr>
+        <w:t>.</w:t>
+      </w:r>
+    </w:p>
+    <w:p>
+      <w:pPr>
+        <w:pStyle w:val="Bibliography"/>
+        <w:rPr>
+          <w:rFonts w:cs="Times New Roman"/>
+        </w:rPr>
+      </w:pPr>
+      <w:r>
+        <w:rPr>
+          <w:rFonts w:cs="Times New Roman"/>
+        </w:rPr>
+        <w:t xml:space="preserve">Rizaty, M. A. (2022, October 14). Emisi Gas Rumah Kaca Indonesia Diproyeksi Terus Naik hingga 2030. </w:t>
+      </w:r>
+      <w:r>
+        <w:rPr>
+          <w:rFonts w:cs="Times New Roman"/>
+          <w:i/>
+          <w:iCs/>
+        </w:rPr>
+        <w:t>DataIndonesia.Id</w:t>
+      </w:r>
+      <w:r>
+        <w:rPr>
+          <w:rFonts w:cs="Times New Roman"/>
+        </w:rPr>
+        <w:t>. https://dataindonesia.id/varia/detail/emisi-gas-rumah-kaca-indonesia-diproyeksi-terus-naik-hingga-2030</w:t>
+      </w:r>
+    </w:p>
+    <w:p>
+      <w:pPr>
+        <w:pStyle w:val="Bibliography"/>
+        <w:rPr>
+          <w:rFonts w:cs="Times New Roman"/>
+        </w:rPr>
+      </w:pPr>
+      <w:r>
+        <w:rPr>
+          <w:rFonts w:cs="Times New Roman"/>
+        </w:rPr>
+        <w:t xml:space="preserve">Rytter, M., Sørensen, J. C., Jørgensen, B. N., &amp; Körner, O. (2012). ADVANCED MODEL-BASED GREENHOUSE CLIMATE CONTROL USING MULTI-OBJECTIVE OPTIMIZATION. </w:t>
+      </w:r>
+      <w:r>
+        <w:rPr>
+          <w:rFonts w:cs="Times New Roman"/>
+          <w:i/>
+          <w:iCs/>
+        </w:rPr>
+        <w:t>Acta Horticulturae</w:t>
+      </w:r>
+      <w:r>
+        <w:rPr>
+          <w:rFonts w:cs="Times New Roman"/>
+        </w:rPr>
+        <w:t xml:space="preserve">, </w:t>
+      </w:r>
+      <w:r>
+        <w:rPr>
+          <w:rFonts w:cs="Times New Roman"/>
+          <w:i/>
+          <w:iCs/>
+        </w:rPr>
+        <w:t>957</w:t>
+      </w:r>
+      <w:r>
+        <w:rPr>
+          <w:rFonts w:cs="Times New Roman"/>
+        </w:rPr>
+        <w:t>, 29–35. https://doi.org/10.17660/ActaHortic.2012.957.2</w:t>
+      </w:r>
+    </w:p>
+    <w:p>
+      <w:pPr>
+        <w:pStyle w:val="Bibliography"/>
+        <w:rPr>
+          <w:rFonts w:cs="Times New Roman"/>
+        </w:rPr>
+      </w:pPr>
+      <w:r>
+        <w:rPr>
+          <w:rFonts w:cs="Times New Roman"/>
+        </w:rPr>
+        <w:t xml:space="preserve">Schreier, M. (2012). Qualitative content analysis in practice. </w:t>
+      </w:r>
+      <w:r>
+        <w:rPr>
+          <w:rFonts w:cs="Times New Roman"/>
+          <w:i/>
+          <w:iCs/>
+        </w:rPr>
+        <w:t>Qualitative Content Analysis in Practice</w:t>
+      </w:r>
+      <w:r>
+        <w:rPr>
+          <w:rFonts w:cs="Times New Roman"/>
+        </w:rPr>
+        <w:t>, 1–280.</w:t>
+      </w:r>
+    </w:p>
+    <w:p>
+      <w:pPr>
+        <w:pStyle w:val="Bibliography"/>
+        <w:rPr>
+          <w:rFonts w:cs="Times New Roman"/>
+        </w:rPr>
+      </w:pPr>
+      <w:r>
+        <w:rPr>
+          <w:rFonts w:cs="Times New Roman"/>
+        </w:rPr>
+        <w:t xml:space="preserve">Tabassum, M., &amp; Mathew, K. (2014). A GENETIC ALGORITHM ANALYSIS TOWARDS OPTIMIZATION SOLUTIONS. </w:t>
+      </w:r>
+      <w:r>
+        <w:rPr>
+          <w:rFonts w:cs="Times New Roman"/>
+          <w:i/>
+          <w:iCs/>
+        </w:rPr>
+        <w:t>International Journal of Digital Information and Wireless Communications</w:t>
+      </w:r>
+      <w:r>
+        <w:rPr>
+          <w:rFonts w:cs="Times New Roman"/>
+        </w:rPr>
+        <w:t xml:space="preserve">, </w:t>
+      </w:r>
+      <w:r>
+        <w:rPr>
+          <w:rFonts w:cs="Times New Roman"/>
+          <w:i/>
+          <w:iCs/>
+        </w:rPr>
+        <w:t>4</w:t>
+      </w:r>
+      <w:r>
+        <w:rPr>
+          <w:rFonts w:cs="Times New Roman"/>
+        </w:rPr>
+        <w:t>(1), 124–142. https://doi.org/10.17781/P001091</w:t>
+      </w:r>
+    </w:p>
+    <w:p>
+      <w:pPr>
+        <w:pStyle w:val="Bibliography"/>
+        <w:rPr>
+          <w:rFonts w:cs="Times New Roman"/>
+        </w:rPr>
+      </w:pPr>
+      <w:r>
+        <w:rPr>
+          <w:rFonts w:cs="Times New Roman"/>
+        </w:rPr>
+        <w:t xml:space="preserve">Uzlu, E. (2021). Estimates of greenhouse gas emission in Turkey with grey wolf optimizer algorithm-optimized artificial neural networks. </w:t>
+      </w:r>
+      <w:r>
+        <w:rPr>
+          <w:rFonts w:cs="Times New Roman"/>
+          <w:i/>
+          <w:iCs/>
+        </w:rPr>
+        <w:t>Neural Computing and Applications</w:t>
+      </w:r>
+      <w:r>
+        <w:rPr>
+          <w:rFonts w:cs="Times New Roman"/>
+        </w:rPr>
+        <w:t xml:space="preserve">, </w:t>
+      </w:r>
+      <w:r>
+        <w:rPr>
+          <w:rFonts w:cs="Times New Roman"/>
+          <w:i/>
+          <w:iCs/>
+        </w:rPr>
+        <w:t>33</w:t>
+      </w:r>
+      <w:r>
+        <w:rPr>
+          <w:rFonts w:cs="Times New Roman"/>
+        </w:rPr>
+        <w:t>(20), 13567–13585. https://doi.org/10.1007/s00521-021-05980-1</w:t>
+      </w:r>
+    </w:p>
+    <w:p>
+      <w:pPr>
+        <w:pStyle w:val="Bibliography"/>
+        <w:rPr>
+          <w:rFonts w:cs="Times New Roman"/>
+        </w:rPr>
+      </w:pPr>
+      <w:r>
+        <w:rPr>
+          <w:rFonts w:cs="Times New Roman"/>
+        </w:rPr>
+        <w:t xml:space="preserve">Wang, H., Luo, J., Zhang, M., &amp; Ling, Y. (2022). The Impact of Transportation Restructuring on the Intensity of Greenhouse Gas Emissions: Empirical Data </w:t>
+      </w:r>
+      <w:r>
+        <w:rPr>
+          <w:rFonts w:cs="Times New Roman"/>
+        </w:rPr>
+        <w:lastRenderedPageBreak/>
+        <w:t xml:space="preserve">from China. </w:t>
+      </w:r>
+      <w:r>
+        <w:rPr>
+          <w:rFonts w:cs="Times New Roman"/>
+          <w:i/>
+          <w:iCs/>
+        </w:rPr>
+        <w:t>International Journal of Environmental Research and Public Health</w:t>
+      </w:r>
+      <w:r>
+        <w:rPr>
+          <w:rFonts w:cs="Times New Roman"/>
+        </w:rPr>
+        <w:t xml:space="preserve">, </w:t>
+      </w:r>
+      <w:r>
+        <w:rPr>
+          <w:rFonts w:cs="Times New Roman"/>
+          <w:i/>
+          <w:iCs/>
+        </w:rPr>
+        <w:t>19</w:t>
+      </w:r>
+      <w:r>
+        <w:rPr>
+          <w:rFonts w:cs="Times New Roman"/>
+        </w:rPr>
+        <w:t>(19), 12960. https://doi.org/10.3390/ijerph191912960</w:t>
+      </w:r>
+    </w:p>
+    <w:p>
+      <w:pPr>
+        <w:pStyle w:val="Bibliography"/>
+        <w:rPr>
+          <w:rFonts w:cs="Times New Roman"/>
+        </w:rPr>
+      </w:pPr>
+      <w:r>
+        <w:rPr>
+          <w:rFonts w:cs="Times New Roman"/>
+        </w:rPr>
+        <w:t xml:space="preserve">Wang, Q.-J., Feng, G.-F., Wang, H.-J., &amp; Chang, C.-P. (2022). The influence of political ideology on greenhouse gas emissions. </w:t>
+      </w:r>
+      <w:r>
+        <w:rPr>
+          <w:rFonts w:cs="Times New Roman"/>
+          <w:i/>
+          <w:iCs/>
+        </w:rPr>
+        <w:t>Global Environmental Change</w:t>
+      </w:r>
+      <w:r>
+        <w:rPr>
+          <w:rFonts w:cs="Times New Roman"/>
+        </w:rPr>
+        <w:t xml:space="preserve">, </w:t>
+      </w:r>
+      <w:r>
+        <w:rPr>
+          <w:rFonts w:cs="Times New Roman"/>
+          <w:i/>
+          <w:iCs/>
+        </w:rPr>
+        <w:t>74</w:t>
+      </w:r>
+      <w:r>
+        <w:rPr>
+          <w:rFonts w:cs="Times New Roman"/>
+        </w:rPr>
+        <w:t>, 102496.</w:t>
+      </w:r>
+    </w:p>
+    <w:p>
+      <w:pPr>
+        <w:pStyle w:val="Bibliography"/>
+        <w:rPr>
+          <w:rFonts w:cs="Times New Roman"/>
+        </w:rPr>
+      </w:pPr>
+      <w:r>
+        <w:rPr>
+          <w:rFonts w:cs="Times New Roman"/>
+        </w:rPr>
+        <w:t xml:space="preserve">World Bank, W. D. I. (2023, May 10). </w:t>
+      </w:r>
+      <w:r>
+        <w:rPr>
+          <w:rFonts w:cs="Times New Roman"/>
+          <w:i/>
+          <w:iCs/>
+        </w:rPr>
+        <w:t>Indonesia | Data</w:t>
+      </w:r>
+      <w:r>
+        <w:rPr>
+          <w:rFonts w:cs="Times New Roman"/>
+        </w:rPr>
+        <w:t>. https://data.worldbank.org/country/indonesia</w:t>
+      </w:r>
+    </w:p>
+    <w:p>
+      <w:pPr>
+        <w:pStyle w:val="Bibliography"/>
+        <w:rPr>
+          <w:rFonts w:cs="Times New Roman"/>
+        </w:rPr>
+      </w:pPr>
+      <w:r>
+        <w:rPr>
+          <w:rFonts w:cs="Times New Roman"/>
+        </w:rPr>
+        <w:t xml:space="preserve">Xiong, X., Zhang, L., Hao, Y., Zhang, P., Shi, Z., &amp; Zhang, T. (2022). How urbanization and ecological conditions affect urban diet-linked GHG emissions: New evidence from China. </w:t>
+      </w:r>
+      <w:r>
+        <w:rPr>
+          <w:rFonts w:cs="Times New Roman"/>
+          <w:i/>
+          <w:iCs/>
+        </w:rPr>
+        <w:t>Resources, Conservation and Recycling</w:t>
+      </w:r>
+      <w:r>
+        <w:rPr>
+          <w:rFonts w:cs="Times New Roman"/>
+        </w:rPr>
+        <w:t xml:space="preserve">, </w:t>
+      </w:r>
+      <w:r>
+        <w:rPr>
+          <w:rFonts w:cs="Times New Roman"/>
+          <w:i/>
+          <w:iCs/>
+        </w:rPr>
+        <w:t>176</w:t>
+      </w:r>
+      <w:r>
+        <w:rPr>
+          <w:rFonts w:cs="Times New Roman"/>
+        </w:rPr>
+        <w:t>, 105903.</w:t>
+      </w:r>
+    </w:p>
+    <w:p>
+      <w:pPr>
+        <w:pStyle w:val="Bibliography"/>
+        <w:rPr>
+          <w:rFonts w:cs="Times New Roman"/>
+        </w:rPr>
+      </w:pPr>
+      <w:r>
+        <w:rPr>
+          <w:rFonts w:cs="Times New Roman"/>
+        </w:rPr>
+        <w:t xml:space="preserve">Yang, X., Liu, D., Fu, Q., Li, T., Hou, R., Li, Q., Li, M., &amp; Meng, F. (2022). Characteristics of greenhouse gas emissions from farmland soils based on a structural equation model: Regulation mechanism of biochar. </w:t>
+      </w:r>
+      <w:r>
+        <w:rPr>
+          <w:rFonts w:cs="Times New Roman"/>
+          <w:i/>
+          <w:iCs/>
+        </w:rPr>
+        <w:t>Environmental Research</w:t>
+      </w:r>
+      <w:r>
+        <w:rPr>
+          <w:rFonts w:cs="Times New Roman"/>
+        </w:rPr>
+        <w:t xml:space="preserve">, </w:t>
+      </w:r>
+      <w:r>
+        <w:rPr>
+          <w:rFonts w:cs="Times New Roman"/>
+          <w:i/>
+          <w:iCs/>
+        </w:rPr>
+        <w:t>206</w:t>
+      </w:r>
+      <w:r>
+        <w:rPr>
+          <w:rFonts w:cs="Times New Roman"/>
+        </w:rPr>
+        <w:t>, 112303.</w:t>
+      </w:r>
+    </w:p>
+    <w:p>
+      <w:pPr>
+        <w:pStyle w:val="Bibliography"/>
+        <w:rPr>
+          <w:rFonts w:cs="Times New Roman"/>
+        </w:rPr>
+      </w:pPr>
+      <w:r>
+        <w:rPr>
+          <w:rFonts w:cs="Times New Roman"/>
+        </w:rPr>
+        <w:t xml:space="preserve">Yoro, K. O., &amp; Daramola, M. O. (2020). CO2 emission sources, greenhouse gases, and the global warming effect. In </w:t>
+      </w:r>
+      <w:r>
+        <w:rPr>
+          <w:rFonts w:cs="Times New Roman"/>
+          <w:i/>
+          <w:iCs/>
+        </w:rPr>
+        <w:t>Advances in Carbon Capture</w:t>
+      </w:r>
+      <w:r>
+        <w:rPr>
+          <w:rFonts w:cs="Times New Roman"/>
+        </w:rPr>
+        <w:t xml:space="preserve"> (pp. 3–28). Elsevier. https://doi.org/10.1016/B978-0-12-819657-1.00001-3</w:t>
+      </w:r>
+    </w:p>
+    <w:p>
+      <w:pPr>
+        <w:pStyle w:val="Bibliography"/>
+        <w:rPr>
+          <w:rFonts w:cs="Times New Roman"/>
+        </w:rPr>
+      </w:pPr>
+      <w:r>
+        <w:rPr>
+          <w:rFonts w:cs="Times New Roman"/>
+        </w:rPr>
+        <w:t xml:space="preserve">Yunita, A., Santoso, H. B., &amp; Hasibuan, Z. A. (2022). Finding Contributing Factors of Students’ Academic Achievement Using Quantitative and Qualitative Analyses-Based Information Extraction. </w:t>
+      </w:r>
+      <w:r>
+        <w:rPr>
+          <w:rFonts w:cs="Times New Roman"/>
+          <w:i/>
+          <w:iCs/>
+        </w:rPr>
+        <w:t>International Journal of Emerging Technologies in Learning (IJET)</w:t>
+      </w:r>
+      <w:r>
+        <w:rPr>
+          <w:rFonts w:cs="Times New Roman"/>
+        </w:rPr>
+        <w:t xml:space="preserve">, </w:t>
+      </w:r>
+      <w:r>
+        <w:rPr>
+          <w:rFonts w:cs="Times New Roman"/>
+          <w:i/>
+          <w:iCs/>
+        </w:rPr>
+        <w:t>17</w:t>
+      </w:r>
+      <w:r>
+        <w:rPr>
+          <w:rFonts w:cs="Times New Roman"/>
+        </w:rPr>
+        <w:t>(16), 108–125. https://doi.org/10.3991/ijet.v17i16.31945</w:t>
+      </w:r>
+    </w:p>
+    <w:p>
+      <w:pPr>
+        <w:pStyle w:val="Bibliography"/>
+        <w:rPr>
+          <w:rFonts w:cs="Times New Roman"/>
+        </w:rPr>
+      </w:pPr>
+      <w:r>
+        <w:rPr>
+          <w:rFonts w:cs="Times New Roman"/>
+        </w:rPr>
+        <w:t xml:space="preserve">Zhang, H., Xu, Y., &amp; Lahr, M. L. (2022). The greenhouse gas footprints of China’s food production and consumption (1987–2017). </w:t>
       </w:r>
       <w:r>
         <w:rPr>
@@ -10271,13 +9728,13 @@
           <w:i/>
           <w:iCs/>
         </w:rPr>
-        <w:t>308</w:t>
-      </w:r>
-      <w:r>
-        <w:rPr>
-          <w:rFonts w:cs="Times New Roman"/>
-        </w:rPr>
-        <w:t>, 114592.</w:t>
+        <w:t>301</w:t>
+      </w:r>
+      <w:r>
+        <w:rPr>
+          <w:rFonts w:cs="Times New Roman"/>
+        </w:rPr>
+        <w:t>, 113934.</w:t>
       </w:r>
     </w:p>
     <w:p>
@@ -10291,15 +9748,22 @@
         <w:rPr>
           <w:rFonts w:cs="Times New Roman"/>
         </w:rPr>
-        <w:t xml:space="preserve">Chen, R., Yuan, S., Chen, S., Ci, H., Dai, X., Wang, X., Li, C., Wang, D., &amp; Dong, B. (2022). Life-cycle assessment of two sewage sludge-to-energy systems based on different sewage sludge characteristics: Energy balance and greenhouse gas-emission footprint analysis. </w:t>
-      </w:r>
-      <w:r>
-        <w:rPr>
-          <w:rFonts w:cs="Times New Roman"/>
-          <w:i/>
-          <w:iCs/>
-        </w:rPr>
-        <w:t>Journal of Environmental Sciences</w:t>
+        <w:t xml:space="preserve">Zhang, X., Qian, H., Hua, K., Chen, H., Deng, A., Song, Z., Zhang, J., Raheem, A., Danso, F., &amp; Wang, D. (2022). Organic amendments increase crop yield while </w:t>
+      </w:r>
+      <w:r>
+        <w:rPr>
+          <w:rFonts w:cs="Times New Roman"/>
+        </w:rPr>
+        <w:lastRenderedPageBreak/>
+        <w:t xml:space="preserve">mitigating greenhouse gas emissions from the perspective of carbon fees in a soybean-wheat system. </w:t>
+      </w:r>
+      <w:r>
+        <w:rPr>
+          <w:rFonts w:cs="Times New Roman"/>
+          <w:i/>
+          <w:iCs/>
+        </w:rPr>
+        <w:t>Agriculture, Ecosystems &amp; Environment</w:t>
       </w:r>
       <w:r>
         <w:rPr>
@@ -10313,1319 +9777,6 @@
           <w:i/>
           <w:iCs/>
         </w:rPr>
-        <w:t>111</w:t>
-      </w:r>
-      <w:r>
-        <w:rPr>
-          <w:rFonts w:cs="Times New Roman"/>
-        </w:rPr>
-        <w:t>, 380–391.</w:t>
-      </w:r>
-    </w:p>
-    <w:p>
-      <w:pPr>
-        <w:pStyle w:val="Bibliography"/>
-        <w:rPr>
-          <w:rFonts w:cs="Times New Roman"/>
-        </w:rPr>
-      </w:pPr>
-      <w:r>
-        <w:rPr>
-          <w:rFonts w:cs="Times New Roman"/>
-        </w:rPr>
-        <w:lastRenderedPageBreak/>
-        <w:t xml:space="preserve">Chien, F., Hsu, C.-C., Ozturk, I., Sharif, A., &amp; Sadiq, M. (2022). The role of renewable energy and urbanization towards greenhouse gas emission in top Asian countries: Evidence from advance panel estimations. </w:t>
-      </w:r>
-      <w:r>
-        <w:rPr>
-          <w:rFonts w:cs="Times New Roman"/>
-          <w:i/>
-          <w:iCs/>
-        </w:rPr>
-        <w:t>Renewable Energy</w:t>
-      </w:r>
-      <w:r>
-        <w:rPr>
-          <w:rFonts w:cs="Times New Roman"/>
-        </w:rPr>
-        <w:t xml:space="preserve">, </w:t>
-      </w:r>
-      <w:r>
-        <w:rPr>
-          <w:rFonts w:cs="Times New Roman"/>
-          <w:i/>
-          <w:iCs/>
-        </w:rPr>
-        <w:t>186</w:t>
-      </w:r>
-      <w:r>
-        <w:rPr>
-          <w:rFonts w:cs="Times New Roman"/>
-        </w:rPr>
-        <w:t>, 207–216.</w:t>
-      </w:r>
-    </w:p>
-    <w:p>
-      <w:pPr>
-        <w:pStyle w:val="Bibliography"/>
-        <w:rPr>
-          <w:rFonts w:cs="Times New Roman"/>
-        </w:rPr>
-      </w:pPr>
-      <w:r>
-        <w:rPr>
-          <w:rFonts w:cs="Times New Roman"/>
-        </w:rPr>
-        <w:t xml:space="preserve">Davidor, Y., Schwefel, H.-P., &amp; Männer, R. (Eds.). (1994). </w:t>
-      </w:r>
-      <w:r>
-        <w:rPr>
-          <w:rFonts w:cs="Times New Roman"/>
-          <w:i/>
-          <w:iCs/>
-        </w:rPr>
-        <w:t>Parallel problem solving from nature-- PPSN III: International Conference on Evolutionary Computation, the Third Conference on Parallel Problem Solving from Nature, Jerusalem, Israel, October 9-14, 1994: proceedings</w:t>
-      </w:r>
-      <w:r>
-        <w:rPr>
-          <w:rFonts w:cs="Times New Roman"/>
-        </w:rPr>
-        <w:t>. Springer-Verlag.</w:t>
-      </w:r>
-    </w:p>
-    <w:p>
-      <w:pPr>
-        <w:pStyle w:val="Bibliography"/>
-        <w:rPr>
-          <w:rFonts w:cs="Times New Roman"/>
-        </w:rPr>
-      </w:pPr>
-      <w:r>
-        <w:rPr>
-          <w:rFonts w:cs="Times New Roman"/>
-        </w:rPr>
-        <w:t xml:space="preserve">Hassan, S. T., Batool, B., Sadiq, M., &amp; Zhu, B. (2022). How do green energy investment, economic policy uncertainty, and natural resources affect greenhouse gas emissions? A Markov-switching equilibrium approach. </w:t>
-      </w:r>
-      <w:r>
-        <w:rPr>
-          <w:rFonts w:cs="Times New Roman"/>
-          <w:i/>
-          <w:iCs/>
-        </w:rPr>
-        <w:t>Environmental Impact Assessment Review</w:t>
-      </w:r>
-      <w:r>
-        <w:rPr>
-          <w:rFonts w:cs="Times New Roman"/>
-        </w:rPr>
-        <w:t xml:space="preserve">, </w:t>
-      </w:r>
-      <w:r>
-        <w:rPr>
-          <w:rFonts w:cs="Times New Roman"/>
-          <w:i/>
-          <w:iCs/>
-        </w:rPr>
-        <w:t>97</w:t>
-      </w:r>
-      <w:r>
-        <w:rPr>
-          <w:rFonts w:cs="Times New Roman"/>
-        </w:rPr>
-        <w:t>, 106887.</w:t>
-      </w:r>
-    </w:p>
-    <w:p>
-      <w:pPr>
-        <w:pStyle w:val="Bibliography"/>
-        <w:rPr>
-          <w:rFonts w:cs="Times New Roman"/>
-        </w:rPr>
-      </w:pPr>
-      <w:r>
-        <w:rPr>
-          <w:rFonts w:cs="Times New Roman"/>
-        </w:rPr>
-        <w:t xml:space="preserve">Ji, C., Hong, T., &amp; Kim, H. (2022). Statistical analysis of greenhouse gas emissions of South Korean residential buildings. </w:t>
-      </w:r>
-      <w:r>
-        <w:rPr>
-          <w:rFonts w:cs="Times New Roman"/>
-          <w:i/>
-          <w:iCs/>
-        </w:rPr>
-        <w:t>Renewable and Sustainable Energy Reviews</w:t>
-      </w:r>
-      <w:r>
-        <w:rPr>
-          <w:rFonts w:cs="Times New Roman"/>
-        </w:rPr>
-        <w:t xml:space="preserve">, </w:t>
-      </w:r>
-      <w:r>
-        <w:rPr>
-          <w:rFonts w:cs="Times New Roman"/>
-          <w:i/>
-          <w:iCs/>
-        </w:rPr>
-        <w:t>156</w:t>
-      </w:r>
-      <w:r>
-        <w:rPr>
-          <w:rFonts w:cs="Times New Roman"/>
-        </w:rPr>
-        <w:t>, 111981.</w:t>
-      </w:r>
-    </w:p>
-    <w:p>
-      <w:pPr>
-        <w:pStyle w:val="Bibliography"/>
-        <w:rPr>
-          <w:rFonts w:cs="Times New Roman"/>
-        </w:rPr>
-      </w:pPr>
-      <w:r>
-        <w:rPr>
-          <w:rFonts w:cs="Times New Roman"/>
-        </w:rPr>
-        <w:t xml:space="preserve">Ketaren, D. G. K. (2023). PERANAN KAWASAN MANGROVE DALAM PENURUNAN EMISI GAS RUMAH KACA DI INDONESIA. </w:t>
-      </w:r>
-      <w:r>
-        <w:rPr>
-          <w:rFonts w:cs="Times New Roman"/>
-          <w:i/>
-          <w:iCs/>
-        </w:rPr>
-        <w:t>Jurnal Kelautan dan Perikanan Terapan (JKPT)</w:t>
-      </w:r>
-      <w:r>
-        <w:rPr>
-          <w:rFonts w:cs="Times New Roman"/>
-        </w:rPr>
-        <w:t xml:space="preserve">, </w:t>
-      </w:r>
-      <w:r>
-        <w:rPr>
-          <w:rFonts w:cs="Times New Roman"/>
-          <w:i/>
-          <w:iCs/>
-        </w:rPr>
-        <w:t>1</w:t>
-      </w:r>
-      <w:r>
-        <w:rPr>
-          <w:rFonts w:cs="Times New Roman"/>
-        </w:rPr>
-        <w:t>, 73. https://doi.org/10.15578/jkpt.v1i0.12050</w:t>
-      </w:r>
-    </w:p>
-    <w:p>
-      <w:pPr>
-        <w:pStyle w:val="Bibliography"/>
-        <w:rPr>
-          <w:rFonts w:cs="Times New Roman"/>
-        </w:rPr>
-      </w:pPr>
-      <w:r>
-        <w:rPr>
-          <w:rFonts w:cs="Times New Roman"/>
-        </w:rPr>
-        <w:t xml:space="preserve">Khairunnisa Musari, &amp; Sayah, F. (2021). </w:t>
-      </w:r>
-      <w:r>
-        <w:rPr>
-          <w:rFonts w:cs="Times New Roman"/>
-          <w:i/>
-          <w:iCs/>
-        </w:rPr>
-        <w:t>Green Financing through Green Sukuk in the Fight Against Climate Change: Lessons from Indonesia</w:t>
-      </w:r>
-      <w:r>
-        <w:rPr>
-          <w:rFonts w:cs="Times New Roman"/>
-        </w:rPr>
-        <w:t>. https://doi.org/10.13140/RG.2.2.23804.26245</w:t>
-      </w:r>
-    </w:p>
-    <w:p>
-      <w:pPr>
-        <w:pStyle w:val="Bibliography"/>
-        <w:rPr>
-          <w:rFonts w:cs="Times New Roman"/>
-        </w:rPr>
-      </w:pPr>
-      <w:r>
-        <w:rPr>
-          <w:rFonts w:cs="Times New Roman"/>
-        </w:rPr>
-        <w:t xml:space="preserve">Kitchenham, B., Brereton, O. P., Budgen, D., Turner, M., Bailey, J., &amp; Linkman, S. (2009). Systematic literature reviews in software engineering–a systematic literature review. </w:t>
-      </w:r>
-      <w:r>
-        <w:rPr>
-          <w:rFonts w:cs="Times New Roman"/>
-          <w:i/>
-          <w:iCs/>
-        </w:rPr>
-        <w:t>Information and Software Technology</w:t>
-      </w:r>
-      <w:r>
-        <w:rPr>
-          <w:rFonts w:cs="Times New Roman"/>
-        </w:rPr>
-        <w:t xml:space="preserve">, </w:t>
-      </w:r>
-      <w:r>
-        <w:rPr>
-          <w:rFonts w:cs="Times New Roman"/>
-          <w:i/>
-          <w:iCs/>
-        </w:rPr>
-        <w:t>51</w:t>
-      </w:r>
-      <w:r>
-        <w:rPr>
-          <w:rFonts w:cs="Times New Roman"/>
-        </w:rPr>
-        <w:t>(1), 7–15.</w:t>
-      </w:r>
-    </w:p>
-    <w:p>
-      <w:pPr>
-        <w:pStyle w:val="Bibliography"/>
-        <w:rPr>
-          <w:rFonts w:cs="Times New Roman"/>
-        </w:rPr>
-      </w:pPr>
-      <w:r>
-        <w:rPr>
-          <w:rFonts w:cs="Times New Roman"/>
-        </w:rPr>
-        <w:t xml:space="preserve">Kristanto, G. A., &amp; Koven, W. (2019). Estimating greenhouse gas emissions from municipal solid waste management in Depok, Indonesia. </w:t>
-      </w:r>
-      <w:r>
-        <w:rPr>
-          <w:rFonts w:cs="Times New Roman"/>
-          <w:i/>
-          <w:iCs/>
-        </w:rPr>
-        <w:t>City and Environment Interactions</w:t>
-      </w:r>
-      <w:r>
-        <w:rPr>
-          <w:rFonts w:cs="Times New Roman"/>
-        </w:rPr>
-        <w:t xml:space="preserve">, </w:t>
-      </w:r>
-      <w:r>
-        <w:rPr>
-          <w:rFonts w:cs="Times New Roman"/>
-          <w:i/>
-          <w:iCs/>
-        </w:rPr>
-        <w:t>4</w:t>
-      </w:r>
-      <w:r>
-        <w:rPr>
-          <w:rFonts w:cs="Times New Roman"/>
-        </w:rPr>
-        <w:t>, 100027. https://doi.org/10.1016/j.cacint.2020.100027</w:t>
-      </w:r>
-    </w:p>
-    <w:p>
-      <w:pPr>
-        <w:pStyle w:val="Bibliography"/>
-        <w:rPr>
-          <w:rFonts w:cs="Times New Roman"/>
-        </w:rPr>
-      </w:pPr>
-      <w:r>
-        <w:rPr>
-          <w:rFonts w:cs="Times New Roman"/>
-        </w:rPr>
-        <w:lastRenderedPageBreak/>
-        <w:t xml:space="preserve">Kumar, A., Mishra, S., Bakshi, S., Upadhyay, P., &amp; Thakur, T. K. (2023). Response of eutrophication and water quality drivers on greenhouse gas emissions in lakes of China: A critical analysis. </w:t>
-      </w:r>
-      <w:r>
-        <w:rPr>
-          <w:rFonts w:cs="Times New Roman"/>
-          <w:i/>
-          <w:iCs/>
-        </w:rPr>
-        <w:t>Ecohydrology</w:t>
-      </w:r>
-      <w:r>
-        <w:rPr>
-          <w:rFonts w:cs="Times New Roman"/>
-        </w:rPr>
-        <w:t xml:space="preserve">, </w:t>
-      </w:r>
-      <w:r>
-        <w:rPr>
-          <w:rFonts w:cs="Times New Roman"/>
-          <w:i/>
-          <w:iCs/>
-        </w:rPr>
-        <w:t>16</w:t>
-      </w:r>
-      <w:r>
-        <w:rPr>
-          <w:rFonts w:cs="Times New Roman"/>
-        </w:rPr>
-        <w:t>(1), e2483.</w:t>
-      </w:r>
-    </w:p>
-    <w:p>
-      <w:pPr>
-        <w:pStyle w:val="Bibliography"/>
-        <w:rPr>
-          <w:rFonts w:cs="Times New Roman"/>
-        </w:rPr>
-      </w:pPr>
-      <w:r>
-        <w:rPr>
-          <w:rFonts w:cs="Times New Roman"/>
-        </w:rPr>
-        <w:t xml:space="preserve">Lai, L. S. L. (2015). CONTENT ANALYSIS OF SOCIAL MEDIA: A GROUNDED THEORY APPROACH. </w:t>
-      </w:r>
-      <w:r>
-        <w:rPr>
-          <w:rFonts w:cs="Times New Roman"/>
-          <w:i/>
-          <w:iCs/>
-        </w:rPr>
-        <w:t>Social Media Content Analysis</w:t>
-      </w:r>
-      <w:r>
-        <w:rPr>
-          <w:rFonts w:cs="Times New Roman"/>
-        </w:rPr>
-        <w:t xml:space="preserve">, </w:t>
-      </w:r>
-      <w:r>
-        <w:rPr>
-          <w:rFonts w:cs="Times New Roman"/>
-          <w:i/>
-          <w:iCs/>
-        </w:rPr>
-        <w:t>16</w:t>
-      </w:r>
-      <w:r>
-        <w:rPr>
-          <w:rFonts w:cs="Times New Roman"/>
-        </w:rPr>
-        <w:t>(2).</w:t>
-      </w:r>
-    </w:p>
-    <w:p>
-      <w:pPr>
-        <w:pStyle w:val="Bibliography"/>
-        <w:rPr>
-          <w:rFonts w:cs="Times New Roman"/>
-        </w:rPr>
-      </w:pPr>
-      <w:r>
-        <w:rPr>
-          <w:rFonts w:cs="Times New Roman"/>
-        </w:rPr>
-        <w:t xml:space="preserve">Li, J., Irfan, M., Samad, S., Ali, B., Zhang, Y., Badulescu, D., &amp; Badulescu, A. (2023). The Relationship between Energy Consumption, CO2 Emissions, Economic Growth, and Health Indicators. </w:t>
-      </w:r>
-      <w:r>
-        <w:rPr>
-          <w:rFonts w:cs="Times New Roman"/>
-          <w:i/>
-          <w:iCs/>
-        </w:rPr>
-        <w:t>International Journal of Environmental Research and Public Health</w:t>
-      </w:r>
-      <w:r>
-        <w:rPr>
-          <w:rFonts w:cs="Times New Roman"/>
-        </w:rPr>
-        <w:t xml:space="preserve">, </w:t>
-      </w:r>
-      <w:r>
-        <w:rPr>
-          <w:rFonts w:cs="Times New Roman"/>
-          <w:i/>
-          <w:iCs/>
-        </w:rPr>
-        <w:t>20</w:t>
-      </w:r>
-      <w:r>
-        <w:rPr>
-          <w:rFonts w:cs="Times New Roman"/>
-        </w:rPr>
-        <w:t>(3), 2325. https://doi.org/10.3390/ijerph20032325</w:t>
-      </w:r>
-    </w:p>
-    <w:p>
-      <w:pPr>
-        <w:pStyle w:val="Bibliography"/>
-        <w:rPr>
-          <w:rFonts w:cs="Times New Roman"/>
-        </w:rPr>
-      </w:pPr>
-      <w:r>
-        <w:rPr>
-          <w:rFonts w:cs="Times New Roman"/>
-        </w:rPr>
-        <w:t xml:space="preserve">Li, S., Niu, L., Yue, Q., &amp; Zhang, T. (2022). Trajectory, driving forces, and mitigation potential of energy-related greenhouse gas (GHG) emissions in China’s primary aluminum industry. </w:t>
-      </w:r>
-      <w:r>
-        <w:rPr>
-          <w:rFonts w:cs="Times New Roman"/>
-          <w:i/>
-          <w:iCs/>
-        </w:rPr>
-        <w:t>Energy</w:t>
-      </w:r>
-      <w:r>
-        <w:rPr>
-          <w:rFonts w:cs="Times New Roman"/>
-        </w:rPr>
-        <w:t xml:space="preserve">, </w:t>
-      </w:r>
-      <w:r>
-        <w:rPr>
-          <w:rFonts w:cs="Times New Roman"/>
-          <w:i/>
-          <w:iCs/>
-        </w:rPr>
-        <w:t>239</w:t>
-      </w:r>
-      <w:r>
-        <w:rPr>
-          <w:rFonts w:cs="Times New Roman"/>
-        </w:rPr>
-        <w:t>, 122114.</w:t>
-      </w:r>
-    </w:p>
-    <w:p>
-      <w:pPr>
-        <w:pStyle w:val="Bibliography"/>
-        <w:rPr>
-          <w:rFonts w:cs="Times New Roman"/>
-        </w:rPr>
-      </w:pPr>
-      <w:r>
-        <w:rPr>
-          <w:rFonts w:cs="Times New Roman"/>
-        </w:rPr>
-        <w:t xml:space="preserve">Lin, Q., Wang, S., Li, Y., Riaz, L., Yu, F., Yang, Q., Han, S., &amp; Ma, J. (2022). Effects and mechanisms of land-types conversion on greenhouse gas emissions in the Yellow River floodplain wetland. </w:t>
-      </w:r>
-      <w:r>
-        <w:rPr>
-          <w:rFonts w:cs="Times New Roman"/>
-          <w:i/>
-          <w:iCs/>
-        </w:rPr>
-        <w:t>Science of the Total Environment</w:t>
-      </w:r>
-      <w:r>
-        <w:rPr>
-          <w:rFonts w:cs="Times New Roman"/>
-        </w:rPr>
-        <w:t xml:space="preserve">, </w:t>
-      </w:r>
-      <w:r>
-        <w:rPr>
-          <w:rFonts w:cs="Times New Roman"/>
-          <w:i/>
-          <w:iCs/>
-        </w:rPr>
-        <w:t>813</w:t>
-      </w:r>
-      <w:r>
-        <w:rPr>
-          <w:rFonts w:cs="Times New Roman"/>
-        </w:rPr>
-        <w:t>, 152406.</w:t>
-      </w:r>
-    </w:p>
-    <w:p>
-      <w:pPr>
-        <w:pStyle w:val="Bibliography"/>
-        <w:rPr>
-          <w:rFonts w:cs="Times New Roman"/>
-        </w:rPr>
-      </w:pPr>
-      <w:r>
-        <w:rPr>
-          <w:rFonts w:cs="Times New Roman"/>
-        </w:rPr>
-        <w:t xml:space="preserve">Lindgren, B.-M., Lundman, B., &amp; Graneheim, U. H. (2020). Abstraction and interpretation during the qualitative content analysis process. </w:t>
-      </w:r>
-      <w:r>
-        <w:rPr>
-          <w:rFonts w:cs="Times New Roman"/>
-          <w:i/>
-          <w:iCs/>
-        </w:rPr>
-        <w:t>International Journal of Nursing Studies</w:t>
-      </w:r>
-      <w:r>
-        <w:rPr>
-          <w:rFonts w:cs="Times New Roman"/>
-        </w:rPr>
-        <w:t xml:space="preserve">, </w:t>
-      </w:r>
-      <w:r>
-        <w:rPr>
-          <w:rFonts w:cs="Times New Roman"/>
-          <w:i/>
-          <w:iCs/>
-        </w:rPr>
-        <w:t>108</w:t>
-      </w:r>
-      <w:r>
-        <w:rPr>
-          <w:rFonts w:cs="Times New Roman"/>
-        </w:rPr>
-        <w:t>, 103632. https://doi.org/10.1016/j.ijnurstu.2020.103632</w:t>
-      </w:r>
-    </w:p>
-    <w:p>
-      <w:pPr>
-        <w:pStyle w:val="Bibliography"/>
-        <w:rPr>
-          <w:rFonts w:cs="Times New Roman"/>
-        </w:rPr>
-      </w:pPr>
-      <w:r>
-        <w:rPr>
-          <w:rFonts w:cs="Times New Roman"/>
-        </w:rPr>
-        <w:t xml:space="preserve">Lusk, J. L., Blaustein-Rejto, D., Shah, S., &amp; Tonsor, G. T. (2022). Impact of plant-based meat alternatives on cattle inventories and greenhouse gas emissions. </w:t>
-      </w:r>
-      <w:r>
-        <w:rPr>
-          <w:rFonts w:cs="Times New Roman"/>
-          <w:i/>
-          <w:iCs/>
-        </w:rPr>
-        <w:t>Environmental Research Letters</w:t>
-      </w:r>
-      <w:r>
-        <w:rPr>
-          <w:rFonts w:cs="Times New Roman"/>
-        </w:rPr>
-        <w:t>.</w:t>
-      </w:r>
-    </w:p>
-    <w:p>
-      <w:pPr>
-        <w:pStyle w:val="Bibliography"/>
-        <w:rPr>
-          <w:rFonts w:cs="Times New Roman"/>
-        </w:rPr>
-      </w:pPr>
-      <w:r>
-        <w:rPr>
-          <w:rFonts w:cs="Times New Roman"/>
-        </w:rPr>
-        <w:t xml:space="preserve">Magazzino, C., &amp; Falcone, P. M. (2022). Assessing the relationship among waste generation, wealth, and GHG emissions in Switzerland: Some policy proposals for the optimization of the municipal solid waste in a circular economy perspective. </w:t>
-      </w:r>
-      <w:r>
-        <w:rPr>
-          <w:rFonts w:cs="Times New Roman"/>
-          <w:i/>
-          <w:iCs/>
-        </w:rPr>
-        <w:t>Journal of Cleaner Production</w:t>
-      </w:r>
-      <w:r>
-        <w:rPr>
-          <w:rFonts w:cs="Times New Roman"/>
-        </w:rPr>
-        <w:t xml:space="preserve">, </w:t>
-      </w:r>
-      <w:r>
-        <w:rPr>
-          <w:rFonts w:cs="Times New Roman"/>
-          <w:i/>
-          <w:iCs/>
-        </w:rPr>
-        <w:t>351</w:t>
-      </w:r>
-      <w:r>
-        <w:rPr>
-          <w:rFonts w:cs="Times New Roman"/>
-        </w:rPr>
-        <w:t>, 131555.</w:t>
-      </w:r>
-    </w:p>
-    <w:p>
-      <w:pPr>
-        <w:pStyle w:val="Bibliography"/>
-        <w:rPr>
-          <w:rFonts w:cs="Times New Roman"/>
-        </w:rPr>
-      </w:pPr>
-      <w:r>
-        <w:rPr>
-          <w:rFonts w:cs="Times New Roman"/>
-        </w:rPr>
-        <w:lastRenderedPageBreak/>
-        <w:t xml:space="preserve">Malyan, S. K., Singh, O., Kumar, A., Anand, G., Singh, R., Singh, S., Yu, Z., Kumar, J., Fagodiya, R. K., &amp; Kumar, A. (2022). Greenhouse gases trade-off from ponds: An overview of emission process and their driving factors. </w:t>
-      </w:r>
-      <w:r>
-        <w:rPr>
-          <w:rFonts w:cs="Times New Roman"/>
-          <w:i/>
-          <w:iCs/>
-        </w:rPr>
-        <w:t>Water</w:t>
-      </w:r>
-      <w:r>
-        <w:rPr>
-          <w:rFonts w:cs="Times New Roman"/>
-        </w:rPr>
-        <w:t xml:space="preserve">, </w:t>
-      </w:r>
-      <w:r>
-        <w:rPr>
-          <w:rFonts w:cs="Times New Roman"/>
-          <w:i/>
-          <w:iCs/>
-        </w:rPr>
-        <w:t>14</w:t>
-      </w:r>
-      <w:r>
-        <w:rPr>
-          <w:rFonts w:cs="Times New Roman"/>
-        </w:rPr>
-        <w:t>(6), 970.</w:t>
-      </w:r>
-    </w:p>
-    <w:p>
-      <w:pPr>
-        <w:pStyle w:val="Bibliography"/>
-        <w:rPr>
-          <w:rFonts w:cs="Times New Roman"/>
-        </w:rPr>
-      </w:pPr>
-      <w:r>
-        <w:rPr>
-          <w:rFonts w:cs="Times New Roman"/>
-        </w:rPr>
-        <w:t xml:space="preserve">Naimi, D., Ahmed, S., &amp; Bouktir, T. (2013). An efficient optimisation method based on genetic algorithm applied to reduce greenhouse gases in power system. </w:t>
-      </w:r>
-      <w:r>
-        <w:rPr>
-          <w:rFonts w:cs="Times New Roman"/>
-          <w:i/>
-          <w:iCs/>
-        </w:rPr>
-        <w:t>2013 International Conference on Control, Decision and Information Technologies (CoDIT)</w:t>
-      </w:r>
-      <w:r>
-        <w:rPr>
-          <w:rFonts w:cs="Times New Roman"/>
-        </w:rPr>
-        <w:t>, 191–195. https://doi.org/10.1109/CoDIT.2013.6689542</w:t>
-      </w:r>
-    </w:p>
-    <w:p>
-      <w:pPr>
-        <w:pStyle w:val="Bibliography"/>
-        <w:rPr>
-          <w:rFonts w:cs="Times New Roman"/>
-        </w:rPr>
-      </w:pPr>
-      <w:r>
-        <w:rPr>
-          <w:rFonts w:cs="Times New Roman"/>
-        </w:rPr>
-        <w:t xml:space="preserve">Pratama, R. (2019). </w:t>
-      </w:r>
-      <w:r>
-        <w:rPr>
-          <w:rFonts w:cs="Times New Roman"/>
-          <w:i/>
-          <w:iCs/>
-        </w:rPr>
-        <w:t>EFEK RUMAH KACA TERHADAP BUMI</w:t>
-      </w:r>
-      <w:r>
-        <w:rPr>
-          <w:rFonts w:cs="Times New Roman"/>
-        </w:rPr>
-        <w:t xml:space="preserve">. </w:t>
-      </w:r>
-      <w:r>
-        <w:rPr>
-          <w:rFonts w:cs="Times New Roman"/>
-          <w:i/>
-          <w:iCs/>
-        </w:rPr>
-        <w:t>14</w:t>
-      </w:r>
-      <w:r>
-        <w:rPr>
-          <w:rFonts w:cs="Times New Roman"/>
-        </w:rPr>
-        <w:t>(2).</w:t>
-      </w:r>
-    </w:p>
-    <w:p>
-      <w:pPr>
-        <w:pStyle w:val="Bibliography"/>
-        <w:rPr>
-          <w:rFonts w:cs="Times New Roman"/>
-        </w:rPr>
-      </w:pPr>
-      <w:r>
-        <w:rPr>
-          <w:rFonts w:cs="Times New Roman"/>
-        </w:rPr>
-        <w:t xml:space="preserve">Purnamasari, E., Sudarno, S., &amp; Hadiyanto, H. (2019). INVENTARISASI EMISI GAS RUMAH KACA SEKTOR PERTANIAN DI KABUPATEN BOYOLALI. </w:t>
-      </w:r>
-      <w:r>
-        <w:rPr>
-          <w:rFonts w:cs="Times New Roman"/>
-          <w:i/>
-          <w:iCs/>
-        </w:rPr>
-        <w:t>Universitas Muhammadiyah Surakarta</w:t>
-      </w:r>
-      <w:r>
-        <w:rPr>
-          <w:rFonts w:cs="Times New Roman"/>
-        </w:rPr>
-        <w:t>.</w:t>
-      </w:r>
-    </w:p>
-    <w:p>
-      <w:pPr>
-        <w:pStyle w:val="Bibliography"/>
-        <w:rPr>
-          <w:rFonts w:cs="Times New Roman"/>
-        </w:rPr>
-      </w:pPr>
-      <w:r>
-        <w:rPr>
-          <w:rFonts w:cs="Times New Roman"/>
-        </w:rPr>
-        <w:t xml:space="preserve">Rizaty, M. A. (2022, October 14). Emisi Gas Rumah Kaca Indonesia Diproyeksi Terus Naik hingga 2030. </w:t>
-      </w:r>
-      <w:r>
-        <w:rPr>
-          <w:rFonts w:cs="Times New Roman"/>
-          <w:i/>
-          <w:iCs/>
-        </w:rPr>
-        <w:t>DataIndonesia.Id</w:t>
-      </w:r>
-      <w:r>
-        <w:rPr>
-          <w:rFonts w:cs="Times New Roman"/>
-        </w:rPr>
-        <w:t>. https://dataindonesia.id/varia/detail/emisi-gas-rumah-kaca-indonesia-diproyeksi-terus-naik-hingga-2030</w:t>
-      </w:r>
-    </w:p>
-    <w:p>
-      <w:pPr>
-        <w:pStyle w:val="Bibliography"/>
-        <w:rPr>
-          <w:rFonts w:cs="Times New Roman"/>
-        </w:rPr>
-      </w:pPr>
-      <w:r>
-        <w:rPr>
-          <w:rFonts w:cs="Times New Roman"/>
-        </w:rPr>
-        <w:t xml:space="preserve">Rytter, M., Sørensen, J. C., Jørgensen, B. N., &amp; Körner, O. (2012). ADVANCED MODEL-BASED GREENHOUSE CLIMATE CONTROL USING MULTI-OBJECTIVE OPTIMIZATION. </w:t>
-      </w:r>
-      <w:r>
-        <w:rPr>
-          <w:rFonts w:cs="Times New Roman"/>
-          <w:i/>
-          <w:iCs/>
-        </w:rPr>
-        <w:t>Acta Horticulturae</w:t>
-      </w:r>
-      <w:r>
-        <w:rPr>
-          <w:rFonts w:cs="Times New Roman"/>
-        </w:rPr>
-        <w:t xml:space="preserve">, </w:t>
-      </w:r>
-      <w:r>
-        <w:rPr>
-          <w:rFonts w:cs="Times New Roman"/>
-          <w:i/>
-          <w:iCs/>
-        </w:rPr>
-        <w:t>957</w:t>
-      </w:r>
-      <w:r>
-        <w:rPr>
-          <w:rFonts w:cs="Times New Roman"/>
-        </w:rPr>
-        <w:t>, 29–35. https://doi.org/10.17660/ActaHortic.2012.957.2</w:t>
-      </w:r>
-    </w:p>
-    <w:p>
-      <w:pPr>
-        <w:pStyle w:val="Bibliography"/>
-        <w:rPr>
-          <w:rFonts w:cs="Times New Roman"/>
-        </w:rPr>
-      </w:pPr>
-      <w:r>
-        <w:rPr>
-          <w:rFonts w:cs="Times New Roman"/>
-        </w:rPr>
-        <w:t xml:space="preserve">Schreier, M. (2012). Qualitative content analysis in practice. </w:t>
-      </w:r>
-      <w:r>
-        <w:rPr>
-          <w:rFonts w:cs="Times New Roman"/>
-          <w:i/>
-          <w:iCs/>
-        </w:rPr>
-        <w:t>Qualitative Content Analysis in Practice</w:t>
-      </w:r>
-      <w:r>
-        <w:rPr>
-          <w:rFonts w:cs="Times New Roman"/>
-        </w:rPr>
-        <w:t>, 1–280.</w:t>
-      </w:r>
-    </w:p>
-    <w:p>
-      <w:pPr>
-        <w:pStyle w:val="Bibliography"/>
-        <w:rPr>
-          <w:rFonts w:cs="Times New Roman"/>
-        </w:rPr>
-      </w:pPr>
-      <w:r>
-        <w:rPr>
-          <w:rFonts w:cs="Times New Roman"/>
-        </w:rPr>
-        <w:t xml:space="preserve">Tabassum, M., &amp; Mathew, K. (2014). A GENETIC ALGORITHM ANALYSIS TOWARDS OPTIMIZATION SOLUTIONS. </w:t>
-      </w:r>
-      <w:r>
-        <w:rPr>
-          <w:rFonts w:cs="Times New Roman"/>
-          <w:i/>
-          <w:iCs/>
-        </w:rPr>
-        <w:t>International Journal of Digital Information and Wireless Communications</w:t>
-      </w:r>
-      <w:r>
-        <w:rPr>
-          <w:rFonts w:cs="Times New Roman"/>
-        </w:rPr>
-        <w:t xml:space="preserve">, </w:t>
-      </w:r>
-      <w:r>
-        <w:rPr>
-          <w:rFonts w:cs="Times New Roman"/>
-          <w:i/>
-          <w:iCs/>
-        </w:rPr>
-        <w:t>4</w:t>
-      </w:r>
-      <w:r>
-        <w:rPr>
-          <w:rFonts w:cs="Times New Roman"/>
-        </w:rPr>
-        <w:t>(1), 124–142. https://doi.org/10.17781/P001091</w:t>
-      </w:r>
-    </w:p>
-    <w:p>
-      <w:pPr>
-        <w:pStyle w:val="Bibliography"/>
-        <w:rPr>
-          <w:rFonts w:cs="Times New Roman"/>
-        </w:rPr>
-      </w:pPr>
-      <w:r>
-        <w:rPr>
-          <w:rFonts w:cs="Times New Roman"/>
-        </w:rPr>
-        <w:t xml:space="preserve">Uzlu, E. (2021). Estimates of greenhouse gas emission in Turkey with grey wolf optimizer algorithm-optimized artificial neural networks. </w:t>
-      </w:r>
-      <w:r>
-        <w:rPr>
-          <w:rFonts w:cs="Times New Roman"/>
-          <w:i/>
-          <w:iCs/>
-        </w:rPr>
-        <w:t>Neural Computing and Applications</w:t>
-      </w:r>
-      <w:r>
-        <w:rPr>
-          <w:rFonts w:cs="Times New Roman"/>
-        </w:rPr>
-        <w:t xml:space="preserve">, </w:t>
-      </w:r>
-      <w:r>
-        <w:rPr>
-          <w:rFonts w:cs="Times New Roman"/>
-          <w:i/>
-          <w:iCs/>
-        </w:rPr>
-        <w:t>33</w:t>
-      </w:r>
-      <w:r>
-        <w:rPr>
-          <w:rFonts w:cs="Times New Roman"/>
-        </w:rPr>
-        <w:t>(20), 13567–13585. https://doi.org/10.1007/s00521-021-05980-1</w:t>
-      </w:r>
-    </w:p>
-    <w:p>
-      <w:pPr>
-        <w:pStyle w:val="Bibliography"/>
-        <w:rPr>
-          <w:rFonts w:cs="Times New Roman"/>
-        </w:rPr>
-      </w:pPr>
-      <w:r>
-        <w:rPr>
-          <w:rFonts w:cs="Times New Roman"/>
-        </w:rPr>
-        <w:lastRenderedPageBreak/>
-        <w:t xml:space="preserve">Wang, H., Luo, J., Zhang, M., &amp; Ling, Y. (2022). The Impact of Transportation Restructuring on the Intensity of Greenhouse Gas Emissions: Empirical Data from China. </w:t>
-      </w:r>
-      <w:r>
-        <w:rPr>
-          <w:rFonts w:cs="Times New Roman"/>
-          <w:i/>
-          <w:iCs/>
-        </w:rPr>
-        <w:t>International Journal of Environmental Research and Public Health</w:t>
-      </w:r>
-      <w:r>
-        <w:rPr>
-          <w:rFonts w:cs="Times New Roman"/>
-        </w:rPr>
-        <w:t xml:space="preserve">, </w:t>
-      </w:r>
-      <w:r>
-        <w:rPr>
-          <w:rFonts w:cs="Times New Roman"/>
-          <w:i/>
-          <w:iCs/>
-        </w:rPr>
-        <w:t>19</w:t>
-      </w:r>
-      <w:r>
-        <w:rPr>
-          <w:rFonts w:cs="Times New Roman"/>
-        </w:rPr>
-        <w:t>(19), 12960. https://doi.org/10.3390/ijerph191912960</w:t>
-      </w:r>
-    </w:p>
-    <w:p>
-      <w:pPr>
-        <w:pStyle w:val="Bibliography"/>
-        <w:rPr>
-          <w:rFonts w:cs="Times New Roman"/>
-        </w:rPr>
-      </w:pPr>
-      <w:r>
-        <w:rPr>
-          <w:rFonts w:cs="Times New Roman"/>
-        </w:rPr>
-        <w:t xml:space="preserve">Wang, Q.-J., Feng, G.-F., Wang, H.-J., &amp; Chang, C.-P. (2022). The influence of political ideology on greenhouse gas emissions. </w:t>
-      </w:r>
-      <w:r>
-        <w:rPr>
-          <w:rFonts w:cs="Times New Roman"/>
-          <w:i/>
-          <w:iCs/>
-        </w:rPr>
-        <w:t>Global Environmental Change</w:t>
-      </w:r>
-      <w:r>
-        <w:rPr>
-          <w:rFonts w:cs="Times New Roman"/>
-        </w:rPr>
-        <w:t xml:space="preserve">, </w:t>
-      </w:r>
-      <w:r>
-        <w:rPr>
-          <w:rFonts w:cs="Times New Roman"/>
-          <w:i/>
-          <w:iCs/>
-        </w:rPr>
-        <w:t>74</w:t>
-      </w:r>
-      <w:r>
-        <w:rPr>
-          <w:rFonts w:cs="Times New Roman"/>
-        </w:rPr>
-        <w:t>, 102496.</w:t>
-      </w:r>
-    </w:p>
-    <w:p>
-      <w:pPr>
-        <w:pStyle w:val="Bibliography"/>
-        <w:rPr>
-          <w:rFonts w:cs="Times New Roman"/>
-        </w:rPr>
-      </w:pPr>
-      <w:r>
-        <w:rPr>
-          <w:rFonts w:cs="Times New Roman"/>
-        </w:rPr>
-        <w:t xml:space="preserve">World Bank, W. D. I. (2023, May 10). </w:t>
-      </w:r>
-      <w:r>
-        <w:rPr>
-          <w:rFonts w:cs="Times New Roman"/>
-          <w:i/>
-          <w:iCs/>
-        </w:rPr>
-        <w:t>Indonesia | Data</w:t>
-      </w:r>
-      <w:r>
-        <w:rPr>
-          <w:rFonts w:cs="Times New Roman"/>
-        </w:rPr>
-        <w:t>. https://data.worldbank.org/country/indonesia</w:t>
-      </w:r>
-    </w:p>
-    <w:p>
-      <w:pPr>
-        <w:pStyle w:val="Bibliography"/>
-        <w:rPr>
-          <w:rFonts w:cs="Times New Roman"/>
-        </w:rPr>
-      </w:pPr>
-      <w:r>
-        <w:rPr>
-          <w:rFonts w:cs="Times New Roman"/>
-        </w:rPr>
-        <w:t xml:space="preserve">Xiong, X., Zhang, L., Hao, Y., Zhang, P., Shi, Z., &amp; Zhang, T. (2022). How urbanization and ecological conditions affect urban diet-linked GHG emissions: New evidence from China. </w:t>
-      </w:r>
-      <w:r>
-        <w:rPr>
-          <w:rFonts w:cs="Times New Roman"/>
-          <w:i/>
-          <w:iCs/>
-        </w:rPr>
-        <w:t>Resources, Conservation and Recycling</w:t>
-      </w:r>
-      <w:r>
-        <w:rPr>
-          <w:rFonts w:cs="Times New Roman"/>
-        </w:rPr>
-        <w:t xml:space="preserve">, </w:t>
-      </w:r>
-      <w:r>
-        <w:rPr>
-          <w:rFonts w:cs="Times New Roman"/>
-          <w:i/>
-          <w:iCs/>
-        </w:rPr>
-        <w:t>176</w:t>
-      </w:r>
-      <w:r>
-        <w:rPr>
-          <w:rFonts w:cs="Times New Roman"/>
-        </w:rPr>
-        <w:t>, 105903.</w:t>
-      </w:r>
-    </w:p>
-    <w:p>
-      <w:pPr>
-        <w:pStyle w:val="Bibliography"/>
-        <w:rPr>
-          <w:rFonts w:cs="Times New Roman"/>
-        </w:rPr>
-      </w:pPr>
-      <w:r>
-        <w:rPr>
-          <w:rFonts w:cs="Times New Roman"/>
-        </w:rPr>
-        <w:t xml:space="preserve">Yang, X., Liu, D., Fu, Q., Li, T., Hou, R., Li, Q., Li, M., &amp; Meng, F. (2022). Characteristics of greenhouse gas emissions from farmland soils based on a structural equation model: Regulation mechanism of biochar. </w:t>
-      </w:r>
-      <w:r>
-        <w:rPr>
-          <w:rFonts w:cs="Times New Roman"/>
-          <w:i/>
-          <w:iCs/>
-        </w:rPr>
-        <w:t>Environmental Research</w:t>
-      </w:r>
-      <w:r>
-        <w:rPr>
-          <w:rFonts w:cs="Times New Roman"/>
-        </w:rPr>
-        <w:t xml:space="preserve">, </w:t>
-      </w:r>
-      <w:r>
-        <w:rPr>
-          <w:rFonts w:cs="Times New Roman"/>
-          <w:i/>
-          <w:iCs/>
-        </w:rPr>
-        <w:t>206</w:t>
-      </w:r>
-      <w:r>
-        <w:rPr>
-          <w:rFonts w:cs="Times New Roman"/>
-        </w:rPr>
-        <w:t>, 112303.</w:t>
-      </w:r>
-    </w:p>
-    <w:p>
-      <w:pPr>
-        <w:pStyle w:val="Bibliography"/>
-        <w:rPr>
-          <w:rFonts w:cs="Times New Roman"/>
-        </w:rPr>
-      </w:pPr>
-      <w:r>
-        <w:rPr>
-          <w:rFonts w:cs="Times New Roman"/>
-        </w:rPr>
-        <w:t xml:space="preserve">Yoro, K. O., &amp; Daramola, M. O. (2020). CO2 emission sources, greenhouse gases, and the global warming effect. In </w:t>
-      </w:r>
-      <w:r>
-        <w:rPr>
-          <w:rFonts w:cs="Times New Roman"/>
-          <w:i/>
-          <w:iCs/>
-        </w:rPr>
-        <w:t>Advances in Carbon Capture</w:t>
-      </w:r>
-      <w:r>
-        <w:rPr>
-          <w:rFonts w:cs="Times New Roman"/>
-        </w:rPr>
-        <w:t xml:space="preserve"> (pp. 3–28). Elsevier. https://doi.org/10.1016/B978-0-12-819657-1.00001-3</w:t>
-      </w:r>
-    </w:p>
-    <w:p>
-      <w:pPr>
-        <w:pStyle w:val="Bibliography"/>
-        <w:rPr>
-          <w:rFonts w:cs="Times New Roman"/>
-        </w:rPr>
-      </w:pPr>
-      <w:r>
-        <w:rPr>
-          <w:rFonts w:cs="Times New Roman"/>
-        </w:rPr>
-        <w:t xml:space="preserve">Yunita, A., Santoso, H. B., &amp; Hasibuan, Z. A. (2022). Finding Contributing Factors of Students’ Academic Achievement Using Quantitative and Qualitative Analyses-Based Information Extraction. </w:t>
-      </w:r>
-      <w:r>
-        <w:rPr>
-          <w:rFonts w:cs="Times New Roman"/>
-          <w:i/>
-          <w:iCs/>
-        </w:rPr>
-        <w:t>International Journal of Emerging Technologies in Learning (IJET)</w:t>
-      </w:r>
-      <w:r>
-        <w:rPr>
-          <w:rFonts w:cs="Times New Roman"/>
-        </w:rPr>
-        <w:t xml:space="preserve">, </w:t>
-      </w:r>
-      <w:r>
-        <w:rPr>
-          <w:rFonts w:cs="Times New Roman"/>
-          <w:i/>
-          <w:iCs/>
-        </w:rPr>
-        <w:t>17</w:t>
-      </w:r>
-      <w:r>
-        <w:rPr>
-          <w:rFonts w:cs="Times New Roman"/>
-        </w:rPr>
-        <w:t>(16), 108–125. https://doi.org/10.3991/ijet.v17i16.31945</w:t>
-      </w:r>
-    </w:p>
-    <w:p>
-      <w:pPr>
-        <w:pStyle w:val="Bibliography"/>
-        <w:rPr>
-          <w:rFonts w:cs="Times New Roman"/>
-        </w:rPr>
-      </w:pPr>
-      <w:r>
-        <w:rPr>
-          <w:rFonts w:cs="Times New Roman"/>
-        </w:rPr>
-        <w:t xml:space="preserve">Zhang, H., Xu, Y., &amp; Lahr, M. L. (2022). The greenhouse gas footprints of China’s food production and consumption (1987–2017). </w:t>
-      </w:r>
-      <w:r>
-        <w:rPr>
-          <w:rFonts w:cs="Times New Roman"/>
-          <w:i/>
-          <w:iCs/>
-        </w:rPr>
-        <w:t>Journal of Environmental Management</w:t>
-      </w:r>
-      <w:r>
-        <w:rPr>
-          <w:rFonts w:cs="Times New Roman"/>
-        </w:rPr>
-        <w:t xml:space="preserve">, </w:t>
-      </w:r>
-      <w:r>
-        <w:rPr>
-          <w:rFonts w:cs="Times New Roman"/>
-          <w:i/>
-          <w:iCs/>
-        </w:rPr>
-        <w:t>301</w:t>
-      </w:r>
-      <w:r>
-        <w:rPr>
-          <w:rFonts w:cs="Times New Roman"/>
-        </w:rPr>
-        <w:t>, 113934.</w:t>
-      </w:r>
-    </w:p>
-    <w:p>
-      <w:pPr>
-        <w:pStyle w:val="Bibliography"/>
-        <w:rPr>
-          <w:rFonts w:cs="Times New Roman"/>
-        </w:rPr>
-      </w:pPr>
-      <w:r>
-        <w:rPr>
-          <w:rFonts w:cs="Times New Roman"/>
-        </w:rPr>
-        <w:t xml:space="preserve">Zhang, X., Qian, H., Hua, K., Chen, H., Deng, A., Song, Z., Zhang, J., Raheem, A., Danso, F., &amp; Wang, D. (2022). Organic amendments increase crop yield while mitigating </w:t>
-      </w:r>
-      <w:r>
-        <w:rPr>
-          <w:rFonts w:cs="Times New Roman"/>
-        </w:rPr>
-        <w:lastRenderedPageBreak/>
-        <w:t xml:space="preserve">greenhouse gas emissions from the perspective of carbon fees in a soybean-wheat system. </w:t>
-      </w:r>
-      <w:r>
-        <w:rPr>
-          <w:rFonts w:cs="Times New Roman"/>
-          <w:i/>
-          <w:iCs/>
-        </w:rPr>
-        <w:t>Agriculture, Ecosystems &amp; Environment</w:t>
-      </w:r>
-      <w:r>
-        <w:rPr>
-          <w:rFonts w:cs="Times New Roman"/>
-        </w:rPr>
-        <w:t xml:space="preserve">, </w:t>
-      </w:r>
-      <w:r>
-        <w:rPr>
-          <w:rFonts w:cs="Times New Roman"/>
-          <w:i/>
-          <w:iCs/>
-        </w:rPr>
         <w:t>325</w:t>
       </w:r>
       <w:r>
@@ -11644,7 +9795,7 @@
       </w:r>
     </w:p>
     <w:sectPr>
-      <w:footerReference w:type="default" r:id="rId18"/>
+      <w:footerReference w:type="default" r:id="rId17"/>
       <w:pgSz w:w="11906" w:h="16838"/>
       <w:pgMar w:top="1701" w:right="1701" w:bottom="1701" w:left="2268" w:header="708" w:footer="708" w:gutter="0"/>
       <w:pgNumType w:start="1"/>
@@ -13550,6 +11701,7 @@
   <w:style w:type="character" w:default="1" w:styleId="DefaultParagraphFont">
     <w:name w:val="Default Paragraph Font"/>
     <w:uiPriority w:val="1"/>
+    <w:semiHidden/>
     <w:unhideWhenUsed/>
   </w:style>
   <w:style w:type="table" w:default="1" w:styleId="TableNormal">
